--- a/6semestr/RMP/ЛР5_Черняев_ИС-17-2.docx
+++ b/6semestr/RMP/ЛР5_Черняев_ИС-17-2.docx
@@ -182,7 +182,7 @@
           <w:rFonts w:cs="Times New Roman"/>
           <w:szCs w:val="28"/>
         </w:rPr>
-        <w:t>4</w:t>
+        <w:t>5</w:t>
       </w:r>
     </w:p>
     <w:p>
@@ -190,7 +190,7 @@
         <w:jc w:val="center"/>
       </w:pPr>
       <w:r>
-        <w:t xml:space="preserve">Исследование датчиков в ОС Android </w:t>
+        <w:t>Исследование взаимодействия android-приложения с базой данных</w:t>
       </w:r>
     </w:p>
     <w:p>
@@ -619,56 +619,8 @@
         <w:rPr>
           <w:caps w:val="0"/>
         </w:rPr>
-        <w:t>Исследование процесса разработки практического мобильного приложения с использованием датчиков.</w:t>
-      </w:r>
-    </w:p>
-    <w:p>
-      <w:pPr>
-        <w:pStyle w:val="ad"/>
-      </w:pPr>
-      <w:r>
-        <w:t>2.</w:t>
-      </w:r>
-      <w:r>
-        <w:t xml:space="preserve"> </w:t>
-      </w:r>
-      <w:r>
-        <w:t>Постановка задачи</w:t>
-      </w:r>
-    </w:p>
-    <w:p>
-      <w:pPr>
-        <w:pStyle w:val="ad"/>
-        <w:jc w:val="left"/>
-      </w:pPr>
-    </w:p>
-    <w:p>
-      <w:pPr>
-        <w:pStyle w:val="ad"/>
-        <w:rPr>
-          <w:caps w:val="0"/>
-        </w:rPr>
-      </w:pPr>
-      <w:r>
-        <w:rPr>
-          <w:caps w:val="0"/>
-        </w:rPr>
-        <w:t>Вариант – 18 (8</w:t>
-      </w:r>
-      <w:r>
-        <w:rPr>
-          <w:caps w:val="0"/>
-        </w:rPr>
-        <w:t>)</w:t>
-      </w:r>
-    </w:p>
-    <w:p>
-      <w:pPr>
-        <w:pStyle w:val="ad"/>
-        <w:rPr>
-          <w:caps w:val="0"/>
-        </w:rPr>
-      </w:pPr>
+        <w:t>Освоить взаимодействие Android-приложения с SQLite.</w:t>
+      </w:r>
     </w:p>
     <w:p>
       <w:pPr>
@@ -679,22 +631,247 @@
           <w:caps w:val="0"/>
         </w:rPr>
       </w:pPr>
-      <w:r>
+    </w:p>
+    <w:p>
+      <w:pPr>
+        <w:pStyle w:val="ad"/>
+      </w:pPr>
+      <w:r>
+        <w:t>2.</w:t>
+      </w:r>
+      <w:r>
+        <w:t xml:space="preserve"> </w:t>
+      </w:r>
+      <w:r>
+        <w:t>Постановка задачи</w:t>
+      </w:r>
+    </w:p>
+    <w:p>
+      <w:pPr>
+        <w:pStyle w:val="ad"/>
+        <w:jc w:val="left"/>
+      </w:pPr>
+    </w:p>
+    <w:p>
+      <w:pPr>
+        <w:pStyle w:val="ad"/>
         <w:rPr>
           <w:caps w:val="0"/>
         </w:rPr>
-        <w:t>Выполнить задание по варианту</w:t>
-      </w:r>
+      </w:pPr>
       <w:r>
         <w:rPr>
           <w:caps w:val="0"/>
         </w:rPr>
+        <w:t xml:space="preserve">Вариант – 18 </w:t>
+      </w:r>
+      <w:r>
+        <w:rPr>
+          <w:caps w:val="0"/>
+        </w:rPr>
+        <w:t>(6</w:t>
+      </w:r>
+      <w:r>
+        <w:rPr>
+          <w:caps w:val="0"/>
+        </w:rPr>
+        <w:t>)</w:t>
+      </w:r>
+    </w:p>
+    <w:p>
+      <w:pPr>
+        <w:pStyle w:val="ad"/>
+        <w:rPr>
+          <w:caps w:val="0"/>
+        </w:rPr>
+      </w:pPr>
+    </w:p>
+    <w:p>
+      <w:pPr>
+        <w:pStyle w:val="af1"/>
+        <w:numPr>
+          <w:ilvl w:val="0"/>
+          <w:numId w:val="23"/>
+        </w:numPr>
+      </w:pPr>
+      <w:r>
+        <w:t>Разработать приложение, взаимодействующее с базой данных в соответствии с номером варианта</w:t>
+      </w:r>
+      <w:r>
         <w:t>.</w:t>
       </w:r>
+      <w:r>
+        <w:t xml:space="preserve"> Основное активити должно содержать 4 кнопки:</w:t>
+      </w:r>
+    </w:p>
+    <w:p>
+      <w:pPr>
+        <w:pStyle w:val="af1"/>
+      </w:pPr>
+      <w:r>
+        <w:t>1-я кнопка – для вывода информации из таблицы в удобном для восприятия формате;</w:t>
+      </w:r>
+    </w:p>
+    <w:p>
+      <w:pPr>
+        <w:pStyle w:val="af1"/>
+      </w:pPr>
+      <w:r>
+        <w:t>2-я кнопка – для ввода новой записи в таблицу;</w:t>
+      </w:r>
+    </w:p>
+    <w:p>
+      <w:pPr>
+        <w:pStyle w:val="af1"/>
+      </w:pPr>
+      <w:r>
+        <w:t>3-я кнопка – для обновления записи по одному из полей;</w:t>
+      </w:r>
+    </w:p>
+    <w:p>
+      <w:pPr>
+        <w:pStyle w:val="af1"/>
+      </w:pPr>
+      <w:r>
+        <w:t>4-я кнопка – для очистки таблицы.</w:t>
+      </w:r>
+    </w:p>
+    <w:p>
+      <w:pPr>
+        <w:pStyle w:val="af1"/>
+      </w:pPr>
+    </w:p>
+    <w:p>
+      <w:pPr>
+        <w:pStyle w:val="af1"/>
+      </w:pPr>
+      <w:r>
+        <w:t>При запуске приложения необходимо:</w:t>
+      </w:r>
+    </w:p>
+    <w:p>
+      <w:pPr>
+        <w:pStyle w:val="af1"/>
+        <w:numPr>
+          <w:ilvl w:val="0"/>
+          <w:numId w:val="24"/>
+        </w:numPr>
+      </w:pPr>
+      <w:r>
+        <w:t>Создать БД, если ее не существует.</w:t>
+      </w:r>
+    </w:p>
+    <w:p>
+      <w:pPr>
+        <w:pStyle w:val="af1"/>
+        <w:numPr>
+          <w:ilvl w:val="0"/>
+          <w:numId w:val="24"/>
+        </w:numPr>
+      </w:pPr>
+      <w:r>
+        <w:t>Создать таблицу, содержащую соответствующие поля.</w:t>
+      </w:r>
+    </w:p>
+    <w:p>
+      <w:pPr>
+        <w:pStyle w:val="af1"/>
+        <w:numPr>
+          <w:ilvl w:val="0"/>
+          <w:numId w:val="24"/>
+        </w:numPr>
+      </w:pPr>
+      <w:r>
+        <w:t>Реализовать возможность добавления и удаления записей.</w:t>
+      </w:r>
+    </w:p>
+    <w:p>
+      <w:pPr>
+        <w:pStyle w:val="a6"/>
+        <w:numPr>
+          <w:ilvl w:val="0"/>
+          <w:numId w:val="24"/>
+        </w:numPr>
+        <w:rPr>
+          <w:caps/>
+        </w:rPr>
+      </w:pPr>
+      <w:r>
+        <w:t>Реализовать возможность очистки таблицы.</w:t>
+      </w:r>
     </w:p>
     <w:p>
       <w:pPr>
         <w:pStyle w:val="ad"/>
+        <w:jc w:val="both"/>
+        <w:rPr>
+          <w:caps w:val="0"/>
+        </w:rPr>
+      </w:pPr>
+    </w:p>
+    <w:p>
+      <w:pPr>
+        <w:pStyle w:val="ad"/>
+        <w:numPr>
+          <w:ilvl w:val="0"/>
+          <w:numId w:val="23"/>
+        </w:numPr>
+        <w:jc w:val="both"/>
+        <w:rPr>
+          <w:caps w:val="0"/>
+          <w:lang w:val="en-US"/>
+        </w:rPr>
+      </w:pPr>
+      <w:r>
+        <w:rPr>
+          <w:caps w:val="0"/>
+        </w:rPr>
+        <w:t>Создать новое отдельное приложение на основе при</w:t>
+      </w:r>
+      <w:r>
+        <w:rPr>
+          <w:caps w:val="0"/>
+        </w:rPr>
+        <w:t>ложения, созданного в пункте 1</w:t>
+      </w:r>
+      <w:r>
+        <w:rPr>
+          <w:caps w:val="0"/>
+        </w:rPr>
+        <w:t xml:space="preserve">. Переопределить функцию </w:t>
+      </w:r>
+      <w:r>
+        <w:rPr>
+          <w:caps w:val="0"/>
+          <w:lang w:val="en-US"/>
+        </w:rPr>
+        <w:t>onUpgrade</w:t>
+      </w:r>
+      <w:r>
+        <w:rPr>
+          <w:caps w:val="0"/>
+        </w:rPr>
+        <w:t xml:space="preserve">. При изменении версии БД необходимо удалить таблицу, создать новую таблицу, содержащую поля с учетом разделения полей. </w:t>
+      </w:r>
+      <w:r>
+        <w:rPr>
+          <w:caps w:val="0"/>
+          <w:lang w:val="en-US"/>
+        </w:rPr>
+        <w:t>Изменить версию базы данных</w:t>
+      </w:r>
+      <w:r>
+        <w:rPr>
+          <w:caps w:val="0"/>
+          <w:lang w:val="en-US"/>
+        </w:rPr>
+        <w:t>.</w:t>
+      </w:r>
+    </w:p>
+    <w:p>
+      <w:pPr>
+        <w:pStyle w:val="ad"/>
+        <w:jc w:val="both"/>
         <w:rPr>
           <w:caps w:val="0"/>
         </w:rPr>
@@ -704,61 +881,117 @@
       <w:tblPr>
         <w:tblStyle w:val="ac"/>
         <w:tblW w:w="0" w:type="auto"/>
-        <w:tblInd w:w="720" w:type="dxa"/>
+        <w:jc w:val="center"/>
         <w:tblLook w:val="04A0" w:firstRow="1" w:lastRow="0" w:firstColumn="1" w:lastColumn="0" w:noHBand="0" w:noVBand="1"/>
       </w:tblPr>
       <w:tblGrid>
-        <w:gridCol w:w="1035"/>
-        <w:gridCol w:w="7590"/>
+        <w:gridCol w:w="1696"/>
+        <w:gridCol w:w="4266"/>
       </w:tblGrid>
       <w:tr>
+        <w:trPr>
+          <w:jc w:val="center"/>
+        </w:trPr>
         <w:tc>
           <w:tcPr>
-            <w:tcW w:w="1089" w:type="dxa"/>
+            <w:tcW w:w="1696" w:type="dxa"/>
           </w:tcPr>
           <w:p>
             <w:pPr>
-              <w:tabs>
-                <w:tab w:val="left" w:pos="196"/>
-              </w:tabs>
-              <w:rPr>
-                <w:rFonts w:eastAsia="Times New Roman" w:cs="Times New Roman"/>
-                <w:color w:val="000000"/>
-                <w:szCs w:val="28"/>
-              </w:rPr>
+              <w:pStyle w:val="af1"/>
+              <w:ind w:firstLine="0"/>
+              <w:jc w:val="center"/>
             </w:pPr>
             <w:r>
-              <w:rPr>
-                <w:rFonts w:eastAsia="Times New Roman" w:cs="Times New Roman"/>
-                <w:color w:val="000000"/>
-                <w:szCs w:val="28"/>
-              </w:rPr>
-              <w:t>8</w:t>
+              <w:t>№ варианта</w:t>
             </w:r>
           </w:p>
         </w:tc>
         <w:tc>
           <w:tcPr>
-            <w:tcW w:w="8045" w:type="dxa"/>
+            <w:tcW w:w="2552" w:type="dxa"/>
           </w:tcPr>
           <w:p>
             <w:pPr>
-              <w:tabs>
-                <w:tab w:val="left" w:pos="196"/>
-              </w:tabs>
-              <w:rPr>
-                <w:rFonts w:eastAsia="Times New Roman" w:cs="Times New Roman"/>
-                <w:color w:val="000000"/>
-                <w:szCs w:val="28"/>
-              </w:rPr>
+              <w:pStyle w:val="af1"/>
+              <w:ind w:firstLine="0"/>
+              <w:jc w:val="center"/>
+            </w:pPr>
+            <w:r>
+              <w:t>Схема БД</w:t>
+            </w:r>
+          </w:p>
+        </w:tc>
+      </w:tr>
+      <w:tr>
+        <w:trPr>
+          <w:jc w:val="center"/>
+        </w:trPr>
+        <w:tc>
+          <w:tcPr>
+            <w:tcW w:w="1696" w:type="dxa"/>
+          </w:tcPr>
+          <w:p>
+            <w:pPr>
+              <w:pStyle w:val="af1"/>
+              <w:ind w:firstLine="0"/>
+              <w:jc w:val="center"/>
+            </w:pPr>
+            <w:r>
+              <w:t>6</w:t>
+            </w:r>
+          </w:p>
+        </w:tc>
+        <w:tc>
+          <w:tcPr>
+            <w:tcW w:w="2552" w:type="dxa"/>
+          </w:tcPr>
+          <w:p>
+            <w:pPr>
+              <w:pStyle w:val="af1"/>
+              <w:ind w:firstLine="0"/>
+              <w:jc w:val="center"/>
             </w:pPr>
             <w:r>
               <w:rPr>
-                <w:rFonts w:eastAsia="Times New Roman" w:cs="Times New Roman"/>
-                <w:color w:val="000000"/>
-                <w:szCs w:val="28"/>
+                <w:noProof/>
+                <w:lang w:eastAsia="ru-RU"/>
               </w:rPr>
-              <w:t>Создать приложение, которое подсчитывает скорость вращения смартфона вокруг своей оси</w:t>
+              <w:drawing>
+                <wp:inline distT="0" distB="0" distL="0" distR="0" wp14:anchorId="72674532" wp14:editId="7ED686BF">
+                  <wp:extent cx="2570480" cy="1457325"/>
+                  <wp:effectExtent l="0" t="0" r="1270" b="9525"/>
+                  <wp:docPr id="31" name="Рисунок 31"/>
+                  <wp:cNvGraphicFramePr>
+                    <a:graphicFrameLocks xmlns:a="http://schemas.openxmlformats.org/drawingml/2006/main" noChangeAspect="1"/>
+                  </wp:cNvGraphicFramePr>
+                  <a:graphic xmlns:a="http://schemas.openxmlformats.org/drawingml/2006/main">
+                    <a:graphicData uri="http://schemas.openxmlformats.org/drawingml/2006/picture">
+                      <pic:pic xmlns:pic="http://schemas.openxmlformats.org/drawingml/2006/picture">
+                        <pic:nvPicPr>
+                          <pic:cNvPr id="1" name=""/>
+                          <pic:cNvPicPr/>
+                        </pic:nvPicPr>
+                        <pic:blipFill>
+                          <a:blip r:embed="rId8"/>
+                          <a:stretch>
+                            <a:fillRect/>
+                          </a:stretch>
+                        </pic:blipFill>
+                        <pic:spPr>
+                          <a:xfrm>
+                            <a:off x="0" y="0"/>
+                            <a:ext cx="2604963" cy="1476875"/>
+                          </a:xfrm>
+                          <a:prstGeom prst="rect">
+                            <a:avLst/>
+                          </a:prstGeom>
+                        </pic:spPr>
+                      </pic:pic>
+                    </a:graphicData>
+                  </a:graphic>
+                </wp:inline>
+              </w:drawing>
             </w:r>
           </w:p>
         </w:tc>
@@ -767,23 +1000,9 @@
     <w:p>
       <w:pPr>
         <w:pStyle w:val="ad"/>
-        <w:jc w:val="both"/>
-        <w:rPr>
-          <w:caps w:val="0"/>
-        </w:rPr>
-      </w:pPr>
-      <w:r>
-        <w:rPr>
-          <w:caps w:val="0"/>
-        </w:rPr>
-        <w:t xml:space="preserve"> </w:t>
-      </w:r>
-    </w:p>
-    <w:p>
-      <w:pPr>
-        <w:pStyle w:val="ad"/>
-      </w:pPr>
-      <w:r>
+      </w:pPr>
+      <w:r>
+        <w:lastRenderedPageBreak/>
         <w:t>3.</w:t>
       </w:r>
       <w:r>
@@ -812,13 +1031,13 @@
         <w:rPr>
           <w:caps w:val="0"/>
         </w:rPr>
-        <w:t>Создадим</w:t>
+        <w:t>3.1. Разработаем</w:t>
       </w:r>
       <w:r>
         <w:rPr>
           <w:caps w:val="0"/>
         </w:rPr>
-        <w:t xml:space="preserve"> приложение, которое подсчитывает скорость вращения смартфона вокруг своей оси</w:t>
+        <w:t xml:space="preserve"> приложение, взаимодействующее с базой данных в соответствии с номером варианта</w:t>
       </w:r>
       <w:r>
         <w:rPr>
@@ -839,495 +1058,4119 @@
     </w:p>
     <w:p>
       <w:pPr>
-        <w:pStyle w:val="af"/>
-        <w:ind w:left="0"/>
-        <w:jc w:val="left"/>
-      </w:pPr>
-      <w:r>
-        <w:t>package com.example.lab4;</w:t>
-      </w:r>
-      <w:r>
-        <w:br/>
-      </w:r>
-      <w:r>
-        <w:br/>
-        <w:t>import java.util.Timer;</w:t>
-      </w:r>
-      <w:r>
-        <w:br/>
-        <w:t>import java.util.TimerTask;</w:t>
-      </w:r>
-      <w:r>
-        <w:br/>
-      </w:r>
-      <w:r>
-        <w:br/>
+        <w:pStyle w:val="ad"/>
+        <w:ind w:firstLine="709"/>
+        <w:jc w:val="both"/>
+        <w:rPr>
+          <w:caps w:val="0"/>
+          <w:lang w:val="en-US"/>
+        </w:rPr>
+      </w:pPr>
+      <w:r>
+        <w:rPr>
+          <w:caps w:val="0"/>
+        </w:rPr>
+        <w:t xml:space="preserve">Содержимое файла </w:t>
+      </w:r>
+      <w:r>
+        <w:rPr>
+          <w:caps w:val="0"/>
+          <w:lang w:val="en-US"/>
+        </w:rPr>
+        <w:t>activity_main.xml</w:t>
+      </w:r>
+    </w:p>
+    <w:p>
+      <w:pPr>
+        <w:pStyle w:val="ad"/>
+        <w:ind w:firstLine="709"/>
+        <w:jc w:val="both"/>
+        <w:rPr>
+          <w:caps w:val="0"/>
+        </w:rPr>
+      </w:pPr>
+    </w:p>
+    <w:p>
+      <w:pPr>
+        <w:pStyle w:val="af"/>
+        <w:jc w:val="left"/>
+      </w:pPr>
+      <w:r>
+        <w:t>&lt;?xml version="1.0" encoding="utf-8"?&gt;</w:t>
+      </w:r>
+    </w:p>
+    <w:p>
+      <w:pPr>
+        <w:pStyle w:val="af"/>
+        <w:jc w:val="left"/>
+      </w:pPr>
+      <w:r>
+        <w:t>&lt;LinearLayout</w:t>
+      </w:r>
+    </w:p>
+    <w:p>
+      <w:pPr>
+        <w:pStyle w:val="af"/>
+        <w:jc w:val="left"/>
+      </w:pPr>
+      <w:r>
+        <w:t xml:space="preserve">    xmlns:android="http://schemas.android.com/apk/res/android"</w:t>
+      </w:r>
+    </w:p>
+    <w:p>
+      <w:pPr>
+        <w:pStyle w:val="af"/>
+        <w:jc w:val="left"/>
+      </w:pPr>
+      <w:r>
+        <w:t xml:space="preserve">    android:layout_width="fill_parent"</w:t>
+      </w:r>
+    </w:p>
+    <w:p>
+      <w:pPr>
+        <w:pStyle w:val="af"/>
+        <w:jc w:val="left"/>
+      </w:pPr>
+      <w:r>
+        <w:t xml:space="preserve">    android:layout_height="fill_parent"</w:t>
+      </w:r>
+    </w:p>
+    <w:p>
+      <w:pPr>
+        <w:pStyle w:val="af"/>
+        <w:jc w:val="left"/>
+      </w:pPr>
+      <w:r>
+        <w:t xml:space="preserve">    android:orientation="vertical"&gt;</w:t>
+      </w:r>
+    </w:p>
+    <w:p>
+      <w:pPr>
+        <w:pStyle w:val="af"/>
+        <w:jc w:val="left"/>
+      </w:pPr>
+      <w:r>
+        <w:t xml:space="preserve">    &lt;LinearLayout</w:t>
+      </w:r>
+    </w:p>
+    <w:p>
+      <w:pPr>
+        <w:pStyle w:val="af"/>
+        <w:jc w:val="left"/>
+      </w:pPr>
+      <w:r>
+        <w:t xml:space="preserve">        android:id="@+id/linearLayout4"</w:t>
+      </w:r>
+    </w:p>
+    <w:p>
+      <w:pPr>
+        <w:pStyle w:val="af"/>
+        <w:jc w:val="left"/>
+      </w:pPr>
+      <w:r>
+        <w:t xml:space="preserve">        android:layout_width="match_parent"</w:t>
+      </w:r>
+    </w:p>
+    <w:p>
+      <w:pPr>
+        <w:pStyle w:val="af"/>
+        <w:jc w:val="left"/>
+      </w:pPr>
+      <w:r>
+        <w:t xml:space="preserve">        android:layout_height="wrap_content"</w:t>
+      </w:r>
+    </w:p>
+    <w:p>
+      <w:pPr>
+        <w:pStyle w:val="af"/>
+        <w:jc w:val="left"/>
+      </w:pPr>
+      <w:r>
+        <w:t xml:space="preserve">        android:layout_marginTop="5dp"&gt;</w:t>
+      </w:r>
+    </w:p>
+    <w:p>
+      <w:pPr>
+        <w:pStyle w:val="af"/>
+        <w:jc w:val="left"/>
+      </w:pPr>
+      <w:r>
+        <w:t xml:space="preserve">        &lt;TextView</w:t>
+      </w:r>
+    </w:p>
+    <w:p>
+      <w:pPr>
+        <w:pStyle w:val="af"/>
+        <w:jc w:val="left"/>
+      </w:pPr>
+      <w:r>
+        <w:t xml:space="preserve">            android:layout_width="wrap_content"</w:t>
+      </w:r>
+    </w:p>
+    <w:p>
+      <w:pPr>
+        <w:pStyle w:val="af"/>
+        <w:jc w:val="left"/>
+      </w:pPr>
+      <w:r>
+        <w:t xml:space="preserve">            android:layout_height="wrap_content"</w:t>
+      </w:r>
+    </w:p>
+    <w:p>
+      <w:pPr>
+        <w:pStyle w:val="af"/>
+        <w:jc w:val="left"/>
+      </w:pPr>
+      <w:r>
+        <w:t xml:space="preserve">            android:text="Код должности"</w:t>
+      </w:r>
+    </w:p>
+    <w:p>
+      <w:pPr>
+        <w:pStyle w:val="af"/>
+        <w:jc w:val="left"/>
+      </w:pPr>
+      <w:r>
+        <w:t xml:space="preserve">            android:layout_marginLeft="5dp"</w:t>
+      </w:r>
+    </w:p>
+    <w:p>
+      <w:pPr>
+        <w:pStyle w:val="af"/>
+        <w:jc w:val="left"/>
+      </w:pPr>
+      <w:r>
+        <w:t xml:space="preserve">            android:layout_marginRight="25dp"&gt;</w:t>
+      </w:r>
+    </w:p>
+    <w:p>
+      <w:pPr>
+        <w:pStyle w:val="af"/>
+        <w:jc w:val="left"/>
+      </w:pPr>
+      <w:r>
+        <w:t xml:space="preserve">        &lt;/TextView&gt;</w:t>
+      </w:r>
+    </w:p>
+    <w:p>
+      <w:pPr>
+        <w:pStyle w:val="af"/>
+        <w:jc w:val="left"/>
+      </w:pPr>
+      <w:r>
+        <w:t xml:space="preserve">        &lt;EditText</w:t>
+      </w:r>
+    </w:p>
+    <w:p>
+      <w:pPr>
+        <w:pStyle w:val="af"/>
+        <w:jc w:val="left"/>
+      </w:pPr>
+      <w:r>
+        <w:t xml:space="preserve">            android:id="@+id/etID"</w:t>
+      </w:r>
+    </w:p>
+    <w:p>
+      <w:pPr>
+        <w:pStyle w:val="af"/>
+        <w:jc w:val="left"/>
+      </w:pPr>
+      <w:r>
+        <w:t xml:space="preserve">            android:layout_width="70dp"</w:t>
+      </w:r>
+    </w:p>
+    <w:p>
+      <w:pPr>
+        <w:pStyle w:val="af"/>
+        <w:jc w:val="left"/>
+      </w:pPr>
+      <w:r>
+        <w:t xml:space="preserve">            android:layout_height="wrap_content"</w:t>
+      </w:r>
+    </w:p>
+    <w:p>
+      <w:pPr>
+        <w:pStyle w:val="af"/>
+        <w:jc w:val="left"/>
+      </w:pPr>
+      <w:r>
+        <w:t xml:space="preserve">            android:layout_marginTop="2dp"&gt;</w:t>
+      </w:r>
+    </w:p>
+    <w:p>
+      <w:pPr>
+        <w:pStyle w:val="af"/>
+        <w:jc w:val="left"/>
+      </w:pPr>
+      <w:r>
+        <w:t xml:space="preserve">        &lt;/EditText&gt;</w:t>
+      </w:r>
+    </w:p>
+    <w:p>
+      <w:pPr>
+        <w:pStyle w:val="af"/>
+        <w:jc w:val="left"/>
+      </w:pPr>
+      <w:r>
+        <w:t xml:space="preserve">        &lt;Button</w:t>
+      </w:r>
+    </w:p>
+    <w:p>
+      <w:pPr>
+        <w:pStyle w:val="af"/>
+        <w:jc w:val="left"/>
+      </w:pPr>
+      <w:r>
+        <w:t xml:space="preserve">            android:id="@+id/btnUpd"</w:t>
+      </w:r>
+    </w:p>
+    <w:p>
+      <w:pPr>
+        <w:pStyle w:val="af"/>
+        <w:jc w:val="left"/>
+      </w:pPr>
+      <w:r>
+        <w:t xml:space="preserve">            android:layout_width="wrap_content"</w:t>
+      </w:r>
+    </w:p>
+    <w:p>
+      <w:pPr>
+        <w:pStyle w:val="af"/>
+        <w:jc w:val="left"/>
+      </w:pPr>
+      <w:r>
+        <w:t xml:space="preserve">            android:layout_height="wrap_content"</w:t>
+      </w:r>
+    </w:p>
+    <w:p>
+      <w:pPr>
+        <w:pStyle w:val="af"/>
+        <w:jc w:val="left"/>
+      </w:pPr>
+      <w:r>
+        <w:t xml:space="preserve">            android:text="Update"&gt;</w:t>
+      </w:r>
+    </w:p>
+    <w:p>
+      <w:pPr>
+        <w:pStyle w:val="af"/>
+        <w:jc w:val="left"/>
+      </w:pPr>
+      <w:r>
+        <w:t xml:space="preserve">        &lt;/Button&gt;</w:t>
+      </w:r>
+    </w:p>
+    <w:p>
+      <w:pPr>
+        <w:pStyle w:val="af"/>
+        <w:jc w:val="left"/>
+      </w:pPr>
+      <w:r>
+        <w:t xml:space="preserve">        &lt;Button</w:t>
+      </w:r>
+    </w:p>
+    <w:p>
+      <w:pPr>
+        <w:pStyle w:val="af"/>
+        <w:jc w:val="left"/>
+      </w:pPr>
+      <w:r>
+        <w:t xml:space="preserve">            android:id="@+id/btnDel"</w:t>
+      </w:r>
+    </w:p>
+    <w:p>
+      <w:pPr>
+        <w:pStyle w:val="af"/>
+        <w:jc w:val="left"/>
+      </w:pPr>
+      <w:r>
+        <w:t xml:space="preserve">            android:layout_width="wrap_content"</w:t>
+      </w:r>
+    </w:p>
+    <w:p>
+      <w:pPr>
+        <w:pStyle w:val="af"/>
+        <w:jc w:val="left"/>
+      </w:pPr>
+      <w:r>
+        <w:t xml:space="preserve">            android:layout_height="wrap_content"</w:t>
+      </w:r>
+    </w:p>
+    <w:p>
+      <w:pPr>
+        <w:pStyle w:val="af"/>
+        <w:jc w:val="left"/>
+      </w:pPr>
+      <w:r>
+        <w:t xml:space="preserve">            android:text="Delete"&gt;</w:t>
+      </w:r>
+    </w:p>
+    <w:p>
+      <w:pPr>
+        <w:pStyle w:val="af"/>
+        <w:jc w:val="left"/>
+      </w:pPr>
+      <w:r>
+        <w:t xml:space="preserve">        &lt;/Button&gt;</w:t>
+      </w:r>
+    </w:p>
+    <w:p>
+      <w:pPr>
+        <w:pStyle w:val="af"/>
+        <w:jc w:val="left"/>
+      </w:pPr>
+      <w:r>
+        <w:t xml:space="preserve">    &lt;/LinearLayout&gt;</w:t>
+      </w:r>
+    </w:p>
+    <w:p>
+      <w:pPr>
+        <w:pStyle w:val="af"/>
+        <w:jc w:val="left"/>
+      </w:pPr>
+      <w:r>
+        <w:t xml:space="preserve">    &lt;LinearLayout</w:t>
+      </w:r>
+    </w:p>
+    <w:p>
+      <w:pPr>
+        <w:pStyle w:val="af"/>
+        <w:jc w:val="left"/>
+      </w:pPr>
+      <w:r>
+        <w:t xml:space="preserve">        android:id="@+id/linearLayout1"</w:t>
+      </w:r>
+    </w:p>
+    <w:p>
+      <w:pPr>
+        <w:pStyle w:val="af"/>
+        <w:jc w:val="left"/>
+      </w:pPr>
+      <w:r>
+        <w:t xml:space="preserve">        android:layout_width="match_parent"</w:t>
+      </w:r>
+    </w:p>
+    <w:p>
+      <w:pPr>
+        <w:pStyle w:val="af"/>
+        <w:jc w:val="left"/>
+      </w:pPr>
+      <w:r>
+        <w:t xml:space="preserve">        android:layout_height="wrap_content"&gt;</w:t>
+      </w:r>
+    </w:p>
+    <w:p>
+      <w:pPr>
+        <w:pStyle w:val="af"/>
+        <w:jc w:val="left"/>
+      </w:pPr>
+      <w:r>
+        <w:t xml:space="preserve">        &lt;TextView</w:t>
+      </w:r>
+    </w:p>
+    <w:p>
+      <w:pPr>
+        <w:pStyle w:val="af"/>
+        <w:jc w:val="left"/>
+      </w:pPr>
+      <w:r>
+        <w:t xml:space="preserve">            android:layout_width="wrap_content"</w:t>
+      </w:r>
+    </w:p>
+    <w:p>
+      <w:pPr>
+        <w:pStyle w:val="af"/>
+        <w:jc w:val="left"/>
+      </w:pPr>
+      <w:r>
+        <w:t xml:space="preserve">            android:layout_height="wrap_content"</w:t>
+      </w:r>
+    </w:p>
+    <w:p>
+      <w:pPr>
+        <w:pStyle w:val="af"/>
+        <w:jc w:val="left"/>
+      </w:pPr>
+      <w:r>
+        <w:t xml:space="preserve">            android:text="Должность"</w:t>
+      </w:r>
+    </w:p>
+    <w:p>
+      <w:pPr>
+        <w:pStyle w:val="af"/>
+        <w:jc w:val="left"/>
+      </w:pPr>
+      <w:r>
+        <w:t xml:space="preserve">            android:layout_marginLeft="5dp"</w:t>
+      </w:r>
+    </w:p>
+    <w:p>
+      <w:pPr>
+        <w:pStyle w:val="af"/>
+        <w:jc w:val="left"/>
+      </w:pPr>
+      <w:r>
+        <w:t xml:space="preserve">            android:layout_marginRight="5dp"&gt;</w:t>
+      </w:r>
+    </w:p>
+    <w:p>
+      <w:pPr>
+        <w:pStyle w:val="af"/>
+        <w:jc w:val="left"/>
+      </w:pPr>
+      <w:r>
+        <w:t xml:space="preserve">        &lt;/TextView&gt;</w:t>
+      </w:r>
+    </w:p>
+    <w:p>
+      <w:pPr>
+        <w:pStyle w:val="af"/>
+        <w:jc w:val="left"/>
+      </w:pPr>
+      <w:r>
+        <w:t xml:space="preserve">        &lt;EditText</w:t>
+      </w:r>
+    </w:p>
+    <w:p>
+      <w:pPr>
+        <w:pStyle w:val="af"/>
+        <w:jc w:val="left"/>
+      </w:pPr>
+      <w:r>
+        <w:t xml:space="preserve">            android:id="@+id/etPosition"</w:t>
+      </w:r>
+    </w:p>
+    <w:p>
+      <w:pPr>
+        <w:pStyle w:val="af"/>
+        <w:jc w:val="left"/>
+      </w:pPr>
+      <w:r>
+        <w:t xml:space="preserve">            android:layout_width="wrap_content"</w:t>
+      </w:r>
+    </w:p>
+    <w:p>
+      <w:pPr>
+        <w:pStyle w:val="af"/>
+        <w:jc w:val="left"/>
+      </w:pPr>
+      <w:r>
+        <w:t xml:space="preserve">            android:layout_height="wrap_content"</w:t>
+      </w:r>
+    </w:p>
+    <w:p>
+      <w:pPr>
+        <w:pStyle w:val="af"/>
+        <w:jc w:val="left"/>
+      </w:pPr>
+      <w:r>
+        <w:t xml:space="preserve">            android:layout_weight="1"&gt;</w:t>
+      </w:r>
+    </w:p>
+    <w:p>
+      <w:pPr>
+        <w:pStyle w:val="af"/>
+        <w:jc w:val="left"/>
+      </w:pPr>
+      <w:r>
+        <w:t xml:space="preserve">            &lt;requestFocus&gt;</w:t>
+      </w:r>
+    </w:p>
+    <w:p>
+      <w:pPr>
+        <w:pStyle w:val="af"/>
+        <w:jc w:val="left"/>
+      </w:pPr>
+      <w:r>
+        <w:lastRenderedPageBreak/>
+        <w:t xml:space="preserve">            &lt;/requestFocus&gt;</w:t>
+      </w:r>
+    </w:p>
+    <w:p>
+      <w:pPr>
+        <w:pStyle w:val="af"/>
+        <w:jc w:val="left"/>
+      </w:pPr>
+      <w:r>
+        <w:t xml:space="preserve">        &lt;/EditText&gt;</w:t>
+      </w:r>
+    </w:p>
+    <w:p>
+      <w:pPr>
+        <w:pStyle w:val="af"/>
+        <w:jc w:val="left"/>
+      </w:pPr>
+      <w:r>
+        <w:t xml:space="preserve">    &lt;/LinearLayout&gt;</w:t>
+      </w:r>
+    </w:p>
+    <w:p>
+      <w:pPr>
+        <w:pStyle w:val="af"/>
+        <w:jc w:val="left"/>
+      </w:pPr>
+      <w:r>
+        <w:t xml:space="preserve">    &lt;LinearLayout</w:t>
+      </w:r>
+    </w:p>
+    <w:p>
+      <w:pPr>
+        <w:pStyle w:val="af"/>
+        <w:jc w:val="left"/>
+      </w:pPr>
+      <w:r>
+        <w:t xml:space="preserve">        android:id="@+id/linearLayout3"</w:t>
+      </w:r>
+    </w:p>
+    <w:p>
+      <w:pPr>
+        <w:pStyle w:val="af"/>
+        <w:jc w:val="left"/>
+      </w:pPr>
+      <w:r>
+        <w:t xml:space="preserve">        android:layout_width="match_parent"</w:t>
+      </w:r>
+    </w:p>
+    <w:p>
+      <w:pPr>
+        <w:pStyle w:val="af"/>
+        <w:jc w:val="left"/>
+      </w:pPr>
+      <w:r>
+        <w:t xml:space="preserve">        android:layout_height="wrap_content"&gt;</w:t>
+      </w:r>
+    </w:p>
+    <w:p>
+      <w:pPr>
+        <w:pStyle w:val="af"/>
+        <w:jc w:val="left"/>
+      </w:pPr>
+      <w:r>
+        <w:t xml:space="preserve">        &lt;TextView</w:t>
+      </w:r>
+    </w:p>
+    <w:p>
+      <w:pPr>
+        <w:pStyle w:val="af"/>
+        <w:jc w:val="left"/>
+      </w:pPr>
+      <w:r>
+        <w:t xml:space="preserve">            android:id="@+id/textView2"</w:t>
+      </w:r>
+    </w:p>
+    <w:p>
+      <w:pPr>
+        <w:pStyle w:val="af"/>
+        <w:jc w:val="left"/>
+      </w:pPr>
+      <w:r>
+        <w:t xml:space="preserve">            android:layout_width="wrap_content"</w:t>
+      </w:r>
+    </w:p>
+    <w:p>
+      <w:pPr>
+        <w:pStyle w:val="af"/>
+        <w:jc w:val="left"/>
+      </w:pPr>
+      <w:r>
+        <w:t xml:space="preserve">            android:layout_height="wrap_content"</w:t>
+      </w:r>
+    </w:p>
+    <w:p>
+      <w:pPr>
+        <w:pStyle w:val="af"/>
+        <w:jc w:val="left"/>
+      </w:pPr>
+      <w:r>
+        <w:t xml:space="preserve">            android:text="Оклад"</w:t>
+      </w:r>
+    </w:p>
+    <w:p>
+      <w:pPr>
+        <w:pStyle w:val="af"/>
+        <w:jc w:val="left"/>
+      </w:pPr>
+      <w:r>
+        <w:t xml:space="preserve">            android:layout_marginLeft="5dp"</w:t>
+      </w:r>
+    </w:p>
+    <w:p>
+      <w:pPr>
+        <w:pStyle w:val="af"/>
+        <w:jc w:val="left"/>
+      </w:pPr>
+      <w:r>
+        <w:t xml:space="preserve">            android:layout_marginRight="5dp"&gt;</w:t>
+      </w:r>
+    </w:p>
+    <w:p>
+      <w:pPr>
+        <w:pStyle w:val="af"/>
+        <w:jc w:val="left"/>
+      </w:pPr>
+      <w:r>
+        <w:t xml:space="preserve">        &lt;/TextView&gt;</w:t>
+      </w:r>
+    </w:p>
+    <w:p>
+      <w:pPr>
+        <w:pStyle w:val="af"/>
+        <w:jc w:val="left"/>
+      </w:pPr>
+      <w:r>
+        <w:t xml:space="preserve">        &lt;EditText</w:t>
+      </w:r>
+    </w:p>
+    <w:p>
+      <w:pPr>
+        <w:pStyle w:val="af"/>
+        <w:jc w:val="left"/>
+      </w:pPr>
+      <w:r>
+        <w:t xml:space="preserve">            android:id="@+id/etSalary"</w:t>
+      </w:r>
+    </w:p>
+    <w:p>
+      <w:pPr>
+        <w:pStyle w:val="af"/>
+        <w:jc w:val="left"/>
+      </w:pPr>
+      <w:r>
+        <w:t xml:space="preserve">            android:layout_width="wrap_content"</w:t>
+      </w:r>
+    </w:p>
+    <w:p>
+      <w:pPr>
+        <w:pStyle w:val="af"/>
+        <w:jc w:val="left"/>
+      </w:pPr>
+      <w:r>
+        <w:t xml:space="preserve">            android:layout_height="wrap_content"</w:t>
+      </w:r>
+    </w:p>
+    <w:p>
+      <w:pPr>
+        <w:pStyle w:val="af"/>
+        <w:jc w:val="left"/>
+      </w:pPr>
+      <w:r>
+        <w:t xml:space="preserve">            android:layout_weight="1"&gt;</w:t>
+      </w:r>
+    </w:p>
+    <w:p>
+      <w:pPr>
+        <w:pStyle w:val="af"/>
+        <w:jc w:val="left"/>
+      </w:pPr>
+      <w:r>
+        <w:t xml:space="preserve">        &lt;/EditText&gt;</w:t>
+      </w:r>
+    </w:p>
+    <w:p>
+      <w:pPr>
+        <w:pStyle w:val="af"/>
+        <w:jc w:val="left"/>
+      </w:pPr>
+      <w:r>
+        <w:t xml:space="preserve">    &lt;/LinearLayout&gt;</w:t>
+      </w:r>
+    </w:p>
+    <w:p>
+      <w:pPr>
+        <w:pStyle w:val="af"/>
+        <w:jc w:val="left"/>
+      </w:pPr>
+      <w:r>
+        <w:t xml:space="preserve">    &lt;LinearLayout</w:t>
+      </w:r>
+    </w:p>
+    <w:p>
+      <w:pPr>
+        <w:pStyle w:val="af"/>
+        <w:jc w:val="left"/>
+      </w:pPr>
+      <w:r>
+        <w:t xml:space="preserve">        android:id="@+id/linearLayout5"</w:t>
+      </w:r>
+    </w:p>
+    <w:p>
+      <w:pPr>
+        <w:pStyle w:val="af"/>
+        <w:jc w:val="left"/>
+      </w:pPr>
+      <w:r>
+        <w:t xml:space="preserve">        android:layout_width="match_parent"</w:t>
+      </w:r>
+    </w:p>
+    <w:p>
+      <w:pPr>
+        <w:pStyle w:val="af"/>
+        <w:jc w:val="left"/>
+      </w:pPr>
+      <w:r>
+        <w:t xml:space="preserve">        android:layout_height="wrap_content"&gt;</w:t>
+      </w:r>
+    </w:p>
+    <w:p>
+      <w:pPr>
+        <w:pStyle w:val="af"/>
+        <w:jc w:val="left"/>
+      </w:pPr>
+      <w:r>
+        <w:t xml:space="preserve">        &lt;TextView</w:t>
+      </w:r>
+    </w:p>
+    <w:p>
+      <w:pPr>
+        <w:pStyle w:val="af"/>
+        <w:jc w:val="left"/>
+      </w:pPr>
+      <w:r>
+        <w:t xml:space="preserve">            android:id="@+id/textView3"</w:t>
+      </w:r>
+    </w:p>
+    <w:p>
+      <w:pPr>
+        <w:pStyle w:val="af"/>
+        <w:jc w:val="left"/>
+      </w:pPr>
+      <w:r>
+        <w:t xml:space="preserve">            android:layout_width="wrap_content"</w:t>
+      </w:r>
+    </w:p>
+    <w:p>
+      <w:pPr>
+        <w:pStyle w:val="af"/>
+        <w:jc w:val="left"/>
+      </w:pPr>
+      <w:r>
+        <w:t xml:space="preserve">            android:layout_height="wrap_content"</w:t>
+      </w:r>
+    </w:p>
+    <w:p>
+      <w:pPr>
+        <w:pStyle w:val="af"/>
+        <w:jc w:val="left"/>
+      </w:pPr>
+      <w:r>
+        <w:t xml:space="preserve">            android:text="Таб. номер"</w:t>
+      </w:r>
+    </w:p>
+    <w:p>
+      <w:pPr>
+        <w:pStyle w:val="af"/>
+        <w:jc w:val="left"/>
+      </w:pPr>
+      <w:r>
+        <w:t xml:space="preserve">            android:layout_marginLeft="5dp"</w:t>
+      </w:r>
+    </w:p>
+    <w:p>
+      <w:pPr>
+        <w:pStyle w:val="af"/>
+        <w:jc w:val="left"/>
+      </w:pPr>
+      <w:r>
+        <w:t xml:space="preserve">            android:layout_marginRight="5dp"&gt;</w:t>
+      </w:r>
+    </w:p>
+    <w:p>
+      <w:pPr>
+        <w:pStyle w:val="af"/>
+        <w:jc w:val="left"/>
+      </w:pPr>
+      <w:r>
+        <w:t xml:space="preserve">        &lt;/TextView&gt;</w:t>
+      </w:r>
+    </w:p>
+    <w:p>
+      <w:pPr>
+        <w:pStyle w:val="af"/>
+        <w:jc w:val="left"/>
+      </w:pPr>
+      <w:r>
+        <w:t xml:space="preserve">        &lt;EditText</w:t>
+      </w:r>
+    </w:p>
+    <w:p>
+      <w:pPr>
+        <w:pStyle w:val="af"/>
+        <w:jc w:val="left"/>
+      </w:pPr>
+      <w:r>
+        <w:t xml:space="preserve">            android:id="@+id/etTubNum"</w:t>
+      </w:r>
+    </w:p>
+    <w:p>
+      <w:pPr>
+        <w:pStyle w:val="af"/>
+        <w:jc w:val="left"/>
+      </w:pPr>
+      <w:r>
+        <w:t xml:space="preserve">            android:layout_width="wrap_content"</w:t>
+      </w:r>
+    </w:p>
+    <w:p>
+      <w:pPr>
+        <w:pStyle w:val="af"/>
+        <w:jc w:val="left"/>
+      </w:pPr>
+      <w:r>
+        <w:t xml:space="preserve">            android:layout_height="wrap_content"</w:t>
+      </w:r>
+    </w:p>
+    <w:p>
+      <w:pPr>
+        <w:pStyle w:val="af"/>
+        <w:jc w:val="left"/>
+      </w:pPr>
+      <w:r>
+        <w:t xml:space="preserve">            android:layout_weight="1"&gt;</w:t>
+      </w:r>
+    </w:p>
+    <w:p>
+      <w:pPr>
+        <w:pStyle w:val="af"/>
+        <w:jc w:val="left"/>
+      </w:pPr>
+      <w:r>
+        <w:t xml:space="preserve">        &lt;/EditText&gt;</w:t>
+      </w:r>
+    </w:p>
+    <w:p>
+      <w:pPr>
+        <w:pStyle w:val="af"/>
+        <w:jc w:val="left"/>
+      </w:pPr>
+      <w:r>
+        <w:t xml:space="preserve">    &lt;/LinearLayout&gt;</w:t>
+      </w:r>
+    </w:p>
+    <w:p>
+      <w:pPr>
+        <w:pStyle w:val="af"/>
+        <w:jc w:val="left"/>
+      </w:pPr>
+      <w:r>
+        <w:t xml:space="preserve">    &lt;LinearLayout</w:t>
+      </w:r>
+    </w:p>
+    <w:p>
+      <w:pPr>
+        <w:pStyle w:val="af"/>
+        <w:jc w:val="left"/>
+      </w:pPr>
+      <w:r>
+        <w:t xml:space="preserve">        android:id="@+id/linearLayout6"</w:t>
+      </w:r>
+    </w:p>
+    <w:p>
+      <w:pPr>
+        <w:pStyle w:val="af"/>
+        <w:jc w:val="left"/>
+      </w:pPr>
+      <w:r>
+        <w:t xml:space="preserve">        android:layout_width="match_parent"</w:t>
+      </w:r>
+    </w:p>
+    <w:p>
+      <w:pPr>
+        <w:pStyle w:val="af"/>
+        <w:jc w:val="left"/>
+      </w:pPr>
+      <w:r>
+        <w:t xml:space="preserve">        android:layout_height="wrap_content"&gt;</w:t>
+      </w:r>
+    </w:p>
+    <w:p>
+      <w:pPr>
+        <w:pStyle w:val="af"/>
+        <w:jc w:val="left"/>
+      </w:pPr>
+      <w:r>
+        <w:t xml:space="preserve">        &lt;TextView</w:t>
+      </w:r>
+    </w:p>
+    <w:p>
+      <w:pPr>
+        <w:pStyle w:val="af"/>
+        <w:jc w:val="left"/>
+      </w:pPr>
+      <w:r>
+        <w:t xml:space="preserve">            android:id="@+id/textView4"</w:t>
+      </w:r>
+    </w:p>
+    <w:p>
+      <w:pPr>
+        <w:pStyle w:val="af"/>
+        <w:jc w:val="left"/>
+      </w:pPr>
+      <w:r>
+        <w:t xml:space="preserve">            android:layout_width="wrap_content"</w:t>
+      </w:r>
+    </w:p>
+    <w:p>
+      <w:pPr>
+        <w:pStyle w:val="af"/>
+        <w:jc w:val="left"/>
+      </w:pPr>
+      <w:r>
+        <w:t xml:space="preserve">            android:layout_height="wrap_content"</w:t>
+      </w:r>
+    </w:p>
+    <w:p>
+      <w:pPr>
+        <w:pStyle w:val="af"/>
+        <w:jc w:val="left"/>
+      </w:pPr>
+      <w:r>
+        <w:t xml:space="preserve">            android:text="Фамилия"</w:t>
+      </w:r>
+    </w:p>
+    <w:p>
+      <w:pPr>
+        <w:pStyle w:val="af"/>
+        <w:jc w:val="left"/>
+      </w:pPr>
+      <w:r>
+        <w:t xml:space="preserve">            android:layout_marginLeft="5dp"</w:t>
+      </w:r>
+    </w:p>
+    <w:p>
+      <w:pPr>
+        <w:pStyle w:val="af"/>
+        <w:jc w:val="left"/>
+      </w:pPr>
+      <w:r>
+        <w:t xml:space="preserve">            android:layout_marginRight="5dp"&gt;</w:t>
+      </w:r>
+    </w:p>
+    <w:p>
+      <w:pPr>
+        <w:pStyle w:val="af"/>
+        <w:jc w:val="left"/>
+      </w:pPr>
+      <w:r>
+        <w:t xml:space="preserve">        &lt;/TextView&gt;</w:t>
+      </w:r>
+    </w:p>
+    <w:p>
+      <w:pPr>
+        <w:pStyle w:val="af"/>
+        <w:jc w:val="left"/>
+      </w:pPr>
+      <w:r>
+        <w:t xml:space="preserve">        &lt;EditText</w:t>
+      </w:r>
+    </w:p>
+    <w:p>
+      <w:pPr>
+        <w:pStyle w:val="af"/>
+        <w:jc w:val="left"/>
+      </w:pPr>
+      <w:r>
+        <w:t xml:space="preserve">            android:id="@+id/etSurname"</w:t>
+      </w:r>
+    </w:p>
+    <w:p>
+      <w:pPr>
+        <w:pStyle w:val="af"/>
+        <w:jc w:val="left"/>
+      </w:pPr>
+      <w:r>
+        <w:t xml:space="preserve">            android:layout_width="wrap_content"</w:t>
+      </w:r>
+    </w:p>
+    <w:p>
+      <w:pPr>
+        <w:pStyle w:val="af"/>
+        <w:jc w:val="left"/>
+      </w:pPr>
+      <w:r>
+        <w:t xml:space="preserve">            android:layout_height="wrap_content"</w:t>
+      </w:r>
+    </w:p>
+    <w:p>
+      <w:pPr>
+        <w:pStyle w:val="af"/>
+        <w:jc w:val="left"/>
+      </w:pPr>
+      <w:r>
+        <w:t xml:space="preserve">            android:layout_weight="1"&gt;</w:t>
+      </w:r>
+    </w:p>
+    <w:p>
+      <w:pPr>
+        <w:pStyle w:val="af"/>
+        <w:jc w:val="left"/>
+      </w:pPr>
+      <w:r>
+        <w:t xml:space="preserve">        &lt;/EditText&gt;</w:t>
+      </w:r>
+    </w:p>
+    <w:p>
+      <w:pPr>
+        <w:pStyle w:val="af"/>
+        <w:jc w:val="left"/>
+      </w:pPr>
+      <w:r>
+        <w:t xml:space="preserve">    &lt;/LinearLayout&gt;</w:t>
+      </w:r>
+    </w:p>
+    <w:p>
+      <w:pPr>
+        <w:pStyle w:val="af"/>
+        <w:jc w:val="left"/>
+      </w:pPr>
+      <w:r>
+        <w:t xml:space="preserve">    &lt;LinearLayout</w:t>
+      </w:r>
+    </w:p>
+    <w:p>
+      <w:pPr>
+        <w:pStyle w:val="af"/>
+        <w:jc w:val="left"/>
+      </w:pPr>
+      <w:r>
+        <w:t xml:space="preserve">        android:id="@+id/linearLayout7"</w:t>
+      </w:r>
+    </w:p>
+    <w:p>
+      <w:pPr>
+        <w:pStyle w:val="af"/>
+        <w:jc w:val="left"/>
+      </w:pPr>
+      <w:r>
+        <w:t xml:space="preserve">        android:layout_width="match_parent"</w:t>
+      </w:r>
+    </w:p>
+    <w:p>
+      <w:pPr>
+        <w:pStyle w:val="af"/>
+        <w:jc w:val="left"/>
+      </w:pPr>
+      <w:r>
+        <w:t xml:space="preserve">        android:layout_height="wrap_content"&gt;</w:t>
+      </w:r>
+    </w:p>
+    <w:p>
+      <w:pPr>
+        <w:pStyle w:val="af"/>
+        <w:jc w:val="left"/>
+      </w:pPr>
+      <w:r>
+        <w:lastRenderedPageBreak/>
+        <w:t xml:space="preserve">        &lt;TextView</w:t>
+      </w:r>
+    </w:p>
+    <w:p>
+      <w:pPr>
+        <w:pStyle w:val="af"/>
+        <w:jc w:val="left"/>
+      </w:pPr>
+      <w:r>
+        <w:t xml:space="preserve">            android:id="@+id/textView5"</w:t>
+      </w:r>
+    </w:p>
+    <w:p>
+      <w:pPr>
+        <w:pStyle w:val="af"/>
+        <w:jc w:val="left"/>
+      </w:pPr>
+      <w:r>
+        <w:t xml:space="preserve">            android:layout_width="wrap_content"</w:t>
+      </w:r>
+    </w:p>
+    <w:p>
+      <w:pPr>
+        <w:pStyle w:val="af"/>
+        <w:jc w:val="left"/>
+      </w:pPr>
+      <w:r>
+        <w:t xml:space="preserve">            android:layout_height="wrap_content"</w:t>
+      </w:r>
+    </w:p>
+    <w:p>
+      <w:pPr>
+        <w:pStyle w:val="af"/>
+        <w:jc w:val="left"/>
+      </w:pPr>
+      <w:r>
+        <w:t xml:space="preserve">            android:text="Имя"</w:t>
+      </w:r>
+    </w:p>
+    <w:p>
+      <w:pPr>
+        <w:pStyle w:val="af"/>
+        <w:jc w:val="left"/>
+      </w:pPr>
+      <w:r>
+        <w:t xml:space="preserve">            android:layout_marginLeft="5dp"</w:t>
+      </w:r>
+    </w:p>
+    <w:p>
+      <w:pPr>
+        <w:pStyle w:val="af"/>
+        <w:jc w:val="left"/>
+      </w:pPr>
+      <w:r>
+        <w:t xml:space="preserve">            android:layout_marginRight="5dp"&gt;</w:t>
+      </w:r>
+    </w:p>
+    <w:p>
+      <w:pPr>
+        <w:pStyle w:val="af"/>
+        <w:jc w:val="left"/>
+      </w:pPr>
+      <w:r>
+        <w:t xml:space="preserve">        &lt;/TextView&gt;</w:t>
+      </w:r>
+    </w:p>
+    <w:p>
+      <w:pPr>
+        <w:pStyle w:val="af"/>
+        <w:jc w:val="left"/>
+      </w:pPr>
+      <w:r>
+        <w:t xml:space="preserve">        &lt;EditText</w:t>
+      </w:r>
+    </w:p>
+    <w:p>
+      <w:pPr>
+        <w:pStyle w:val="af"/>
+        <w:jc w:val="left"/>
+      </w:pPr>
+      <w:r>
+        <w:t xml:space="preserve">            android:id="@+id/etName"</w:t>
+      </w:r>
+    </w:p>
+    <w:p>
+      <w:pPr>
+        <w:pStyle w:val="af"/>
+        <w:jc w:val="left"/>
+      </w:pPr>
+      <w:r>
+        <w:t xml:space="preserve">            android:layout_width="wrap_content"</w:t>
+      </w:r>
+    </w:p>
+    <w:p>
+      <w:pPr>
+        <w:pStyle w:val="af"/>
+        <w:jc w:val="left"/>
+      </w:pPr>
+      <w:r>
+        <w:t xml:space="preserve">            android:layout_height="wrap_content"</w:t>
+      </w:r>
+    </w:p>
+    <w:p>
+      <w:pPr>
+        <w:pStyle w:val="af"/>
+        <w:jc w:val="left"/>
+      </w:pPr>
+      <w:r>
+        <w:t xml:space="preserve">            android:layout_weight="1"&gt;</w:t>
+      </w:r>
+    </w:p>
+    <w:p>
+      <w:pPr>
+        <w:pStyle w:val="af"/>
+        <w:jc w:val="left"/>
+      </w:pPr>
+      <w:r>
+        <w:t xml:space="preserve">        &lt;/EditText&gt;</w:t>
+      </w:r>
+    </w:p>
+    <w:p>
+      <w:pPr>
+        <w:pStyle w:val="af"/>
+        <w:jc w:val="left"/>
+      </w:pPr>
+      <w:r>
+        <w:t xml:space="preserve">    &lt;/LinearLayout&gt;</w:t>
+      </w:r>
+    </w:p>
+    <w:p>
+      <w:pPr>
+        <w:pStyle w:val="af"/>
+        <w:jc w:val="left"/>
+      </w:pPr>
+      <w:r>
+        <w:t xml:space="preserve">    &lt;LinearLayout</w:t>
+      </w:r>
+    </w:p>
+    <w:p>
+      <w:pPr>
+        <w:pStyle w:val="af"/>
+        <w:jc w:val="left"/>
+      </w:pPr>
+      <w:r>
+        <w:t xml:space="preserve">        android:id="@+id/linearLayout8"</w:t>
+      </w:r>
+    </w:p>
+    <w:p>
+      <w:pPr>
+        <w:pStyle w:val="af"/>
+        <w:jc w:val="left"/>
+      </w:pPr>
+      <w:r>
+        <w:t xml:space="preserve">        android:layout_width="match_parent"</w:t>
+      </w:r>
+    </w:p>
+    <w:p>
+      <w:pPr>
+        <w:pStyle w:val="af"/>
+        <w:jc w:val="left"/>
+      </w:pPr>
+      <w:r>
+        <w:t xml:space="preserve">        android:layout_height="wrap_content"&gt;</w:t>
+      </w:r>
+    </w:p>
+    <w:p>
+      <w:pPr>
+        <w:pStyle w:val="af"/>
+        <w:jc w:val="left"/>
+      </w:pPr>
+      <w:r>
+        <w:t xml:space="preserve">        &lt;TextView</w:t>
+      </w:r>
+    </w:p>
+    <w:p>
+      <w:pPr>
+        <w:pStyle w:val="af"/>
+        <w:jc w:val="left"/>
+      </w:pPr>
+      <w:r>
+        <w:t xml:space="preserve">            android:id="@+id/textView6"</w:t>
+      </w:r>
+    </w:p>
+    <w:p>
+      <w:pPr>
+        <w:pStyle w:val="af"/>
+        <w:jc w:val="left"/>
+      </w:pPr>
+      <w:r>
+        <w:t xml:space="preserve">            android:layout_width="wrap_content"</w:t>
+      </w:r>
+    </w:p>
+    <w:p>
+      <w:pPr>
+        <w:pStyle w:val="af"/>
+        <w:jc w:val="left"/>
+      </w:pPr>
+      <w:r>
+        <w:t xml:space="preserve">            android:layout_height="wrap_content"</w:t>
+      </w:r>
+    </w:p>
+    <w:p>
+      <w:pPr>
+        <w:pStyle w:val="af"/>
+        <w:jc w:val="left"/>
+      </w:pPr>
+      <w:r>
+        <w:t xml:space="preserve">            android:text="Отчество"</w:t>
+      </w:r>
+    </w:p>
+    <w:p>
+      <w:pPr>
+        <w:pStyle w:val="af"/>
+        <w:jc w:val="left"/>
+      </w:pPr>
+      <w:r>
+        <w:t xml:space="preserve">            android:layout_marginLeft="5dp"</w:t>
+      </w:r>
+    </w:p>
+    <w:p>
+      <w:pPr>
+        <w:pStyle w:val="af"/>
+        <w:jc w:val="left"/>
+      </w:pPr>
+      <w:r>
+        <w:t xml:space="preserve">            android:layout_marginRight="5dp"&gt;</w:t>
+      </w:r>
+    </w:p>
+    <w:p>
+      <w:pPr>
+        <w:pStyle w:val="af"/>
+        <w:jc w:val="left"/>
+      </w:pPr>
+      <w:r>
+        <w:t xml:space="preserve">        &lt;/TextView&gt;</w:t>
+      </w:r>
+    </w:p>
+    <w:p>
+      <w:pPr>
+        <w:pStyle w:val="af"/>
+        <w:jc w:val="left"/>
+      </w:pPr>
+      <w:r>
+        <w:t xml:space="preserve">        &lt;EditText</w:t>
+      </w:r>
+    </w:p>
+    <w:p>
+      <w:pPr>
+        <w:pStyle w:val="af"/>
+        <w:jc w:val="left"/>
+      </w:pPr>
+      <w:r>
+        <w:t xml:space="preserve">            android:id="@+id/etSecondName"</w:t>
+      </w:r>
+    </w:p>
+    <w:p>
+      <w:pPr>
+        <w:pStyle w:val="af"/>
+        <w:jc w:val="left"/>
+      </w:pPr>
+      <w:r>
+        <w:t xml:space="preserve">            android:layout_width="wrap_content"</w:t>
+      </w:r>
+    </w:p>
+    <w:p>
+      <w:pPr>
+        <w:pStyle w:val="af"/>
+        <w:jc w:val="left"/>
+      </w:pPr>
+      <w:r>
+        <w:t xml:space="preserve">            android:layout_height="wrap_content"</w:t>
+      </w:r>
+    </w:p>
+    <w:p>
+      <w:pPr>
+        <w:pStyle w:val="af"/>
+        <w:jc w:val="left"/>
+      </w:pPr>
+      <w:r>
+        <w:t xml:space="preserve">            android:layout_weight="1"&gt;</w:t>
+      </w:r>
+    </w:p>
+    <w:p>
+      <w:pPr>
+        <w:pStyle w:val="af"/>
+        <w:jc w:val="left"/>
+      </w:pPr>
+      <w:r>
+        <w:t xml:space="preserve">        &lt;/EditText&gt;</w:t>
+      </w:r>
+    </w:p>
+    <w:p>
+      <w:pPr>
+        <w:pStyle w:val="af"/>
+        <w:jc w:val="left"/>
+      </w:pPr>
+      <w:r>
+        <w:t xml:space="preserve">    &lt;/LinearLayout&gt;</w:t>
+      </w:r>
+    </w:p>
+    <w:p>
+      <w:pPr>
+        <w:pStyle w:val="af"/>
+        <w:jc w:val="left"/>
+      </w:pPr>
+      <w:r>
+        <w:t xml:space="preserve">    &lt;LinearLayout</w:t>
+      </w:r>
+    </w:p>
+    <w:p>
+      <w:pPr>
+        <w:pStyle w:val="af"/>
+        <w:jc w:val="left"/>
+      </w:pPr>
+      <w:r>
+        <w:t xml:space="preserve">        android:id="@+id/linearLayout9"</w:t>
+      </w:r>
+    </w:p>
+    <w:p>
+      <w:pPr>
+        <w:pStyle w:val="af"/>
+        <w:jc w:val="left"/>
+      </w:pPr>
+      <w:r>
+        <w:t xml:space="preserve">        android:layout_width="match_parent"</w:t>
+      </w:r>
+    </w:p>
+    <w:p>
+      <w:pPr>
+        <w:pStyle w:val="af"/>
+        <w:jc w:val="left"/>
+      </w:pPr>
+      <w:r>
+        <w:t xml:space="preserve">        android:layout_height="wrap_content"&gt;</w:t>
+      </w:r>
+    </w:p>
+    <w:p>
+      <w:pPr>
+        <w:pStyle w:val="af"/>
+        <w:jc w:val="left"/>
+      </w:pPr>
+      <w:r>
+        <w:t xml:space="preserve">        &lt;TextView</w:t>
+      </w:r>
+    </w:p>
+    <w:p>
+      <w:pPr>
+        <w:pStyle w:val="af"/>
+        <w:jc w:val="left"/>
+      </w:pPr>
+      <w:r>
+        <w:t xml:space="preserve">            android:id="@+id/textView7"</w:t>
+      </w:r>
+    </w:p>
+    <w:p>
+      <w:pPr>
+        <w:pStyle w:val="af"/>
+        <w:jc w:val="left"/>
+      </w:pPr>
+      <w:r>
+        <w:t xml:space="preserve">            android:layout_width="wrap_content"</w:t>
+      </w:r>
+    </w:p>
+    <w:p>
+      <w:pPr>
+        <w:pStyle w:val="af"/>
+        <w:jc w:val="left"/>
+      </w:pPr>
+      <w:r>
+        <w:t xml:space="preserve">            android:layout_height="wrap_content"</w:t>
+      </w:r>
+    </w:p>
+    <w:p>
+      <w:pPr>
+        <w:pStyle w:val="af"/>
+        <w:jc w:val="left"/>
+      </w:pPr>
+      <w:r>
+        <w:t xml:space="preserve">            android:text="Дата рождения"</w:t>
+      </w:r>
+    </w:p>
+    <w:p>
+      <w:pPr>
+        <w:pStyle w:val="af"/>
+        <w:jc w:val="left"/>
+      </w:pPr>
+      <w:r>
+        <w:t xml:space="preserve">            android:layout_marginLeft="5dp"</w:t>
+      </w:r>
+    </w:p>
+    <w:p>
+      <w:pPr>
+        <w:pStyle w:val="af"/>
+        <w:jc w:val="left"/>
+      </w:pPr>
+      <w:r>
+        <w:t xml:space="preserve">            android:layout_marginRight="5dp"&gt;</w:t>
+      </w:r>
+    </w:p>
+    <w:p>
+      <w:pPr>
+        <w:pStyle w:val="af"/>
+        <w:jc w:val="left"/>
+      </w:pPr>
+      <w:r>
+        <w:t xml:space="preserve">        &lt;/TextView&gt;</w:t>
+      </w:r>
+    </w:p>
+    <w:p>
+      <w:pPr>
+        <w:pStyle w:val="af"/>
+        <w:jc w:val="left"/>
+      </w:pPr>
+      <w:r>
+        <w:t xml:space="preserve">        &lt;EditText</w:t>
+      </w:r>
+    </w:p>
+    <w:p>
+      <w:pPr>
+        <w:pStyle w:val="af"/>
+        <w:jc w:val="left"/>
+      </w:pPr>
+      <w:r>
+        <w:t xml:space="preserve">            android:id="@+id/etBirthDate"</w:t>
+      </w:r>
+    </w:p>
+    <w:p>
+      <w:pPr>
+        <w:pStyle w:val="af"/>
+        <w:jc w:val="left"/>
+      </w:pPr>
+      <w:r>
+        <w:t xml:space="preserve">            android:layout_width="wrap_content"</w:t>
+      </w:r>
+    </w:p>
+    <w:p>
+      <w:pPr>
+        <w:pStyle w:val="af"/>
+        <w:jc w:val="left"/>
+      </w:pPr>
+      <w:r>
+        <w:t xml:space="preserve">            android:layout_height="wrap_content"</w:t>
+      </w:r>
+    </w:p>
+    <w:p>
+      <w:pPr>
+        <w:pStyle w:val="af"/>
+        <w:jc w:val="left"/>
+      </w:pPr>
+      <w:r>
+        <w:t xml:space="preserve">            android:layout_weight="1"&gt;</w:t>
+      </w:r>
+    </w:p>
+    <w:p>
+      <w:pPr>
+        <w:pStyle w:val="af"/>
+        <w:jc w:val="left"/>
+      </w:pPr>
+      <w:r>
+        <w:t xml:space="preserve">        &lt;/EditText&gt;</w:t>
+      </w:r>
+    </w:p>
+    <w:p>
+      <w:pPr>
+        <w:pStyle w:val="af"/>
+        <w:jc w:val="left"/>
+      </w:pPr>
+      <w:r>
+        <w:t xml:space="preserve">    &lt;/LinearLayout&gt;</w:t>
+      </w:r>
+    </w:p>
+    <w:p>
+      <w:pPr>
+        <w:pStyle w:val="af"/>
+        <w:jc w:val="left"/>
+      </w:pPr>
+      <w:r>
+        <w:t xml:space="preserve">    &lt;LinearLayout</w:t>
+      </w:r>
+    </w:p>
+    <w:p>
+      <w:pPr>
+        <w:pStyle w:val="af"/>
+        <w:jc w:val="left"/>
+      </w:pPr>
+      <w:r>
+        <w:t xml:space="preserve">        android:id="@+id/linearLayout10"</w:t>
+      </w:r>
+    </w:p>
+    <w:p>
+      <w:pPr>
+        <w:pStyle w:val="af"/>
+        <w:jc w:val="left"/>
+      </w:pPr>
+      <w:r>
+        <w:t xml:space="preserve">        android:layout_width="match_parent"</w:t>
+      </w:r>
+    </w:p>
+    <w:p>
+      <w:pPr>
+        <w:pStyle w:val="af"/>
+        <w:jc w:val="left"/>
+      </w:pPr>
+      <w:r>
+        <w:t xml:space="preserve">        android:layout_height="wrap_content"&gt;</w:t>
+      </w:r>
+    </w:p>
+    <w:p>
+      <w:pPr>
+        <w:pStyle w:val="af"/>
+        <w:jc w:val="left"/>
+      </w:pPr>
+      <w:r>
+        <w:t xml:space="preserve">        &lt;TextView</w:t>
+      </w:r>
+    </w:p>
+    <w:p>
+      <w:pPr>
+        <w:pStyle w:val="af"/>
+        <w:jc w:val="left"/>
+      </w:pPr>
+      <w:r>
+        <w:t xml:space="preserve">            android:id="@+id/textView8"</w:t>
+      </w:r>
+    </w:p>
+    <w:p>
+      <w:pPr>
+        <w:pStyle w:val="af"/>
+        <w:jc w:val="left"/>
+      </w:pPr>
+      <w:r>
+        <w:t xml:space="preserve">            android:layout_width="wrap_content"</w:t>
+      </w:r>
+    </w:p>
+    <w:p>
+      <w:pPr>
+        <w:pStyle w:val="af"/>
+        <w:jc w:val="left"/>
+      </w:pPr>
+      <w:r>
+        <w:t xml:space="preserve">            android:layout_height="wrap_content"</w:t>
+      </w:r>
+    </w:p>
+    <w:p>
+      <w:pPr>
+        <w:pStyle w:val="af"/>
+        <w:jc w:val="left"/>
+        <w:rPr>
+          <w:lang w:val="ru-RU"/>
+        </w:rPr>
+      </w:pPr>
+      <w:r>
+        <w:t xml:space="preserve">            android</w:t>
+      </w:r>
+      <w:r>
+        <w:rPr>
+          <w:lang w:val="ru-RU"/>
+        </w:rPr>
+        <w:t>:</w:t>
+      </w:r>
+      <w:r>
+        <w:t>text</w:t>
+      </w:r>
+      <w:r>
+        <w:rPr>
+          <w:lang w:val="ru-RU"/>
+        </w:rPr>
+        <w:t>="Дата принятия на работу"</w:t>
+      </w:r>
+    </w:p>
+    <w:p>
+      <w:pPr>
+        <w:pStyle w:val="af"/>
+        <w:jc w:val="left"/>
+      </w:pPr>
+      <w:r>
+        <w:rPr>
+          <w:lang w:val="ru-RU"/>
+        </w:rPr>
+        <w:t xml:space="preserve">            </w:t>
+      </w:r>
+      <w:r>
+        <w:t>android:layout_marginLeft="5dp"</w:t>
+      </w:r>
+    </w:p>
+    <w:p>
+      <w:pPr>
+        <w:pStyle w:val="af"/>
+        <w:jc w:val="left"/>
+      </w:pPr>
+      <w:r>
+        <w:t xml:space="preserve">            android:layout_marginRight="5dp"&gt;</w:t>
+      </w:r>
+    </w:p>
+    <w:p>
+      <w:pPr>
+        <w:pStyle w:val="af"/>
+        <w:jc w:val="left"/>
+      </w:pPr>
+      <w:r>
+        <w:lastRenderedPageBreak/>
+        <w:t xml:space="preserve">        &lt;/TextView&gt;</w:t>
+      </w:r>
+    </w:p>
+    <w:p>
+      <w:pPr>
+        <w:pStyle w:val="af"/>
+        <w:jc w:val="left"/>
+      </w:pPr>
+      <w:r>
+        <w:t xml:space="preserve">        &lt;EditText</w:t>
+      </w:r>
+    </w:p>
+    <w:p>
+      <w:pPr>
+        <w:pStyle w:val="af"/>
+        <w:jc w:val="left"/>
+      </w:pPr>
+      <w:r>
+        <w:t xml:space="preserve">            android:id="@+id/etWorkDate"</w:t>
+      </w:r>
+    </w:p>
+    <w:p>
+      <w:pPr>
+        <w:pStyle w:val="af"/>
+        <w:jc w:val="left"/>
+      </w:pPr>
+      <w:r>
+        <w:t xml:space="preserve">            android:layout_width="wrap_content"</w:t>
+      </w:r>
+    </w:p>
+    <w:p>
+      <w:pPr>
+        <w:pStyle w:val="af"/>
+        <w:jc w:val="left"/>
+      </w:pPr>
+      <w:r>
+        <w:t xml:space="preserve">            android:layout_height="wrap_content"</w:t>
+      </w:r>
+    </w:p>
+    <w:p>
+      <w:pPr>
+        <w:pStyle w:val="af"/>
+        <w:jc w:val="left"/>
+      </w:pPr>
+      <w:r>
+        <w:t xml:space="preserve">            android:layout_weight="1"&gt;</w:t>
+      </w:r>
+    </w:p>
+    <w:p>
+      <w:pPr>
+        <w:pStyle w:val="af"/>
+        <w:jc w:val="left"/>
+      </w:pPr>
+      <w:r>
+        <w:t xml:space="preserve">        &lt;/EditText&gt;</w:t>
+      </w:r>
+    </w:p>
+    <w:p>
+      <w:pPr>
+        <w:pStyle w:val="af"/>
+        <w:jc w:val="left"/>
+      </w:pPr>
+      <w:r>
+        <w:t xml:space="preserve">    &lt;/LinearLayout&gt;</w:t>
+      </w:r>
+    </w:p>
+    <w:p>
+      <w:pPr>
+        <w:pStyle w:val="af"/>
+        <w:jc w:val="left"/>
+      </w:pPr>
+      <w:r>
+        <w:t xml:space="preserve">    &lt;LinearLayout</w:t>
+      </w:r>
+    </w:p>
+    <w:p>
+      <w:pPr>
+        <w:pStyle w:val="af"/>
+        <w:jc w:val="left"/>
+      </w:pPr>
+      <w:r>
+        <w:t xml:space="preserve">        android:id="@+id/linearLayout11"</w:t>
+      </w:r>
+    </w:p>
+    <w:p>
+      <w:pPr>
+        <w:pStyle w:val="af"/>
+        <w:jc w:val="left"/>
+      </w:pPr>
+      <w:r>
+        <w:t xml:space="preserve">        android:layout_width="match_parent"</w:t>
+      </w:r>
+    </w:p>
+    <w:p>
+      <w:pPr>
+        <w:pStyle w:val="af"/>
+        <w:jc w:val="left"/>
+      </w:pPr>
+      <w:r>
+        <w:t xml:space="preserve">        android:layout_height="wrap_content"&gt;</w:t>
+      </w:r>
+    </w:p>
+    <w:p>
+      <w:pPr>
+        <w:pStyle w:val="af"/>
+        <w:jc w:val="left"/>
+      </w:pPr>
+      <w:r>
+        <w:t xml:space="preserve">        &lt;TextView</w:t>
+      </w:r>
+    </w:p>
+    <w:p>
+      <w:pPr>
+        <w:pStyle w:val="af"/>
+        <w:jc w:val="left"/>
+      </w:pPr>
+      <w:r>
+        <w:t xml:space="preserve">            android:id="@+id/textView9"</w:t>
+      </w:r>
+    </w:p>
+    <w:p>
+      <w:pPr>
+        <w:pStyle w:val="af"/>
+        <w:jc w:val="left"/>
+      </w:pPr>
+      <w:r>
+        <w:t xml:space="preserve">            android:layout_width="wrap_content"</w:t>
+      </w:r>
+    </w:p>
+    <w:p>
+      <w:pPr>
+        <w:pStyle w:val="af"/>
+        <w:jc w:val="left"/>
+      </w:pPr>
+      <w:r>
+        <w:t xml:space="preserve">            android:layout_height="wrap_content"</w:t>
+      </w:r>
+    </w:p>
+    <w:p>
+      <w:pPr>
+        <w:pStyle w:val="af"/>
+        <w:jc w:val="left"/>
+      </w:pPr>
+      <w:r>
+        <w:t xml:space="preserve">            android:text="Адрес"</w:t>
+      </w:r>
+    </w:p>
+    <w:p>
+      <w:pPr>
+        <w:pStyle w:val="af"/>
+        <w:jc w:val="left"/>
+      </w:pPr>
+      <w:r>
+        <w:t xml:space="preserve">            android:layout_marginLeft="5dp"</w:t>
+      </w:r>
+    </w:p>
+    <w:p>
+      <w:pPr>
+        <w:pStyle w:val="af"/>
+        <w:jc w:val="left"/>
+      </w:pPr>
+      <w:r>
+        <w:t xml:space="preserve">            android:layout_marginRight="5dp"&gt;</w:t>
+      </w:r>
+    </w:p>
+    <w:p>
+      <w:pPr>
+        <w:pStyle w:val="af"/>
+        <w:jc w:val="left"/>
+      </w:pPr>
+      <w:r>
+        <w:t xml:space="preserve">        &lt;/TextView&gt;</w:t>
+      </w:r>
+    </w:p>
+    <w:p>
+      <w:pPr>
+        <w:pStyle w:val="af"/>
+        <w:jc w:val="left"/>
+      </w:pPr>
+      <w:r>
+        <w:t xml:space="preserve">        &lt;EditText</w:t>
+      </w:r>
+    </w:p>
+    <w:p>
+      <w:pPr>
+        <w:pStyle w:val="af"/>
+        <w:jc w:val="left"/>
+      </w:pPr>
+      <w:r>
+        <w:t xml:space="preserve">            android:id="@+id/etAddress"</w:t>
+      </w:r>
+    </w:p>
+    <w:p>
+      <w:pPr>
+        <w:pStyle w:val="af"/>
+        <w:jc w:val="left"/>
+      </w:pPr>
+      <w:r>
+        <w:t xml:space="preserve">            android:layout_width="wrap_content"</w:t>
+      </w:r>
+    </w:p>
+    <w:p>
+      <w:pPr>
+        <w:pStyle w:val="af"/>
+        <w:jc w:val="left"/>
+      </w:pPr>
+      <w:r>
+        <w:t xml:space="preserve">            android:layout_height="wrap_content"</w:t>
+      </w:r>
+    </w:p>
+    <w:p>
+      <w:pPr>
+        <w:pStyle w:val="af"/>
+        <w:jc w:val="left"/>
+      </w:pPr>
+      <w:r>
+        <w:t xml:space="preserve">            android:layout_weight="1"&gt;</w:t>
+      </w:r>
+    </w:p>
+    <w:p>
+      <w:pPr>
+        <w:pStyle w:val="af"/>
+        <w:jc w:val="left"/>
+      </w:pPr>
+      <w:r>
+        <w:t xml:space="preserve">        &lt;/EditText&gt;</w:t>
+      </w:r>
+    </w:p>
+    <w:p>
+      <w:pPr>
+        <w:pStyle w:val="af"/>
+        <w:jc w:val="left"/>
+      </w:pPr>
+      <w:r>
+        <w:t xml:space="preserve">    &lt;/LinearLayout&gt;</w:t>
+      </w:r>
+    </w:p>
+    <w:p>
+      <w:pPr>
+        <w:pStyle w:val="af"/>
+        <w:jc w:val="left"/>
+      </w:pPr>
+      <w:r>
+        <w:t xml:space="preserve">    &lt;LinearLayout</w:t>
+      </w:r>
+    </w:p>
+    <w:p>
+      <w:pPr>
+        <w:pStyle w:val="af"/>
+        <w:jc w:val="left"/>
+      </w:pPr>
+      <w:r>
+        <w:t xml:space="preserve">        android:id="@+id/linearLayout12"</w:t>
+      </w:r>
+    </w:p>
+    <w:p>
+      <w:pPr>
+        <w:pStyle w:val="af"/>
+        <w:jc w:val="left"/>
+      </w:pPr>
+      <w:r>
+        <w:t xml:space="preserve">        android:layout_width="match_parent"</w:t>
+      </w:r>
+    </w:p>
+    <w:p>
+      <w:pPr>
+        <w:pStyle w:val="af"/>
+        <w:jc w:val="left"/>
+      </w:pPr>
+      <w:r>
+        <w:t xml:space="preserve">        android:layout_height="wrap_content"&gt;</w:t>
+      </w:r>
+    </w:p>
+    <w:p>
+      <w:pPr>
+        <w:pStyle w:val="af"/>
+        <w:jc w:val="left"/>
+      </w:pPr>
+      <w:r>
+        <w:t xml:space="preserve">        &lt;TextView</w:t>
+      </w:r>
+    </w:p>
+    <w:p>
+      <w:pPr>
+        <w:pStyle w:val="af"/>
+        <w:jc w:val="left"/>
+      </w:pPr>
+      <w:r>
+        <w:t xml:space="preserve">            android:id="@+id/textView10"</w:t>
+      </w:r>
+    </w:p>
+    <w:p>
+      <w:pPr>
+        <w:pStyle w:val="af"/>
+        <w:jc w:val="left"/>
+      </w:pPr>
+      <w:r>
+        <w:t xml:space="preserve">            android:layout_width="wrap_content"</w:t>
+      </w:r>
+    </w:p>
+    <w:p>
+      <w:pPr>
+        <w:pStyle w:val="af"/>
+        <w:jc w:val="left"/>
+      </w:pPr>
+      <w:r>
+        <w:t xml:space="preserve">            android:layout_height="wrap_content"</w:t>
+      </w:r>
+    </w:p>
+    <w:p>
+      <w:pPr>
+        <w:pStyle w:val="af"/>
+        <w:jc w:val="left"/>
+      </w:pPr>
+      <w:r>
+        <w:t xml:space="preserve">            android:text="Телефон"</w:t>
+      </w:r>
+    </w:p>
+    <w:p>
+      <w:pPr>
+        <w:pStyle w:val="af"/>
+        <w:jc w:val="left"/>
+      </w:pPr>
+      <w:r>
+        <w:t xml:space="preserve">            android:layout_marginLeft="5dp"</w:t>
+      </w:r>
+    </w:p>
+    <w:p>
+      <w:pPr>
+        <w:pStyle w:val="af"/>
+        <w:jc w:val="left"/>
+      </w:pPr>
+      <w:r>
+        <w:t xml:space="preserve">            android:layout_marginRight="5dp"&gt;</w:t>
+      </w:r>
+    </w:p>
+    <w:p>
+      <w:pPr>
+        <w:pStyle w:val="af"/>
+        <w:jc w:val="left"/>
+      </w:pPr>
+      <w:r>
+        <w:t xml:space="preserve">        &lt;/TextView&gt;</w:t>
+      </w:r>
+    </w:p>
+    <w:p>
+      <w:pPr>
+        <w:pStyle w:val="af"/>
+        <w:jc w:val="left"/>
+      </w:pPr>
+      <w:r>
+        <w:t xml:space="preserve">        &lt;EditText</w:t>
+      </w:r>
+    </w:p>
+    <w:p>
+      <w:pPr>
+        <w:pStyle w:val="af"/>
+        <w:jc w:val="left"/>
+      </w:pPr>
+      <w:r>
+        <w:t xml:space="preserve">            android:id="@+id/etPhone"</w:t>
+      </w:r>
+    </w:p>
+    <w:p>
+      <w:pPr>
+        <w:pStyle w:val="af"/>
+        <w:jc w:val="left"/>
+      </w:pPr>
+      <w:r>
+        <w:t xml:space="preserve">            android:layout_width="wrap_content"</w:t>
+      </w:r>
+    </w:p>
+    <w:p>
+      <w:pPr>
+        <w:pStyle w:val="af"/>
+        <w:jc w:val="left"/>
+      </w:pPr>
+      <w:r>
+        <w:t xml:space="preserve">            android:layout_height="wrap_content"</w:t>
+      </w:r>
+    </w:p>
+    <w:p>
+      <w:pPr>
+        <w:pStyle w:val="af"/>
+        <w:jc w:val="left"/>
+      </w:pPr>
+      <w:r>
+        <w:t xml:space="preserve">            android:layout_weight="1"&gt;</w:t>
+      </w:r>
+    </w:p>
+    <w:p>
+      <w:pPr>
+        <w:pStyle w:val="af"/>
+        <w:jc w:val="left"/>
+      </w:pPr>
+      <w:r>
+        <w:t xml:space="preserve">        &lt;/EditText&gt;</w:t>
+      </w:r>
+    </w:p>
+    <w:p>
+      <w:pPr>
+        <w:pStyle w:val="af"/>
+        <w:jc w:val="left"/>
+      </w:pPr>
+      <w:r>
+        <w:t xml:space="preserve">    &lt;/LinearLayout&gt;</w:t>
+      </w:r>
+    </w:p>
+    <w:p>
+      <w:pPr>
+        <w:pStyle w:val="af"/>
+        <w:jc w:val="left"/>
+      </w:pPr>
+      <w:r>
+        <w:t xml:space="preserve">    &lt;LinearLayout</w:t>
+      </w:r>
+    </w:p>
+    <w:p>
+      <w:pPr>
+        <w:pStyle w:val="af"/>
+        <w:jc w:val="left"/>
+      </w:pPr>
+      <w:r>
+        <w:t xml:space="preserve">        android:id="@+id/linearLayout2"</w:t>
+      </w:r>
+    </w:p>
+    <w:p>
+      <w:pPr>
+        <w:pStyle w:val="af"/>
+        <w:jc w:val="left"/>
+      </w:pPr>
+      <w:r>
+        <w:t xml:space="preserve">        android:layout_width="match_parent"</w:t>
+      </w:r>
+    </w:p>
+    <w:p>
+      <w:pPr>
+        <w:pStyle w:val="af"/>
+        <w:jc w:val="left"/>
+      </w:pPr>
+      <w:r>
+        <w:t xml:space="preserve">        android:layout_height="wrap_content"&gt;</w:t>
+      </w:r>
+    </w:p>
+    <w:p>
+      <w:pPr>
+        <w:pStyle w:val="af"/>
+        <w:jc w:val="left"/>
+      </w:pPr>
+      <w:r>
+        <w:t xml:space="preserve">        &lt;Button</w:t>
+      </w:r>
+    </w:p>
+    <w:p>
+      <w:pPr>
+        <w:pStyle w:val="af"/>
+        <w:jc w:val="left"/>
+      </w:pPr>
+      <w:r>
+        <w:t xml:space="preserve">            android:id="@+id/btnAdd"</w:t>
+      </w:r>
+    </w:p>
+    <w:p>
+      <w:pPr>
+        <w:pStyle w:val="af"/>
+        <w:jc w:val="left"/>
+      </w:pPr>
+      <w:r>
+        <w:t xml:space="preserve">            android:layout_width="wrap_content"</w:t>
+      </w:r>
+    </w:p>
+    <w:p>
+      <w:pPr>
+        <w:pStyle w:val="af"/>
+        <w:jc w:val="left"/>
+      </w:pPr>
+      <w:r>
+        <w:t xml:space="preserve">            android:layout_height="wrap_content"</w:t>
+      </w:r>
+    </w:p>
+    <w:p>
+      <w:pPr>
+        <w:pStyle w:val="af"/>
+        <w:jc w:val="left"/>
+      </w:pPr>
+      <w:r>
+        <w:t xml:space="preserve">            android:text="Add"&gt;</w:t>
+      </w:r>
+    </w:p>
+    <w:p>
+      <w:pPr>
+        <w:pStyle w:val="af"/>
+        <w:jc w:val="left"/>
+      </w:pPr>
+      <w:r>
+        <w:t xml:space="preserve">        &lt;/Button&gt;</w:t>
+      </w:r>
+    </w:p>
+    <w:p>
+      <w:pPr>
+        <w:pStyle w:val="af"/>
+        <w:jc w:val="left"/>
+      </w:pPr>
+      <w:r>
+        <w:t xml:space="preserve">        &lt;Button</w:t>
+      </w:r>
+    </w:p>
+    <w:p>
+      <w:pPr>
+        <w:pStyle w:val="af"/>
+        <w:jc w:val="left"/>
+      </w:pPr>
+      <w:r>
+        <w:t xml:space="preserve">            android:id="@+id/btnRead"</w:t>
+      </w:r>
+    </w:p>
+    <w:p>
+      <w:pPr>
+        <w:pStyle w:val="af"/>
+        <w:jc w:val="left"/>
+      </w:pPr>
+      <w:r>
+        <w:t xml:space="preserve">            android:layout_width="wrap_content"</w:t>
+      </w:r>
+    </w:p>
+    <w:p>
+      <w:pPr>
+        <w:pStyle w:val="af"/>
+        <w:jc w:val="left"/>
+      </w:pPr>
+      <w:r>
+        <w:t xml:space="preserve">            android:layout_height="wrap_content"</w:t>
+      </w:r>
+    </w:p>
+    <w:p>
+      <w:pPr>
+        <w:pStyle w:val="af"/>
+        <w:jc w:val="left"/>
+      </w:pPr>
+      <w:r>
+        <w:t xml:space="preserve">            android:text="Read"&gt;</w:t>
+      </w:r>
+    </w:p>
+    <w:p>
+      <w:pPr>
+        <w:pStyle w:val="af"/>
+        <w:jc w:val="left"/>
+      </w:pPr>
+      <w:r>
+        <w:t xml:space="preserve">        &lt;/Button&gt;</w:t>
+      </w:r>
+    </w:p>
+    <w:p>
+      <w:pPr>
+        <w:pStyle w:val="af"/>
+        <w:jc w:val="left"/>
+      </w:pPr>
+      <w:r>
+        <w:t xml:space="preserve">        &lt;Button</w:t>
+      </w:r>
+    </w:p>
+    <w:p>
+      <w:pPr>
+        <w:pStyle w:val="af"/>
+        <w:jc w:val="left"/>
+      </w:pPr>
+      <w:r>
+        <w:t xml:space="preserve">            android:id="@+id/btnClear"</w:t>
+      </w:r>
+    </w:p>
+    <w:p>
+      <w:pPr>
+        <w:pStyle w:val="af"/>
+        <w:jc w:val="left"/>
+      </w:pPr>
+      <w:r>
+        <w:lastRenderedPageBreak/>
+        <w:t xml:space="preserve">            android:layout_width="wrap_content"</w:t>
+      </w:r>
+    </w:p>
+    <w:p>
+      <w:pPr>
+        <w:pStyle w:val="af"/>
+        <w:jc w:val="left"/>
+      </w:pPr>
+      <w:r>
+        <w:t xml:space="preserve">            android:layout_height="wrap_content"</w:t>
+      </w:r>
+    </w:p>
+    <w:p>
+      <w:pPr>
+        <w:pStyle w:val="af"/>
+        <w:jc w:val="left"/>
+      </w:pPr>
+      <w:r>
+        <w:t xml:space="preserve">            android:text="Clear"&gt;</w:t>
+      </w:r>
+    </w:p>
+    <w:p>
+      <w:pPr>
+        <w:pStyle w:val="af"/>
+        <w:jc w:val="left"/>
+      </w:pPr>
+      <w:r>
+        <w:t xml:space="preserve">        &lt;/Button&gt;</w:t>
+      </w:r>
+    </w:p>
+    <w:p>
+      <w:pPr>
+        <w:pStyle w:val="af"/>
+        <w:jc w:val="left"/>
+      </w:pPr>
+      <w:r>
+        <w:t xml:space="preserve">    &lt;/LinearLayout&gt;</w:t>
+      </w:r>
+    </w:p>
+    <w:p>
+      <w:pPr>
+        <w:pStyle w:val="af"/>
+        <w:jc w:val="left"/>
+        <w:rPr>
+          <w:caps/>
+        </w:rPr>
+      </w:pPr>
+      <w:r>
+        <w:t>&lt;/LinearLayout&gt;</w:t>
+      </w:r>
+    </w:p>
+    <w:p>
+      <w:pPr>
+        <w:pStyle w:val="ad"/>
+        <w:ind w:firstLine="709"/>
+        <w:jc w:val="both"/>
+        <w:rPr>
+          <w:caps w:val="0"/>
+        </w:rPr>
+      </w:pPr>
+    </w:p>
+    <w:p>
+      <w:pPr>
+        <w:pStyle w:val="ad"/>
+        <w:ind w:firstLine="709"/>
+        <w:jc w:val="both"/>
+        <w:rPr>
+          <w:caps w:val="0"/>
+          <w:lang w:val="en-US"/>
+        </w:rPr>
+      </w:pPr>
+      <w:r>
+        <w:rPr>
+          <w:caps w:val="0"/>
+        </w:rPr>
+        <w:t xml:space="preserve">Содержимое файла </w:t>
+      </w:r>
+      <w:r>
+        <w:rPr>
+          <w:caps w:val="0"/>
+          <w:lang w:val="en-US"/>
+        </w:rPr>
+        <w:t>MainActivity.java</w:t>
+      </w:r>
+    </w:p>
+    <w:p>
+      <w:pPr>
+        <w:pStyle w:val="ad"/>
+        <w:ind w:firstLine="709"/>
+        <w:jc w:val="both"/>
+        <w:rPr>
+          <w:caps w:val="0"/>
+        </w:rPr>
+      </w:pPr>
+    </w:p>
+    <w:p>
+      <w:pPr>
+        <w:pStyle w:val="af"/>
+        <w:jc w:val="left"/>
+      </w:pPr>
+      <w:r>
+        <w:t>package com.example.lab5;</w:t>
+      </w:r>
+    </w:p>
+    <w:p>
+      <w:pPr>
+        <w:pStyle w:val="af"/>
+        <w:jc w:val="left"/>
+      </w:pPr>
+    </w:p>
+    <w:p>
+      <w:pPr>
+        <w:pStyle w:val="af"/>
+        <w:jc w:val="left"/>
+      </w:pPr>
+      <w:r>
         <w:t>import android.app.Activity;</w:t>
       </w:r>
-      <w:r>
-        <w:br/>
-        <w:t>import android.hardware.Sensor;</w:t>
-      </w:r>
-      <w:r>
-        <w:br/>
-        <w:t>import android.hardware.SensorEvent;</w:t>
-      </w:r>
-      <w:r>
-        <w:br/>
-        <w:t>import android.hardware.SensorEventListener;</w:t>
-      </w:r>
-      <w:r>
-        <w:br/>
-        <w:t>import android.hardware.SensorManager;</w:t>
-      </w:r>
-      <w:r>
-        <w:br/>
+    </w:p>
+    <w:p>
+      <w:pPr>
+        <w:pStyle w:val="af"/>
+        <w:jc w:val="left"/>
+      </w:pPr>
+      <w:r>
+        <w:t>import android.content.ContentValues;</w:t>
+      </w:r>
+    </w:p>
+    <w:p>
+      <w:pPr>
+        <w:pStyle w:val="af"/>
+        <w:jc w:val="left"/>
+      </w:pPr>
+      <w:r>
+        <w:t>import android.content.Context;</w:t>
+      </w:r>
+    </w:p>
+    <w:p>
+      <w:pPr>
+        <w:pStyle w:val="af"/>
+        <w:jc w:val="left"/>
+      </w:pPr>
+      <w:r>
+        <w:t>import android.database.Cursor;</w:t>
+      </w:r>
+    </w:p>
+    <w:p>
+      <w:pPr>
+        <w:pStyle w:val="af"/>
+        <w:jc w:val="left"/>
+      </w:pPr>
+      <w:r>
+        <w:t>import android.database.sqlite.SQLiteDatabase;</w:t>
+      </w:r>
+    </w:p>
+    <w:p>
+      <w:pPr>
+        <w:pStyle w:val="af"/>
+        <w:jc w:val="left"/>
+      </w:pPr>
+      <w:r>
+        <w:t>import android.database.sqlite.SQLiteOpenHelper;</w:t>
+      </w:r>
+    </w:p>
+    <w:p>
+      <w:pPr>
+        <w:pStyle w:val="af"/>
+        <w:jc w:val="left"/>
+      </w:pPr>
+      <w:r>
         <w:t>import android.os.Bundle;</w:t>
       </w:r>
-      <w:r>
-        <w:br/>
-        <w:t>import android.widget.TextView;</w:t>
-      </w:r>
-      <w:r>
-        <w:br/>
-      </w:r>
-      <w:r>
-        <w:br/>
-        <w:t>public class MainActivity extends Activity {</w:t>
-      </w:r>
-      <w:r>
-        <w:br/>
-      </w:r>
-      <w:r>
-        <w:br/>
-        <w:t xml:space="preserve">    TextView tvText;</w:t>
-      </w:r>
-      <w:r>
-        <w:br/>
-        <w:t xml:space="preserve">    SensorManager sensorManager;</w:t>
-      </w:r>
-      <w:r>
-        <w:br/>
-        <w:t xml:space="preserve">    Sensor sensorAccel;</w:t>
-      </w:r>
-      <w:r>
-        <w:br/>
-        <w:t xml:space="preserve">    Sensor sensorLinAccel;</w:t>
-      </w:r>
-      <w:r>
-        <w:br/>
-        <w:t xml:space="preserve">    Sensor sensorGravity;</w:t>
-      </w:r>
-      <w:r>
-        <w:br/>
-      </w:r>
-      <w:r>
-        <w:br/>
-        <w:t xml:space="preserve">    StringBuilder sb = new StringBuilder();</w:t>
-      </w:r>
-      <w:r>
-        <w:br/>
-      </w:r>
-      <w:r>
-        <w:br/>
-        <w:t xml:space="preserve">    Timer timer;</w:t>
-      </w:r>
-      <w:r>
-        <w:br/>
-      </w:r>
-      <w:r>
-        <w:br/>
-        <w:t xml:space="preserve">    @Override</w:t>
-      </w:r>
-      <w:r>
-        <w:br/>
-        <w:t xml:space="preserve">    protected void onCreate(Bundle savedInstanceState) {</w:t>
-      </w:r>
-      <w:r>
-        <w:br/>
+    </w:p>
+    <w:p>
+      <w:pPr>
+        <w:pStyle w:val="af"/>
+        <w:jc w:val="left"/>
+      </w:pPr>
+      <w:r>
+        <w:t>import android.util.Log;</w:t>
+      </w:r>
+    </w:p>
+    <w:p>
+      <w:pPr>
+        <w:pStyle w:val="af"/>
+        <w:jc w:val="left"/>
+      </w:pPr>
+      <w:r>
+        <w:t>import android.view.View;</w:t>
+      </w:r>
+    </w:p>
+    <w:p>
+      <w:pPr>
+        <w:pStyle w:val="af"/>
+        <w:jc w:val="left"/>
+      </w:pPr>
+      <w:r>
+        <w:t>import android.view.View.OnClickListener;</w:t>
+      </w:r>
+    </w:p>
+    <w:p>
+      <w:pPr>
+        <w:pStyle w:val="af"/>
+        <w:jc w:val="left"/>
+      </w:pPr>
+      <w:r>
+        <w:t>import android.widget.Button;</w:t>
+      </w:r>
+    </w:p>
+    <w:p>
+      <w:pPr>
+        <w:pStyle w:val="af"/>
+        <w:jc w:val="left"/>
+      </w:pPr>
+      <w:r>
+        <w:t>import android.widget.EditText;</w:t>
+      </w:r>
+    </w:p>
+    <w:p>
+      <w:pPr>
+        <w:pStyle w:val="af"/>
+        <w:jc w:val="left"/>
+      </w:pPr>
+    </w:p>
+    <w:p>
+      <w:pPr>
+        <w:pStyle w:val="af"/>
+        <w:jc w:val="left"/>
+      </w:pPr>
+      <w:r>
+        <w:t>public class MainActivity extends Activity implements OnClickListener {</w:t>
+      </w:r>
+    </w:p>
+    <w:p>
+      <w:pPr>
+        <w:pStyle w:val="af"/>
+        <w:jc w:val="left"/>
+      </w:pPr>
+    </w:p>
+    <w:p>
+      <w:pPr>
+        <w:pStyle w:val="af"/>
+        <w:jc w:val="left"/>
+      </w:pPr>
+      <w:r>
+        <w:t xml:space="preserve">    final String LOG_TAG = "myLogs";</w:t>
+      </w:r>
+    </w:p>
+    <w:p>
+      <w:pPr>
+        <w:pStyle w:val="af"/>
+        <w:jc w:val="left"/>
+      </w:pPr>
+    </w:p>
+    <w:p>
+      <w:pPr>
+        <w:pStyle w:val="af"/>
+        <w:jc w:val="left"/>
+      </w:pPr>
+      <w:r>
+        <w:t xml:space="preserve">    Button btnAdd, btnRead, btnClear, btnUpd, btnDel;</w:t>
+      </w:r>
+    </w:p>
+    <w:p>
+      <w:pPr>
+        <w:pStyle w:val="af"/>
+        <w:jc w:val="left"/>
+      </w:pPr>
+      <w:r>
+        <w:t xml:space="preserve">    EditText etPosition, etSalary, etID, etTubNum, etSurname, etName, etSecondName, etBirthDate, etWorkDate, etAddress, etPhone;</w:t>
+      </w:r>
+    </w:p>
+    <w:p>
+      <w:pPr>
+        <w:pStyle w:val="af"/>
+        <w:jc w:val="left"/>
+      </w:pPr>
+    </w:p>
+    <w:p>
+      <w:pPr>
+        <w:pStyle w:val="af"/>
+        <w:jc w:val="left"/>
+      </w:pPr>
+      <w:r>
+        <w:t xml:space="preserve">    DBHelper dbHelper;</w:t>
+      </w:r>
+    </w:p>
+    <w:p>
+      <w:pPr>
+        <w:pStyle w:val="af"/>
+        <w:jc w:val="left"/>
+      </w:pPr>
+    </w:p>
+    <w:p>
+      <w:pPr>
+        <w:pStyle w:val="af"/>
+        <w:jc w:val="left"/>
+      </w:pPr>
+      <w:r>
+        <w:t xml:space="preserve">    public void onCreate(Bundle savedInstanceState) {</w:t>
+      </w:r>
+    </w:p>
+    <w:p>
+      <w:pPr>
+        <w:pStyle w:val="af"/>
+        <w:jc w:val="left"/>
+      </w:pPr>
+      <w:r>
         <w:t xml:space="preserve">        super.onCreate(savedInstanceState);</w:t>
       </w:r>
-      <w:r>
-        <w:br/>
-        <w:t xml:space="preserve">        setContentView(R.layout.</w:t>
-      </w:r>
-      <w:r>
-        <w:rPr>
-          <w:i/>
-          <w:iCs/>
-        </w:rPr>
-        <w:t>activity_main</w:t>
-      </w:r>
-      <w:r>
-        <w:t>);</w:t>
-      </w:r>
-      <w:r>
-        <w:br/>
-        <w:t xml:space="preserve">        tvText = (TextView) findViewById(R.id.</w:t>
-      </w:r>
-      <w:r>
-        <w:rPr>
-          <w:i/>
-          <w:iCs/>
-        </w:rPr>
-        <w:t>tvText</w:t>
-      </w:r>
-      <w:r>
-        <w:t>);</w:t>
-      </w:r>
-      <w:r>
-        <w:br/>
-        <w:t xml:space="preserve">        sensorManager = (SensorManager) getSystemService(</w:t>
-      </w:r>
-      <w:r>
-        <w:rPr>
-          <w:i/>
-          <w:iCs/>
-        </w:rPr>
-        <w:t>SENSOR_SERVICE</w:t>
-      </w:r>
-      <w:r>
-        <w:t>);</w:t>
-      </w:r>
-      <w:r>
-        <w:br/>
-        <w:t xml:space="preserve">        sensorAccel = sensorManager.getDefaultSensor(Sensor.</w:t>
-      </w:r>
-      <w:r>
-        <w:rPr>
-          <w:i/>
-          <w:iCs/>
-        </w:rPr>
-        <w:t>TYPE_ACCELEROMETER</w:t>
-      </w:r>
-      <w:r>
-        <w:t>);</w:t>
-      </w:r>
-      <w:r>
-        <w:br/>
-      </w:r>
-      <w:r>
-        <w:br/>
+    </w:p>
+    <w:p>
+      <w:pPr>
+        <w:pStyle w:val="af"/>
+        <w:jc w:val="left"/>
+      </w:pPr>
+      <w:r>
+        <w:t xml:space="preserve">        setContentView(R.layout.activity_main);</w:t>
+      </w:r>
+    </w:p>
+    <w:p>
+      <w:pPr>
+        <w:pStyle w:val="af"/>
+        <w:jc w:val="left"/>
+      </w:pPr>
+    </w:p>
+    <w:p>
+      <w:pPr>
+        <w:pStyle w:val="af"/>
+        <w:jc w:val="left"/>
+      </w:pPr>
+      <w:r>
+        <w:t xml:space="preserve">        btnAdd = (Button) findViewById(R.id.btnAdd);</w:t>
+      </w:r>
+    </w:p>
+    <w:p>
+      <w:pPr>
+        <w:pStyle w:val="af"/>
+        <w:jc w:val="left"/>
+      </w:pPr>
+      <w:r>
+        <w:t xml:space="preserve">        btnAdd.setOnClickListener(this);</w:t>
+      </w:r>
+    </w:p>
+    <w:p>
+      <w:pPr>
+        <w:pStyle w:val="af"/>
+        <w:jc w:val="left"/>
+      </w:pPr>
+    </w:p>
+    <w:p>
+      <w:pPr>
+        <w:pStyle w:val="af"/>
+        <w:jc w:val="left"/>
+      </w:pPr>
+      <w:r>
+        <w:t xml:space="preserve">        btnRead = (Button) findViewById(R.id.btnRead);</w:t>
+      </w:r>
+    </w:p>
+    <w:p>
+      <w:pPr>
+        <w:pStyle w:val="af"/>
+        <w:jc w:val="left"/>
+      </w:pPr>
+      <w:r>
+        <w:t xml:space="preserve">        btnRead.setOnClickListener(this);</w:t>
+      </w:r>
+    </w:p>
+    <w:p>
+      <w:pPr>
+        <w:pStyle w:val="af"/>
+        <w:jc w:val="left"/>
+      </w:pPr>
+    </w:p>
+    <w:p>
+      <w:pPr>
+        <w:pStyle w:val="af"/>
+        <w:jc w:val="left"/>
+      </w:pPr>
+      <w:r>
+        <w:t xml:space="preserve">        btnClear = (Button) findViewById(R.id.btnClear);</w:t>
+      </w:r>
+    </w:p>
+    <w:p>
+      <w:pPr>
+        <w:pStyle w:val="af"/>
+        <w:jc w:val="left"/>
+      </w:pPr>
+      <w:r>
+        <w:t xml:space="preserve">        btnClear.setOnClickListener(this);</w:t>
+      </w:r>
+    </w:p>
+    <w:p>
+      <w:pPr>
+        <w:pStyle w:val="af"/>
+        <w:jc w:val="left"/>
+      </w:pPr>
+    </w:p>
+    <w:p>
+      <w:pPr>
+        <w:pStyle w:val="af"/>
+        <w:jc w:val="left"/>
+      </w:pPr>
+      <w:r>
+        <w:t xml:space="preserve">        btnUpd = (Button) findViewById(R.id.btnUpd);</w:t>
+      </w:r>
+    </w:p>
+    <w:p>
+      <w:pPr>
+        <w:pStyle w:val="af"/>
+        <w:jc w:val="left"/>
+      </w:pPr>
+      <w:r>
+        <w:t xml:space="preserve">        btnUpd.setOnClickListener(this);</w:t>
+      </w:r>
+    </w:p>
+    <w:p>
+      <w:pPr>
+        <w:pStyle w:val="af"/>
+        <w:jc w:val="left"/>
+      </w:pPr>
+    </w:p>
+    <w:p>
+      <w:pPr>
+        <w:pStyle w:val="af"/>
+        <w:jc w:val="left"/>
+      </w:pPr>
+      <w:r>
+        <w:t xml:space="preserve">        btnDel = (Button) findViewById(R.id.btnDel);</w:t>
+      </w:r>
+    </w:p>
+    <w:p>
+      <w:pPr>
+        <w:pStyle w:val="af"/>
+        <w:jc w:val="left"/>
+      </w:pPr>
+      <w:r>
+        <w:t xml:space="preserve">        btnDel.setOnClickListener(this);</w:t>
+      </w:r>
+    </w:p>
+    <w:p>
+      <w:pPr>
+        <w:pStyle w:val="af"/>
+        <w:jc w:val="left"/>
+      </w:pPr>
+    </w:p>
+    <w:p>
+      <w:pPr>
+        <w:pStyle w:val="af"/>
+        <w:jc w:val="left"/>
+      </w:pPr>
+      <w:r>
+        <w:t xml:space="preserve">        etName = (EditText) findViewById(R.id.etName);</w:t>
+      </w:r>
+    </w:p>
+    <w:p>
+      <w:pPr>
+        <w:pStyle w:val="af"/>
+        <w:jc w:val="left"/>
+      </w:pPr>
+      <w:r>
+        <w:t xml:space="preserve">        etPosition = (EditText) findViewById(R.id.etPosition);</w:t>
+      </w:r>
+    </w:p>
+    <w:p>
+      <w:pPr>
+        <w:pStyle w:val="af"/>
+        <w:jc w:val="left"/>
+      </w:pPr>
+      <w:r>
+        <w:t xml:space="preserve">        etBirthDate = (EditText) findViewById(R.id.etBirthDate);</w:t>
+      </w:r>
+    </w:p>
+    <w:p>
+      <w:pPr>
+        <w:pStyle w:val="af"/>
+        <w:jc w:val="left"/>
+      </w:pPr>
+      <w:r>
+        <w:t xml:space="preserve">        etWorkDate = (EditText) findViewById(R.id.etWorkDate);</w:t>
+      </w:r>
+    </w:p>
+    <w:p>
+      <w:pPr>
+        <w:pStyle w:val="af"/>
+        <w:jc w:val="left"/>
+      </w:pPr>
+      <w:r>
+        <w:t xml:space="preserve">        etPhone = (EditText) findViewById(R.id.etPhone);</w:t>
+      </w:r>
+    </w:p>
+    <w:p>
+      <w:pPr>
+        <w:pStyle w:val="af"/>
+        <w:jc w:val="left"/>
+      </w:pPr>
+      <w:r>
+        <w:t xml:space="preserve">        etAddress = (EditText) findViewById(R.id.etAddress);</w:t>
+      </w:r>
+    </w:p>
+    <w:p>
+      <w:pPr>
+        <w:pStyle w:val="af"/>
+        <w:jc w:val="left"/>
+      </w:pPr>
+      <w:r>
+        <w:t xml:space="preserve">        etSurname = (EditText) findViewById(R.id.etSurname);</w:t>
+      </w:r>
+    </w:p>
+    <w:p>
+      <w:pPr>
+        <w:pStyle w:val="af"/>
+        <w:jc w:val="left"/>
+      </w:pPr>
+      <w:r>
+        <w:t xml:space="preserve">        etSecondName = (EditText) findViewById(R.id.etSecondName);</w:t>
+      </w:r>
+    </w:p>
+    <w:p>
+      <w:pPr>
+        <w:pStyle w:val="af"/>
+        <w:jc w:val="left"/>
+      </w:pPr>
+      <w:r>
+        <w:t xml:space="preserve">        etSalary = (EditText) findViewById(R.id.etSalary);</w:t>
+      </w:r>
+    </w:p>
+    <w:p>
+      <w:pPr>
+        <w:pStyle w:val="af"/>
+        <w:jc w:val="left"/>
+      </w:pPr>
+      <w:r>
+        <w:t xml:space="preserve">        etTubNum = (EditText) findViewById(R.id.etTubNum);</w:t>
+      </w:r>
+    </w:p>
+    <w:p>
+      <w:pPr>
+        <w:pStyle w:val="af"/>
+        <w:jc w:val="left"/>
+      </w:pPr>
+      <w:r>
+        <w:lastRenderedPageBreak/>
+        <w:t xml:space="preserve">        etID = (EditText) findViewById(R.id.etID);</w:t>
+      </w:r>
+    </w:p>
+    <w:p>
+      <w:pPr>
+        <w:pStyle w:val="af"/>
+        <w:jc w:val="left"/>
+      </w:pPr>
+    </w:p>
+    <w:p>
+      <w:pPr>
+        <w:pStyle w:val="af"/>
+        <w:jc w:val="left"/>
+      </w:pPr>
+      <w:r>
+        <w:t xml:space="preserve">        dbHelper = new DBHelper(this);</w:t>
+      </w:r>
+    </w:p>
+    <w:p>
+      <w:pPr>
+        <w:pStyle w:val="af"/>
+        <w:jc w:val="left"/>
+      </w:pPr>
+      <w:r>
         <w:t xml:space="preserve">    }</w:t>
       </w:r>
-      <w:r>
-        <w:br/>
-      </w:r>
-      <w:r>
-        <w:br/>
-        <w:t xml:space="preserve">    @Override</w:t>
-      </w:r>
-      <w:r>
-        <w:br/>
-        <w:t xml:space="preserve">    protected void onResume() {</w:t>
-      </w:r>
-      <w:r>
-        <w:br/>
-      </w:r>
+    </w:p>
+    <w:p>
+      <w:pPr>
+        <w:pStyle w:val="af"/>
+        <w:jc w:val="left"/>
+      </w:pPr>
+    </w:p>
+    <w:p>
+      <w:pPr>
+        <w:pStyle w:val="af"/>
+        <w:jc w:val="left"/>
+      </w:pPr>
+      <w:r>
+        <w:t xml:space="preserve">    public void onClick(View v) {</w:t>
+      </w:r>
+    </w:p>
+    <w:p>
+      <w:pPr>
+        <w:pStyle w:val="af"/>
+        <w:jc w:val="left"/>
+      </w:pPr>
+    </w:p>
+    <w:p>
+      <w:pPr>
+        <w:pStyle w:val="af"/>
+        <w:jc w:val="left"/>
+      </w:pPr>
+      <w:r>
+        <w:t xml:space="preserve">        ContentValues cv = new ContentValues();</w:t>
+      </w:r>
+    </w:p>
+    <w:p>
+      <w:pPr>
+        <w:pStyle w:val="af"/>
+        <w:jc w:val="left"/>
+      </w:pPr>
+    </w:p>
+    <w:p>
+      <w:pPr>
+        <w:pStyle w:val="af"/>
+        <w:jc w:val="left"/>
+      </w:pPr>
+      <w:r>
+        <w:t xml:space="preserve">        String name = etName.getText().toString();</w:t>
+      </w:r>
+    </w:p>
+    <w:p>
+      <w:pPr>
+        <w:pStyle w:val="af"/>
+        <w:jc w:val="left"/>
+      </w:pPr>
+      <w:r>
+        <w:t xml:space="preserve">        String surname = etSurname.getText().toString();</w:t>
+      </w:r>
+    </w:p>
+    <w:p>
+      <w:pPr>
+        <w:pStyle w:val="af"/>
+        <w:jc w:val="left"/>
+      </w:pPr>
+      <w:r>
+        <w:t xml:space="preserve">        String secondName = etSecondName.getText().toString();</w:t>
+      </w:r>
+    </w:p>
+    <w:p>
+      <w:pPr>
+        <w:pStyle w:val="af"/>
+        <w:jc w:val="left"/>
+      </w:pPr>
+      <w:r>
+        <w:t xml:space="preserve">        String salary = etSalary.getText().toString();</w:t>
+      </w:r>
+    </w:p>
+    <w:p>
+      <w:pPr>
+        <w:pStyle w:val="af"/>
+        <w:jc w:val="left"/>
+      </w:pPr>
+      <w:r>
+        <w:t xml:space="preserve">        String tubNum = etTubNum.getText().toString();</w:t>
+      </w:r>
+    </w:p>
+    <w:p>
+      <w:pPr>
+        <w:pStyle w:val="af"/>
+        <w:jc w:val="left"/>
+      </w:pPr>
+      <w:r>
+        <w:t xml:space="preserve">        String address = etAddress.getText().toString();</w:t>
+      </w:r>
+    </w:p>
+    <w:p>
+      <w:pPr>
+        <w:pStyle w:val="af"/>
+        <w:jc w:val="left"/>
+      </w:pPr>
+      <w:r>
+        <w:t xml:space="preserve">        String phone = etPhone.getText().toString();</w:t>
+      </w:r>
+    </w:p>
+    <w:p>
+      <w:pPr>
+        <w:pStyle w:val="af"/>
+        <w:jc w:val="left"/>
+      </w:pPr>
+      <w:r>
+        <w:t xml:space="preserve">        String position = etPosition.getText().toString();</w:t>
+      </w:r>
+    </w:p>
+    <w:p>
+      <w:pPr>
+        <w:pStyle w:val="af"/>
+        <w:jc w:val="left"/>
+      </w:pPr>
+      <w:r>
+        <w:t xml:space="preserve">        String birthDate = etBirthDate.getText().toString();</w:t>
+      </w:r>
+    </w:p>
+    <w:p>
+      <w:pPr>
+        <w:pStyle w:val="af"/>
+        <w:jc w:val="left"/>
+      </w:pPr>
+      <w:r>
+        <w:t xml:space="preserve">        String workDate = etWorkDate.getText().toString();</w:t>
+      </w:r>
+    </w:p>
+    <w:p>
+      <w:pPr>
+        <w:pStyle w:val="af"/>
+        <w:jc w:val="left"/>
+      </w:pPr>
+      <w:r>
+        <w:t xml:space="preserve">        String id = etID.getText().toString();</w:t>
+      </w:r>
+    </w:p>
+    <w:p>
+      <w:pPr>
+        <w:pStyle w:val="af"/>
+        <w:jc w:val="left"/>
+      </w:pPr>
+    </w:p>
+    <w:p>
+      <w:pPr>
+        <w:pStyle w:val="af"/>
+        <w:jc w:val="left"/>
+      </w:pPr>
+      <w:r>
+        <w:t xml:space="preserve">        SQLiteDatabase db = dbHelper.getWritableDatabase();</w:t>
+      </w:r>
+    </w:p>
+    <w:p>
+      <w:pPr>
+        <w:pStyle w:val="af"/>
+        <w:jc w:val="left"/>
+      </w:pPr>
+    </w:p>
+    <w:p>
+      <w:pPr>
+        <w:pStyle w:val="af"/>
+        <w:jc w:val="left"/>
+      </w:pPr>
+      <w:r>
+        <w:t xml:space="preserve">        switch (v.getId()) {</w:t>
+      </w:r>
+    </w:p>
+    <w:p>
+      <w:pPr>
+        <w:pStyle w:val="af"/>
+        <w:jc w:val="left"/>
+      </w:pPr>
+      <w:r>
+        <w:t xml:space="preserve">            case R.id.btnAdd:</w:t>
+      </w:r>
+    </w:p>
+    <w:p>
+      <w:pPr>
+        <w:pStyle w:val="af"/>
+        <w:jc w:val="left"/>
+      </w:pPr>
+      <w:r>
+        <w:t xml:space="preserve">                Log.d(LOG_TAG, "--- Insert in Employee: ---");</w:t>
+      </w:r>
+    </w:p>
+    <w:p>
+      <w:pPr>
+        <w:pStyle w:val="af"/>
+        <w:jc w:val="left"/>
+      </w:pPr>
+    </w:p>
+    <w:p>
+      <w:pPr>
+        <w:pStyle w:val="af"/>
+        <w:jc w:val="left"/>
+      </w:pPr>
+      <w:r>
+        <w:t xml:space="preserve">                cv.put("name", name);</w:t>
+      </w:r>
+    </w:p>
+    <w:p>
+      <w:pPr>
+        <w:pStyle w:val="af"/>
+        <w:jc w:val="left"/>
+      </w:pPr>
+      <w:r>
+        <w:t xml:space="preserve">                cv.put("surname", surname);</w:t>
+      </w:r>
+    </w:p>
+    <w:p>
+      <w:pPr>
+        <w:pStyle w:val="af"/>
+        <w:jc w:val="left"/>
+      </w:pPr>
+      <w:r>
+        <w:t xml:space="preserve">                cv.put("secondName", secondName);</w:t>
+      </w:r>
+    </w:p>
+    <w:p>
+      <w:pPr>
+        <w:pStyle w:val="af"/>
+        <w:jc w:val="left"/>
+      </w:pPr>
+      <w:r>
+        <w:t xml:space="preserve">                cv.put("salary", salary);</w:t>
+      </w:r>
+    </w:p>
+    <w:p>
+      <w:pPr>
+        <w:pStyle w:val="af"/>
+        <w:jc w:val="left"/>
+      </w:pPr>
+      <w:r>
+        <w:t xml:space="preserve">                cv.put("tubNum", tubNum);</w:t>
+      </w:r>
+    </w:p>
+    <w:p>
+      <w:pPr>
+        <w:pStyle w:val="af"/>
+        <w:jc w:val="left"/>
+      </w:pPr>
+      <w:r>
+        <w:t xml:space="preserve">                cv.put("address", address);</w:t>
+      </w:r>
+    </w:p>
+    <w:p>
+      <w:pPr>
+        <w:pStyle w:val="af"/>
+        <w:jc w:val="left"/>
+      </w:pPr>
+      <w:r>
+        <w:t xml:space="preserve">                cv.put("phone", phone);</w:t>
+      </w:r>
+    </w:p>
+    <w:p>
+      <w:pPr>
+        <w:pStyle w:val="af"/>
+        <w:jc w:val="left"/>
+      </w:pPr>
+      <w:r>
+        <w:t xml:space="preserve">                cv.put("position", position);</w:t>
+      </w:r>
+    </w:p>
+    <w:p>
+      <w:pPr>
+        <w:pStyle w:val="af"/>
+        <w:jc w:val="left"/>
+      </w:pPr>
+      <w:r>
+        <w:t xml:space="preserve">                cv.put("birthDate", birthDate);</w:t>
+      </w:r>
+    </w:p>
+    <w:p>
+      <w:pPr>
+        <w:pStyle w:val="af"/>
+        <w:jc w:val="left"/>
+      </w:pPr>
+      <w:r>
+        <w:t xml:space="preserve">                cv.put("workDate", workDate);</w:t>
+      </w:r>
+    </w:p>
+    <w:p>
+      <w:pPr>
+        <w:pStyle w:val="af"/>
+        <w:jc w:val="left"/>
+        <w:rPr>
+          <w:lang w:val="ru-RU"/>
+        </w:rPr>
+      </w:pPr>
+      <w:r>
+        <w:t xml:space="preserve">                </w:t>
+      </w:r>
+      <w:r>
+        <w:rPr>
+          <w:lang w:val="ru-RU"/>
+        </w:rPr>
+        <w:t xml:space="preserve">// вставляем запись и получаем ее </w:t>
+      </w:r>
+      <w:r>
+        <w:t>ID</w:t>
+      </w:r>
+    </w:p>
+    <w:p>
+      <w:pPr>
+        <w:pStyle w:val="af"/>
+        <w:jc w:val="left"/>
+      </w:pPr>
+      <w:r>
+        <w:rPr>
+          <w:lang w:val="ru-RU"/>
+        </w:rPr>
+        <w:t xml:space="preserve">                </w:t>
+      </w:r>
+      <w:r>
+        <w:t>long rowID = db.insert("employee", null, cv);</w:t>
+      </w:r>
+    </w:p>
+    <w:p>
+      <w:pPr>
+        <w:pStyle w:val="af"/>
+        <w:jc w:val="left"/>
+      </w:pPr>
+      <w:r>
+        <w:t xml:space="preserve">                Log.d(LOG_TAG, "row inserted, ID = " + rowID);</w:t>
+      </w:r>
+    </w:p>
+    <w:p>
+      <w:pPr>
+        <w:pStyle w:val="af"/>
+        <w:jc w:val="left"/>
+      </w:pPr>
+      <w:r>
+        <w:t xml:space="preserve">                break;</w:t>
+      </w:r>
+    </w:p>
+    <w:p>
+      <w:pPr>
+        <w:pStyle w:val="af"/>
+        <w:jc w:val="left"/>
+      </w:pPr>
+      <w:r>
+        <w:t xml:space="preserve">            case R.id.btnRead:</w:t>
+      </w:r>
+    </w:p>
+    <w:p>
+      <w:pPr>
+        <w:pStyle w:val="af"/>
+        <w:jc w:val="left"/>
+      </w:pPr>
+      <w:r>
+        <w:t xml:space="preserve">                Log.d(LOG_TAG, "--- Rows in Employee: ---");</w:t>
+      </w:r>
+    </w:p>
+    <w:p>
+      <w:pPr>
+        <w:pStyle w:val="af"/>
+        <w:jc w:val="left"/>
+      </w:pPr>
+      <w:r>
+        <w:t xml:space="preserve">                Cursor c = db.query("employee", null, null, null, null, null, null);</w:t>
+      </w:r>
+    </w:p>
+    <w:p>
+      <w:pPr>
+        <w:pStyle w:val="af"/>
+        <w:jc w:val="left"/>
+      </w:pPr>
+    </w:p>
+    <w:p>
+      <w:pPr>
+        <w:pStyle w:val="af"/>
+        <w:jc w:val="left"/>
+      </w:pPr>
+      <w:r>
+        <w:t xml:space="preserve">                if (c.moveToFirst()) {</w:t>
+      </w:r>
+    </w:p>
+    <w:p>
+      <w:pPr>
+        <w:pStyle w:val="af"/>
+        <w:jc w:val="left"/>
+      </w:pPr>
+    </w:p>
+    <w:p>
+      <w:pPr>
+        <w:pStyle w:val="af"/>
+        <w:jc w:val="left"/>
+      </w:pPr>
+      <w:r>
+        <w:t xml:space="preserve">                    int idColIndex = c.getColumnIndex("id");</w:t>
+      </w:r>
+    </w:p>
+    <w:p>
+      <w:pPr>
+        <w:pStyle w:val="af"/>
+        <w:jc w:val="left"/>
+      </w:pPr>
+      <w:r>
+        <w:t xml:space="preserve">                    int nameColIndex = c.getColumnIndex("name");</w:t>
+      </w:r>
+    </w:p>
+    <w:p>
+      <w:pPr>
+        <w:pStyle w:val="af"/>
+        <w:jc w:val="left"/>
+      </w:pPr>
+      <w:r>
+        <w:t xml:space="preserve">                    int surnameColIndex = c.getColumnIndex("surname");</w:t>
+      </w:r>
+    </w:p>
+    <w:p>
+      <w:pPr>
+        <w:pStyle w:val="af"/>
+        <w:jc w:val="left"/>
+      </w:pPr>
+      <w:r>
+        <w:t xml:space="preserve">                    int secondNameColIndex = c.getColumnIndex("secondName");</w:t>
+      </w:r>
+    </w:p>
+    <w:p>
+      <w:pPr>
+        <w:pStyle w:val="af"/>
+        <w:jc w:val="left"/>
+      </w:pPr>
+      <w:r>
+        <w:t xml:space="preserve">                    int salaryColIndex = c.getColumnIndex("salary");</w:t>
+      </w:r>
+    </w:p>
+    <w:p>
+      <w:pPr>
+        <w:pStyle w:val="af"/>
+        <w:jc w:val="left"/>
+      </w:pPr>
+      <w:r>
+        <w:t xml:space="preserve">                    int positionColIndex = c.getColumnIndex("position");</w:t>
+      </w:r>
+    </w:p>
+    <w:p>
+      <w:pPr>
+        <w:pStyle w:val="af"/>
+        <w:jc w:val="left"/>
+      </w:pPr>
+      <w:r>
+        <w:t xml:space="preserve">                    int phoneColIndex = c.getColumnIndex("phone");</w:t>
+      </w:r>
+    </w:p>
+    <w:p>
+      <w:pPr>
+        <w:pStyle w:val="af"/>
+        <w:jc w:val="left"/>
+      </w:pPr>
+      <w:r>
+        <w:t xml:space="preserve">                    int addressColIndex = c.getColumnIndex("address");</w:t>
+      </w:r>
+    </w:p>
+    <w:p>
+      <w:pPr>
+        <w:pStyle w:val="af"/>
+        <w:jc w:val="left"/>
+      </w:pPr>
+      <w:r>
+        <w:t xml:space="preserve">                    int birthDateColIndex = c.getColumnIndex("birthDate");</w:t>
+      </w:r>
+    </w:p>
+    <w:p>
+      <w:pPr>
+        <w:pStyle w:val="af"/>
+        <w:jc w:val="left"/>
+      </w:pPr>
+      <w:r>
+        <w:t xml:space="preserve">                    int workDateColIndex = c.getColumnIndex("workDate");</w:t>
+      </w:r>
+    </w:p>
+    <w:p>
+      <w:pPr>
+        <w:pStyle w:val="af"/>
+        <w:jc w:val="left"/>
+      </w:pPr>
+      <w:r>
+        <w:t xml:space="preserve">                    int tubNumColIndex = c.getColumnIndex("tubNum");</w:t>
+      </w:r>
+    </w:p>
+    <w:p>
+      <w:pPr>
+        <w:pStyle w:val="af"/>
+        <w:jc w:val="left"/>
+      </w:pPr>
+    </w:p>
+    <w:p>
+      <w:pPr>
+        <w:pStyle w:val="af"/>
+        <w:jc w:val="left"/>
+      </w:pPr>
+    </w:p>
+    <w:p>
+      <w:pPr>
+        <w:pStyle w:val="af"/>
+        <w:jc w:val="left"/>
+      </w:pPr>
+      <w:r>
+        <w:t xml:space="preserve">                    do {</w:t>
+      </w:r>
+    </w:p>
+    <w:p>
+      <w:pPr>
+        <w:pStyle w:val="af"/>
+        <w:jc w:val="left"/>
+      </w:pPr>
+      <w:r>
+        <w:t xml:space="preserve">                        Log.d(LOG_TAG,</w:t>
+      </w:r>
+    </w:p>
+    <w:p>
+      <w:pPr>
+        <w:pStyle w:val="af"/>
+        <w:jc w:val="left"/>
+      </w:pPr>
+      <w:r>
+        <w:t xml:space="preserve">                                "ID = " + c.getInt(idColIndex) + ", name = "</w:t>
+      </w:r>
+    </w:p>
+    <w:p>
+      <w:pPr>
+        <w:pStyle w:val="af"/>
+        <w:jc w:val="left"/>
+      </w:pPr>
+      <w:r>
+        <w:t xml:space="preserve">                                        + c.getString(nameColIndex) + ", surname = "</w:t>
+      </w:r>
+    </w:p>
+    <w:p>
+      <w:pPr>
+        <w:pStyle w:val="af"/>
+        <w:jc w:val="left"/>
+      </w:pPr>
+      <w:r>
+        <w:t xml:space="preserve">                                        + c.getString(surnameColIndex) + ", secondName = "</w:t>
+      </w:r>
+    </w:p>
+    <w:p>
+      <w:pPr>
+        <w:pStyle w:val="af"/>
+        <w:jc w:val="left"/>
+      </w:pPr>
+      <w:r>
+        <w:t xml:space="preserve">                                        + c.getString(secondNameColIndex) + ", salary = "</w:t>
+      </w:r>
+    </w:p>
+    <w:p>
+      <w:pPr>
+        <w:pStyle w:val="af"/>
+        <w:jc w:val="left"/>
+      </w:pPr>
+      <w:r>
+        <w:t xml:space="preserve">                                        + c.getInt(salaryColIndex) + ", position = "</w:t>
+      </w:r>
+    </w:p>
+    <w:p>
+      <w:pPr>
+        <w:pStyle w:val="af"/>
+        <w:jc w:val="left"/>
+      </w:pPr>
+      <w:r>
+        <w:t xml:space="preserve">                                        + c.getString(positionColIndex) + ", phone = "</w:t>
+      </w:r>
+    </w:p>
+    <w:p>
+      <w:pPr>
+        <w:pStyle w:val="af"/>
+        <w:jc w:val="left"/>
+      </w:pPr>
+      <w:r>
+        <w:t xml:space="preserve">                                        + c.getInt(phoneColIndex) + ", address = "</w:t>
+      </w:r>
+    </w:p>
+    <w:p>
+      <w:pPr>
+        <w:pStyle w:val="af"/>
+        <w:jc w:val="left"/>
+      </w:pPr>
+      <w:r>
+        <w:t xml:space="preserve">                                        + c.getString(addressColIndex) + ", birthDate = "</w:t>
+      </w:r>
+    </w:p>
+    <w:p>
+      <w:pPr>
+        <w:pStyle w:val="af"/>
+        <w:jc w:val="left"/>
+      </w:pPr>
+      <w:r>
+        <w:t xml:space="preserve">                                        + c.getString(birthDateColIndex) + ", workDate = "</w:t>
+      </w:r>
+    </w:p>
+    <w:p>
+      <w:pPr>
+        <w:pStyle w:val="af"/>
+        <w:jc w:val="left"/>
+      </w:pPr>
+      <w:r>
+        <w:t xml:space="preserve">                                        + c.getString(workDateColIndex) + ", tubNum = "</w:t>
+      </w:r>
+    </w:p>
+    <w:p>
+      <w:pPr>
+        <w:pStyle w:val="af"/>
+        <w:jc w:val="left"/>
+      </w:pPr>
+      <w:r>
+        <w:t xml:space="preserve">                                        + c.getInt(tubNumColIndex));</w:t>
+      </w:r>
+    </w:p>
+    <w:p>
+      <w:pPr>
+        <w:pStyle w:val="af"/>
+        <w:jc w:val="left"/>
+      </w:pPr>
+      <w:r>
+        <w:t xml:space="preserve">                    } while (c.moveToNext());</w:t>
+      </w:r>
+    </w:p>
+    <w:p>
+      <w:pPr>
+        <w:pStyle w:val="af"/>
+        <w:jc w:val="left"/>
+      </w:pPr>
+      <w:r>
+        <w:t xml:space="preserve">                } else</w:t>
+      </w:r>
+    </w:p>
+    <w:p>
+      <w:pPr>
+        <w:pStyle w:val="af"/>
+        <w:jc w:val="left"/>
+      </w:pPr>
+      <w:r>
+        <w:t xml:space="preserve">                    Log.d(LOG_TAG, "0 rows");</w:t>
+      </w:r>
+    </w:p>
+    <w:p>
+      <w:pPr>
+        <w:pStyle w:val="af"/>
+        <w:jc w:val="left"/>
+      </w:pPr>
+      <w:r>
+        <w:t xml:space="preserve">                c.close();</w:t>
+      </w:r>
+    </w:p>
+    <w:p>
+      <w:pPr>
+        <w:pStyle w:val="af"/>
+        <w:jc w:val="left"/>
+      </w:pPr>
+      <w:r>
+        <w:t xml:space="preserve">                break;</w:t>
+      </w:r>
+    </w:p>
+    <w:p>
+      <w:pPr>
+        <w:pStyle w:val="af"/>
+        <w:jc w:val="left"/>
+      </w:pPr>
+      <w:r>
+        <w:t xml:space="preserve">            case R.id.btnClear:</w:t>
+      </w:r>
+    </w:p>
+    <w:p>
+      <w:pPr>
+        <w:pStyle w:val="af"/>
+        <w:jc w:val="left"/>
+      </w:pPr>
+      <w:r>
+        <w:t xml:space="preserve">                Log.d(LOG_TAG, "--- Clear Employee: ---");</w:t>
+      </w:r>
+    </w:p>
+    <w:p>
+      <w:pPr>
+        <w:pStyle w:val="af"/>
+        <w:jc w:val="left"/>
+      </w:pPr>
+      <w:r>
+        <w:t xml:space="preserve">                int clearCount = db.delete("employee", null, null);</w:t>
+      </w:r>
+    </w:p>
+    <w:p>
+      <w:pPr>
+        <w:pStyle w:val="af"/>
+        <w:jc w:val="left"/>
+      </w:pPr>
+      <w:r>
+        <w:t xml:space="preserve">                Log.d(LOG_TAG, "deleted rows count = " + clearCount);</w:t>
+      </w:r>
+    </w:p>
+    <w:p>
+      <w:pPr>
+        <w:pStyle w:val="af"/>
+        <w:jc w:val="left"/>
+      </w:pPr>
+      <w:r>
+        <w:t xml:space="preserve">                break;</w:t>
+      </w:r>
+    </w:p>
+    <w:p>
+      <w:pPr>
+        <w:pStyle w:val="af"/>
+        <w:jc w:val="left"/>
+      </w:pPr>
+      <w:r>
+        <w:t xml:space="preserve">            case R.id.btnUpd:</w:t>
+      </w:r>
+    </w:p>
+    <w:p>
+      <w:pPr>
+        <w:pStyle w:val="af"/>
+        <w:jc w:val="left"/>
+      </w:pPr>
+      <w:r>
+        <w:t xml:space="preserve">                if (id.equalsIgnoreCase("")) {</w:t>
+      </w:r>
+    </w:p>
+    <w:p>
+      <w:pPr>
+        <w:pStyle w:val="af"/>
+        <w:jc w:val="left"/>
+      </w:pPr>
+      <w:r>
+        <w:t xml:space="preserve">                    break;</w:t>
+      </w:r>
+    </w:p>
+    <w:p>
+      <w:pPr>
+        <w:pStyle w:val="af"/>
+        <w:jc w:val="left"/>
+      </w:pPr>
+      <w:r>
+        <w:t xml:space="preserve">                }</w:t>
+      </w:r>
+    </w:p>
+    <w:p>
+      <w:pPr>
+        <w:pStyle w:val="af"/>
+        <w:jc w:val="left"/>
+      </w:pPr>
+      <w:r>
+        <w:t xml:space="preserve">                Log.d(LOG_TAG, "--- Update Employee: ---");</w:t>
+      </w:r>
+    </w:p>
+    <w:p>
+      <w:pPr>
+        <w:pStyle w:val="af"/>
+        <w:jc w:val="left"/>
+      </w:pPr>
+      <w:r>
+        <w:t xml:space="preserve">                cv.put("name", name);</w:t>
+      </w:r>
+    </w:p>
+    <w:p>
+      <w:pPr>
+        <w:pStyle w:val="af"/>
+        <w:jc w:val="left"/>
+      </w:pPr>
+      <w:r>
+        <w:t xml:space="preserve">                cv.put("surname", surname);</w:t>
+      </w:r>
+    </w:p>
+    <w:p>
+      <w:pPr>
+        <w:pStyle w:val="af"/>
+        <w:jc w:val="left"/>
+      </w:pPr>
+      <w:r>
+        <w:t xml:space="preserve">                cv.put("secondName", secondName);</w:t>
+      </w:r>
+    </w:p>
+    <w:p>
+      <w:pPr>
+        <w:pStyle w:val="af"/>
+        <w:jc w:val="left"/>
+      </w:pPr>
+      <w:r>
+        <w:t xml:space="preserve">                cv.put("salary", salary);</w:t>
+      </w:r>
+    </w:p>
+    <w:p>
+      <w:pPr>
+        <w:pStyle w:val="af"/>
+        <w:jc w:val="left"/>
+      </w:pPr>
+      <w:r>
+        <w:t xml:space="preserve">                cv.put("tubNum", tubNum);</w:t>
+      </w:r>
+    </w:p>
+    <w:p>
+      <w:pPr>
+        <w:pStyle w:val="af"/>
+        <w:jc w:val="left"/>
+      </w:pPr>
+      <w:r>
+        <w:t xml:space="preserve">                cv.put("address", address);</w:t>
+      </w:r>
+    </w:p>
+    <w:p>
+      <w:pPr>
+        <w:pStyle w:val="af"/>
+        <w:jc w:val="left"/>
+      </w:pPr>
+      <w:r>
+        <w:t xml:space="preserve">                cv.put("phone", phone);</w:t>
+      </w:r>
+    </w:p>
+    <w:p>
+      <w:pPr>
+        <w:pStyle w:val="af"/>
+        <w:jc w:val="left"/>
+      </w:pPr>
+      <w:r>
+        <w:t xml:space="preserve">                cv.put("position", position);</w:t>
+      </w:r>
+    </w:p>
+    <w:p>
+      <w:pPr>
+        <w:pStyle w:val="af"/>
+        <w:jc w:val="left"/>
+      </w:pPr>
+      <w:r>
+        <w:t xml:space="preserve">                cv.put("birthDate", birthDate);</w:t>
+      </w:r>
+    </w:p>
+    <w:p>
+      <w:pPr>
+        <w:pStyle w:val="af"/>
+        <w:jc w:val="left"/>
+      </w:pPr>
+      <w:r>
+        <w:t xml:space="preserve">                cv.put("workDate", workDate);</w:t>
+      </w:r>
+    </w:p>
+    <w:p>
+      <w:pPr>
+        <w:pStyle w:val="af"/>
+        <w:jc w:val="left"/>
+      </w:pPr>
+      <w:r>
+        <w:t xml:space="preserve">                // обновляем по id</w:t>
+      </w:r>
+    </w:p>
+    <w:p>
+      <w:pPr>
+        <w:pStyle w:val="af"/>
+        <w:jc w:val="left"/>
+      </w:pPr>
+      <w:r>
+        <w:t xml:space="preserve">                int updCount = db.update("employee", cv, "id = ?",</w:t>
+      </w:r>
+    </w:p>
+    <w:p>
+      <w:pPr>
+        <w:pStyle w:val="af"/>
+        <w:jc w:val="left"/>
+      </w:pPr>
+      <w:r>
+        <w:t xml:space="preserve">                        new String[] { id });</w:t>
+      </w:r>
+    </w:p>
+    <w:p>
+      <w:pPr>
+        <w:pStyle w:val="af"/>
+        <w:jc w:val="left"/>
+      </w:pPr>
+      <w:r>
+        <w:t xml:space="preserve">                Log.d(LOG_TAG, "updated rows count = " + updCount);</w:t>
+      </w:r>
+    </w:p>
+    <w:p>
+      <w:pPr>
+        <w:pStyle w:val="af"/>
+        <w:jc w:val="left"/>
+      </w:pPr>
+      <w:r>
+        <w:t xml:space="preserve">                break;</w:t>
+      </w:r>
+    </w:p>
+    <w:p>
+      <w:pPr>
+        <w:pStyle w:val="af"/>
+        <w:jc w:val="left"/>
+      </w:pPr>
+      <w:r>
+        <w:t xml:space="preserve">            case R.id.btnDel:</w:t>
+      </w:r>
+    </w:p>
+    <w:p>
+      <w:pPr>
+        <w:pStyle w:val="af"/>
+        <w:jc w:val="left"/>
+      </w:pPr>
+      <w:r>
+        <w:t xml:space="preserve">                if (id.equalsIgnoreCase("")) {</w:t>
+      </w:r>
+    </w:p>
+    <w:p>
+      <w:pPr>
+        <w:pStyle w:val="af"/>
+        <w:jc w:val="left"/>
+      </w:pPr>
+      <w:r>
+        <w:t xml:space="preserve">                    break;</w:t>
+      </w:r>
+    </w:p>
+    <w:p>
+      <w:pPr>
+        <w:pStyle w:val="af"/>
+        <w:jc w:val="left"/>
+      </w:pPr>
+      <w:r>
+        <w:t xml:space="preserve">                }</w:t>
+      </w:r>
+    </w:p>
+    <w:p>
+      <w:pPr>
+        <w:pStyle w:val="af"/>
+        <w:jc w:val="left"/>
+      </w:pPr>
+      <w:r>
+        <w:t xml:space="preserve">                Log.d(LOG_TAG, "--- Delete from Employee: ---");</w:t>
+      </w:r>
+    </w:p>
+    <w:p>
+      <w:pPr>
+        <w:pStyle w:val="af"/>
+        <w:jc w:val="left"/>
+      </w:pPr>
+      <w:r>
+        <w:t xml:space="preserve">                // удаляем по id</w:t>
+      </w:r>
+    </w:p>
+    <w:p>
+      <w:pPr>
+        <w:pStyle w:val="af"/>
+        <w:jc w:val="left"/>
+      </w:pPr>
+      <w:r>
+        <w:t xml:space="preserve">                int delCount = db.delete("employee", "id = " + id, null);</w:t>
+      </w:r>
+    </w:p>
+    <w:p>
+      <w:pPr>
+        <w:pStyle w:val="af"/>
+        <w:jc w:val="left"/>
+      </w:pPr>
+      <w:r>
+        <w:t xml:space="preserve">                Log.d(LOG_TAG, "deleted rows count = " + delCount);</w:t>
+      </w:r>
+    </w:p>
+    <w:p>
+      <w:pPr>
+        <w:pStyle w:val="af"/>
+        <w:jc w:val="left"/>
+      </w:pPr>
+      <w:r>
+        <w:t xml:space="preserve">                break;</w:t>
+      </w:r>
+    </w:p>
+    <w:p>
+      <w:pPr>
+        <w:pStyle w:val="af"/>
+        <w:jc w:val="left"/>
+      </w:pPr>
       <w:r>
         <w:lastRenderedPageBreak/>
-        <w:t xml:space="preserve">        super.onResume();</w:t>
-      </w:r>
-      <w:r>
-        <w:br/>
-        <w:t xml:space="preserve">        sensorManager.registerListener(listener, sensorAccel,</w:t>
-      </w:r>
-      <w:r>
-        <w:br/>
-        <w:t xml:space="preserve">                SensorManager.</w:t>
-      </w:r>
-      <w:r>
-        <w:rPr>
-          <w:i/>
-          <w:iCs/>
-        </w:rPr>
-        <w:t>SENSOR_DELAY_NORMAL</w:t>
-      </w:r>
-      <w:r>
-        <w:t>);</w:t>
-      </w:r>
-      <w:r>
-        <w:br/>
-      </w:r>
-      <w:r>
-        <w:br/>
-        <w:t xml:space="preserve">        timer = new Timer();</w:t>
-      </w:r>
-      <w:r>
-        <w:br/>
-        <w:t xml:space="preserve">        TimerTask task = new TimerTask() {</w:t>
-      </w:r>
-      <w:r>
-        <w:br/>
-        <w:t xml:space="preserve">            @Override</w:t>
-      </w:r>
-      <w:r>
-        <w:br/>
-        <w:t xml:space="preserve">            public void run() {</w:t>
-      </w:r>
-      <w:r>
-        <w:br/>
-        <w:t xml:space="preserve">                runOnUiThread(new Runnable() {</w:t>
-      </w:r>
-      <w:r>
-        <w:br/>
-        <w:t xml:space="preserve">                    @Override</w:t>
-      </w:r>
-      <w:r>
-        <w:br/>
-        <w:t xml:space="preserve">                    public void run() {</w:t>
-      </w:r>
-      <w:r>
-        <w:br/>
-        <w:t xml:space="preserve">                        showInfo();</w:t>
-      </w:r>
-      <w:r>
-        <w:br/>
-        <w:t xml:space="preserve">                    }</w:t>
-      </w:r>
-      <w:r>
-        <w:br/>
-        <w:t xml:space="preserve">                });</w:t>
-      </w:r>
-      <w:r>
-        <w:br/>
-        <w:t xml:space="preserve">            }</w:t>
-      </w:r>
-      <w:r>
-        <w:br/>
-        <w:t xml:space="preserve">        };</w:t>
-      </w:r>
-      <w:r>
-        <w:br/>
-        <w:t xml:space="preserve">        timer.schedule(task, 0, 400);</w:t>
-      </w:r>
-      <w:r>
-        <w:br/>
+        <w:t xml:space="preserve">        }</w:t>
+      </w:r>
+    </w:p>
+    <w:p>
+      <w:pPr>
+        <w:pStyle w:val="af"/>
+        <w:jc w:val="left"/>
+      </w:pPr>
+      <w:r>
+        <w:t xml:space="preserve">        dbHelper.close();</w:t>
+      </w:r>
+    </w:p>
+    <w:p>
+      <w:pPr>
+        <w:pStyle w:val="af"/>
+        <w:jc w:val="left"/>
+      </w:pPr>
+      <w:r>
         <w:t xml:space="preserve">    }</w:t>
       </w:r>
-      <w:r>
-        <w:br/>
-      </w:r>
-      <w:r>
-        <w:br/>
-        <w:t xml:space="preserve">    @Override</w:t>
-      </w:r>
-      <w:r>
-        <w:br/>
-        <w:t xml:space="preserve">    protected void onPause() {</w:t>
-      </w:r>
-      <w:r>
-        <w:br/>
-        <w:t xml:space="preserve">        super.onPause();</w:t>
-      </w:r>
-      <w:r>
-        <w:br/>
-        <w:t xml:space="preserve">        sensorManager.unregisterListener(listener);</w:t>
-      </w:r>
-      <w:r>
-        <w:br/>
-        <w:t xml:space="preserve">        timer.cancel();</w:t>
-      </w:r>
-      <w:r>
-        <w:br/>
+    </w:p>
+    <w:p>
+      <w:pPr>
+        <w:pStyle w:val="af"/>
+        <w:jc w:val="left"/>
+      </w:pPr>
+    </w:p>
+    <w:p>
+      <w:pPr>
+        <w:pStyle w:val="af"/>
+        <w:jc w:val="left"/>
+      </w:pPr>
+      <w:r>
+        <w:t xml:space="preserve">    class DBHelper extends SQLiteOpenHelper {</w:t>
+      </w:r>
+    </w:p>
+    <w:p>
+      <w:pPr>
+        <w:pStyle w:val="af"/>
+        <w:jc w:val="left"/>
+      </w:pPr>
+    </w:p>
+    <w:p>
+      <w:pPr>
+        <w:pStyle w:val="af"/>
+        <w:jc w:val="left"/>
+      </w:pPr>
+      <w:r>
+        <w:t xml:space="preserve">        public DBHelper(Context context) {</w:t>
+      </w:r>
+    </w:p>
+    <w:p>
+      <w:pPr>
+        <w:pStyle w:val="af"/>
+        <w:jc w:val="left"/>
+      </w:pPr>
+      <w:r>
+        <w:t xml:space="preserve">            super(context, "Lab5", null, 1);</w:t>
+      </w:r>
+    </w:p>
+    <w:p>
+      <w:pPr>
+        <w:pStyle w:val="af"/>
+        <w:jc w:val="left"/>
+      </w:pPr>
+      <w:r>
+        <w:t xml:space="preserve">        }</w:t>
+      </w:r>
+    </w:p>
+    <w:p>
+      <w:pPr>
+        <w:pStyle w:val="af"/>
+        <w:jc w:val="left"/>
+      </w:pPr>
+    </w:p>
+    <w:p>
+      <w:pPr>
+        <w:pStyle w:val="af"/>
+        <w:jc w:val="left"/>
+      </w:pPr>
+      <w:r>
+        <w:t xml:space="preserve">        public void onCreate(SQLiteDatabase db) {</w:t>
+      </w:r>
+    </w:p>
+    <w:p>
+      <w:pPr>
+        <w:pStyle w:val="af"/>
+        <w:jc w:val="left"/>
+      </w:pPr>
+      <w:r>
+        <w:t xml:space="preserve">            Log.d(LOG_TAG, "--- onCreate database ---");</w:t>
+      </w:r>
+    </w:p>
+    <w:p>
+      <w:pPr>
+        <w:pStyle w:val="af"/>
+        <w:jc w:val="left"/>
+      </w:pPr>
+      <w:r>
+        <w:t xml:space="preserve">            db.execSQL("create table employee ("</w:t>
+      </w:r>
+    </w:p>
+    <w:p>
+      <w:pPr>
+        <w:pStyle w:val="af"/>
+        <w:jc w:val="left"/>
+      </w:pPr>
+      <w:r>
+        <w:t xml:space="preserve">                    + "id integer primary key autoincrement,"</w:t>
+      </w:r>
+    </w:p>
+    <w:p>
+      <w:pPr>
+        <w:pStyle w:val="af"/>
+        <w:jc w:val="left"/>
+      </w:pPr>
+      <w:r>
+        <w:t xml:space="preserve">                    + "tubNum integer,"</w:t>
+      </w:r>
+    </w:p>
+    <w:p>
+      <w:pPr>
+        <w:pStyle w:val="af"/>
+        <w:jc w:val="left"/>
+      </w:pPr>
+      <w:r>
+        <w:t xml:space="preserve">                    + "name text,"</w:t>
+      </w:r>
+    </w:p>
+    <w:p>
+      <w:pPr>
+        <w:pStyle w:val="af"/>
+        <w:jc w:val="left"/>
+      </w:pPr>
+      <w:r>
+        <w:t xml:space="preserve">                    + "salary integer,"</w:t>
+      </w:r>
+    </w:p>
+    <w:p>
+      <w:pPr>
+        <w:pStyle w:val="af"/>
+        <w:jc w:val="left"/>
+      </w:pPr>
+      <w:r>
+        <w:t xml:space="preserve">                    + "surname text,"</w:t>
+      </w:r>
+    </w:p>
+    <w:p>
+      <w:pPr>
+        <w:pStyle w:val="af"/>
+        <w:jc w:val="left"/>
+      </w:pPr>
+      <w:r>
+        <w:t xml:space="preserve">                    + "secondName text,"</w:t>
+      </w:r>
+    </w:p>
+    <w:p>
+      <w:pPr>
+        <w:pStyle w:val="af"/>
+        <w:jc w:val="left"/>
+      </w:pPr>
+      <w:r>
+        <w:t xml:space="preserve">                    + "phone integer,"</w:t>
+      </w:r>
+    </w:p>
+    <w:p>
+      <w:pPr>
+        <w:pStyle w:val="af"/>
+        <w:jc w:val="left"/>
+      </w:pPr>
+      <w:r>
+        <w:t xml:space="preserve">                    + "position text,"</w:t>
+      </w:r>
+    </w:p>
+    <w:p>
+      <w:pPr>
+        <w:pStyle w:val="af"/>
+        <w:jc w:val="left"/>
+      </w:pPr>
+      <w:r>
+        <w:t xml:space="preserve">                    + "address text,"</w:t>
+      </w:r>
+    </w:p>
+    <w:p>
+      <w:pPr>
+        <w:pStyle w:val="af"/>
+        <w:jc w:val="left"/>
+      </w:pPr>
+      <w:r>
+        <w:t xml:space="preserve">                    + "birthDate text,"</w:t>
+      </w:r>
+    </w:p>
+    <w:p>
+      <w:pPr>
+        <w:pStyle w:val="af"/>
+        <w:jc w:val="left"/>
+      </w:pPr>
+      <w:r>
+        <w:t xml:space="preserve">                    + "workDate text" + ");");</w:t>
+      </w:r>
+    </w:p>
+    <w:p>
+      <w:pPr>
+        <w:pStyle w:val="af"/>
+        <w:jc w:val="left"/>
+      </w:pPr>
+      <w:r>
+        <w:t xml:space="preserve">        }</w:t>
+      </w:r>
+    </w:p>
+    <w:p>
+      <w:pPr>
+        <w:pStyle w:val="af"/>
+        <w:jc w:val="left"/>
+      </w:pPr>
+    </w:p>
+    <w:p>
+      <w:pPr>
+        <w:pStyle w:val="af"/>
+        <w:jc w:val="left"/>
+      </w:pPr>
+      <w:r>
+        <w:t xml:space="preserve">        public void onUpgrade(SQLiteDatabase db, int oldVersion, int newVersion) {</w:t>
+      </w:r>
+    </w:p>
+    <w:p>
+      <w:pPr>
+        <w:pStyle w:val="af"/>
+        <w:jc w:val="left"/>
+      </w:pPr>
+    </w:p>
+    <w:p>
+      <w:pPr>
+        <w:pStyle w:val="af"/>
+        <w:jc w:val="left"/>
+      </w:pPr>
+      <w:r>
+        <w:t xml:space="preserve">        }</w:t>
+      </w:r>
+    </w:p>
+    <w:p>
+      <w:pPr>
+        <w:pStyle w:val="af"/>
+        <w:jc w:val="left"/>
+      </w:pPr>
+      <w:r>
         <w:t xml:space="preserve">    }</w:t>
       </w:r>
-      <w:r>
-        <w:br/>
-      </w:r>
-      <w:r>
-        <w:br/>
-        <w:t xml:space="preserve">    String format(float values[]) {</w:t>
-      </w:r>
-      <w:r>
-        <w:br/>
-        <w:t xml:space="preserve">        return String.</w:t>
-      </w:r>
-      <w:r>
-        <w:rPr>
-          <w:i/>
-          <w:iCs/>
-        </w:rPr>
-        <w:t>format</w:t>
-      </w:r>
-      <w:r>
-        <w:t>("%1$.1f\t\t%2$.1f\t\t%3$.1f", values[0], values[1],</w:t>
-      </w:r>
-      <w:r>
-        <w:br/>
-        <w:t xml:space="preserve">                values[2]);</w:t>
-      </w:r>
-      <w:r>
-        <w:br/>
-        <w:t xml:space="preserve">    }</w:t>
-      </w:r>
-      <w:r>
-        <w:br/>
-      </w:r>
-      <w:r>
-        <w:br/>
-        <w:t xml:space="preserve">    void showInfo() {</w:t>
-      </w:r>
-      <w:r>
-        <w:br/>
-        <w:t xml:space="preserve">        sb.setLength(0);</w:t>
-      </w:r>
-      <w:r>
-        <w:br/>
-        <w:t xml:space="preserve">        sb.append("Rotation speed: " + format(valuesAccelMotion));</w:t>
-      </w:r>
-      <w:r>
-        <w:br/>
-        <w:t xml:space="preserve">        tvText.setText(sb);</w:t>
-      </w:r>
-      <w:r>
-        <w:br/>
-        <w:t xml:space="preserve">    }</w:t>
-      </w:r>
-      <w:r>
-        <w:br/>
-      </w:r>
-      <w:r>
-        <w:br/>
-        <w:t xml:space="preserve">    float[] valuesAccel = new float[3];</w:t>
-      </w:r>
-      <w:r>
-        <w:br/>
-        <w:t xml:space="preserve">    float[] valuesAccelMotion = new float[3];</w:t>
-      </w:r>
-      <w:r>
-        <w:br/>
-        <w:t xml:space="preserve">    float[] valuesAccelGravity = new float[3];</w:t>
-      </w:r>
-      <w:r>
-        <w:br/>
-      </w:r>
-      <w:r>
-        <w:br/>
-        <w:t xml:space="preserve">    SensorEventListener listener = new SensorEventListener() {</w:t>
-      </w:r>
-      <w:r>
-        <w:br/>
-      </w:r>
-      <w:r>
-        <w:br/>
-        <w:t xml:space="preserve">        @Override</w:t>
-      </w:r>
-      <w:r>
-        <w:br/>
-        <w:t xml:space="preserve">        public void onAccuracyChanged(Sensor sensor, int accuracy) {</w:t>
-      </w:r>
-      <w:r>
-        <w:br/>
-        <w:t xml:space="preserve">        }</w:t>
-      </w:r>
-      <w:r>
-        <w:br/>
-      </w:r>
-      <w:r>
-        <w:br/>
-        <w:t xml:space="preserve">        @Override</w:t>
-      </w:r>
-      <w:r>
-        <w:br/>
-        <w:t xml:space="preserve">        public void onSensorChanged(SensorEvent event) {</w:t>
-      </w:r>
-      <w:r>
-        <w:br/>
-        <w:t xml:space="preserve">            switch (event.sensor.getType()) {</w:t>
-      </w:r>
-      <w:r>
-        <w:br/>
-        <w:t xml:space="preserve">                case Sensor.</w:t>
-      </w:r>
-      <w:r>
-        <w:rPr>
-          <w:i/>
-          <w:iCs/>
-        </w:rPr>
-        <w:t>TYPE_ACCELEROMETER</w:t>
-      </w:r>
-      <w:r>
-        <w:t>:</w:t>
-      </w:r>
-      <w:r>
-        <w:br/>
-        <w:t xml:space="preserve">                    for (int i = 0; i &lt; 3; i++) {</w:t>
-      </w:r>
-      <w:r>
-        <w:br/>
-        <w:t xml:space="preserve">                        valuesAccel[i] = event.values[i];</w:t>
-      </w:r>
-      <w:r>
-        <w:br/>
-        <w:t xml:space="preserve">                        valuesAccelGravity[i] = (float) (0.1 * event.values[i] + 0.9 * valuesAccelGravity[i]);</w:t>
-      </w:r>
-      <w:r>
-        <w:br/>
-        <w:t xml:space="preserve">                        valuesAccelMotion[i] = event.values[i]</w:t>
-      </w:r>
-      <w:r>
-        <w:br/>
-        <w:t xml:space="preserve">                                - valuesAccelGravity[i];</w:t>
-      </w:r>
-      <w:r>
-        <w:br/>
-        <w:t xml:space="preserve">                    }</w:t>
-      </w:r>
-      <w:r>
-        <w:br/>
-        <w:t xml:space="preserve">                    break;</w:t>
-      </w:r>
-      <w:r>
-        <w:br/>
-        <w:t xml:space="preserve">            </w:t>
-      </w:r>
+    </w:p>
+    <w:p>
+      <w:pPr>
+        <w:pStyle w:val="af"/>
+        <w:jc w:val="left"/>
+      </w:pPr>
       <w:r>
         <w:t>}</w:t>
       </w:r>
-      <w:r>
-        <w:br/>
-        <w:t xml:space="preserve">        }</w:t>
-      </w:r>
-      <w:r>
-        <w:br/>
-        <w:t xml:space="preserve">    };</w:t>
-      </w:r>
-      <w:r>
-        <w:br/>
-        <w:t>}</w:t>
-      </w:r>
+    </w:p>
+    <w:p>
+      <w:pPr>
+        <w:pStyle w:val="af"/>
+        <w:jc w:val="left"/>
+      </w:pPr>
     </w:p>
     <w:p>
       <w:pPr>
         <w:pStyle w:val="ad"/>
-      </w:pPr>
-      <w:r>
-        <w:lastRenderedPageBreak/>
-        <w:t>4</w:t>
-      </w:r>
-      <w:r>
-        <w:t>.</w:t>
-      </w:r>
-      <w:r>
-        <w:t xml:space="preserve"> Результаты</w:t>
+        <w:ind w:firstLine="709"/>
+        <w:jc w:val="both"/>
+        <w:rPr>
+          <w:caps w:val="0"/>
+        </w:rPr>
+      </w:pPr>
+      <w:r>
+        <w:rPr>
+          <w:caps w:val="0"/>
+        </w:rPr>
+        <w:t>Результаты работы:</w:t>
       </w:r>
     </w:p>
     <w:p>
       <w:pPr>
         <w:pStyle w:val="ad"/>
+        <w:ind w:firstLine="709"/>
+        <w:jc w:val="both"/>
+        <w:rPr>
+          <w:caps w:val="0"/>
+          <w:lang w:val="en-US"/>
+        </w:rPr>
       </w:pPr>
     </w:p>
     <w:p>
       <w:pPr>
         <w:pStyle w:val="ad"/>
-      </w:pPr>
-    </w:p>
-    <w:p>
-      <w:pPr>
-        <w:pStyle w:val="ad"/>
-        <w:rPr>
-          <w:caps w:val="0"/>
+        <w:rPr>
+          <w:lang w:val="en-US"/>
         </w:rPr>
       </w:pPr>
       <w:r>
@@ -1336,9 +5179,9 @@
         </w:rPr>
         <w:drawing>
           <wp:inline distT="0" distB="0" distL="0" distR="0">
-            <wp:extent cx="2000250" cy="3556000"/>
-            <wp:effectExtent l="0" t="0" r="0" b="6350"/>
-            <wp:docPr id="3" name="Рисунок 3" descr="C:\Users\nik4e\AppData\Local\Microsoft\Windows\INetCache\Content.Word\Screenshot_2020-05-12-21-00-01.png"/>
+            <wp:extent cx="2028825" cy="3606635"/>
+            <wp:effectExtent l="0" t="0" r="0" b="0"/>
+            <wp:docPr id="3" name="Рисунок 3"/>
             <wp:cNvGraphicFramePr>
               <a:graphicFrameLocks xmlns:a="http://schemas.openxmlformats.org/drawingml/2006/main" noChangeAspect="1"/>
             </wp:cNvGraphicFramePr>
@@ -1346,125 +5189,8 @@
               <a:graphicData uri="http://schemas.openxmlformats.org/drawingml/2006/picture">
                 <pic:pic xmlns:pic="http://schemas.openxmlformats.org/drawingml/2006/picture">
                   <pic:nvPicPr>
-                    <pic:cNvPr id="0" name="Picture 3" descr="C:\Users\nik4e\AppData\Local\Microsoft\Windows\INetCache\Content.Word\Screenshot_2020-05-12-21-00-01.png"/>
-                    <pic:cNvPicPr>
-                      <a:picLocks noChangeAspect="1" noChangeArrowheads="1"/>
-                    </pic:cNvPicPr>
-                  </pic:nvPicPr>
-                  <pic:blipFill>
-                    <a:blip r:embed="rId8" cstate="print">
-                      <a:extLst>
-                        <a:ext uri="{28A0092B-C50C-407E-A947-70E740481C1C}">
-                          <a14:useLocalDpi xmlns:a14="http://schemas.microsoft.com/office/drawing/2010/main" val="0"/>
-                        </a:ext>
-                      </a:extLst>
-                    </a:blip>
-                    <a:srcRect/>
-                    <a:stretch>
-                      <a:fillRect/>
-                    </a:stretch>
-                  </pic:blipFill>
-                  <pic:spPr bwMode="auto">
-                    <a:xfrm>
-                      <a:off x="0" y="0"/>
-                      <a:ext cx="2017709" cy="3587038"/>
-                    </a:xfrm>
-                    <a:prstGeom prst="rect">
-                      <a:avLst/>
-                    </a:prstGeom>
-                    <a:noFill/>
-                    <a:ln>
-                      <a:noFill/>
-                    </a:ln>
-                  </pic:spPr>
-                </pic:pic>
-              </a:graphicData>
-            </a:graphic>
-          </wp:inline>
-        </w:drawing>
-      </w:r>
-    </w:p>
-    <w:p>
-      <w:pPr>
-        <w:pStyle w:val="ad"/>
-        <w:rPr>
-          <w:caps w:val="0"/>
-        </w:rPr>
-      </w:pPr>
-    </w:p>
-    <w:p>
-      <w:pPr>
-        <w:ind w:firstLine="709"/>
-        <w:jc w:val="center"/>
-        <w:rPr>
-          <w:rFonts w:cs="Times New Roman"/>
-          <w:szCs w:val="28"/>
-        </w:rPr>
-      </w:pPr>
-      <w:r>
-        <w:rPr>
-          <w:rFonts w:cs="Times New Roman"/>
-          <w:szCs w:val="28"/>
-        </w:rPr>
-        <w:t>Рисунок 4.1</w:t>
-      </w:r>
-      <w:r>
-        <w:rPr>
-          <w:rFonts w:cs="Times New Roman"/>
-          <w:szCs w:val="28"/>
-        </w:rPr>
-        <w:t xml:space="preserve"> – Результат работы приложения при движении</w:t>
-      </w:r>
-      <w:r>
-        <w:t xml:space="preserve"> </w:t>
-      </w:r>
-      <w:r>
-        <w:t>телефона</w:t>
-      </w:r>
-    </w:p>
-    <w:p>
-      <w:pPr>
-        <w:pStyle w:val="ad"/>
-        <w:rPr>
-          <w:caps w:val="0"/>
-        </w:rPr>
-      </w:pPr>
-    </w:p>
-    <w:p>
-      <w:pPr>
-        <w:pStyle w:val="ad"/>
-        <w:rPr>
-          <w:caps w:val="0"/>
-        </w:rPr>
-      </w:pPr>
-    </w:p>
-    <w:p>
-      <w:pPr>
-        <w:pStyle w:val="ad"/>
-        <w:rPr>
-          <w:caps w:val="0"/>
-        </w:rPr>
-      </w:pPr>
-      <w:r>
-        <w:rPr>
-          <w:noProof/>
-        </w:rPr>
-        <w:drawing>
-          <wp:inline distT="0" distB="0" distL="0" distR="0">
-            <wp:extent cx="2047875" cy="3640668"/>
-            <wp:effectExtent l="0" t="0" r="0" b="0"/>
-            <wp:docPr id="2" name="Рисунок 2" descr="C:\Users\nik4e\AppData\Local\Microsoft\Windows\INetCache\Content.Word\Screenshot_2020-05-12-21-00-22.png"/>
-            <wp:cNvGraphicFramePr>
-              <a:graphicFrameLocks xmlns:a="http://schemas.openxmlformats.org/drawingml/2006/main" noChangeAspect="1"/>
-            </wp:cNvGraphicFramePr>
-            <a:graphic xmlns:a="http://schemas.openxmlformats.org/drawingml/2006/main">
-              <a:graphicData uri="http://schemas.openxmlformats.org/drawingml/2006/picture">
-                <pic:pic xmlns:pic="http://schemas.openxmlformats.org/drawingml/2006/picture">
-                  <pic:nvPicPr>
-                    <pic:cNvPr id="0" name="Picture 1" descr="C:\Users\nik4e\AppData\Local\Microsoft\Windows\INetCache\Content.Word\Screenshot_2020-05-12-21-00-22.png"/>
-                    <pic:cNvPicPr>
-                      <a:picLocks noChangeAspect="1" noChangeArrowheads="1"/>
-                    </pic:cNvPicPr>
+                    <pic:cNvPr id="3" name="Screenshot_1589378533.png"/>
+                    <pic:cNvPicPr/>
                   </pic:nvPicPr>
                   <pic:blipFill>
                     <a:blip r:embed="rId9" cstate="print">
@@ -1474,23 +5200,18 @@
                         </a:ext>
                       </a:extLst>
                     </a:blip>
-                    <a:srcRect/>
                     <a:stretch>
                       <a:fillRect/>
                     </a:stretch>
                   </pic:blipFill>
-                  <pic:spPr bwMode="auto">
+                  <pic:spPr>
                     <a:xfrm>
                       <a:off x="0" y="0"/>
-                      <a:ext cx="2051433" cy="3646993"/>
+                      <a:ext cx="2037593" cy="3622221"/>
                     </a:xfrm>
                     <a:prstGeom prst="rect">
                       <a:avLst/>
                     </a:prstGeom>
-                    <a:noFill/>
-                    <a:ln>
-                      <a:noFill/>
-                    </a:ln>
                   </pic:spPr>
                 </pic:pic>
               </a:graphicData>
@@ -1503,7 +5224,7 @@
       <w:pPr>
         <w:pStyle w:val="ad"/>
         <w:rPr>
-          <w:caps w:val="0"/>
+          <w:lang w:val="en-US"/>
         </w:rPr>
       </w:pPr>
     </w:p>
@@ -1514,57 +5235,1785 @@
         <w:rPr>
           <w:rFonts w:cs="Times New Roman"/>
           <w:szCs w:val="28"/>
-        </w:rPr>
-      </w:pPr>
-      <w:r>
-        <w:rPr>
-          <w:rFonts w:cs="Times New Roman"/>
-          <w:szCs w:val="28"/>
-        </w:rPr>
-        <w:t xml:space="preserve">Рисунок </w:t>
-      </w:r>
-      <w:r>
-        <w:rPr>
-          <w:rFonts w:cs="Times New Roman"/>
-          <w:szCs w:val="28"/>
-        </w:rPr>
-        <w:t>4</w:t>
-      </w:r>
-      <w:r>
-        <w:rPr>
-          <w:rFonts w:cs="Times New Roman"/>
-          <w:szCs w:val="28"/>
-        </w:rPr>
-        <w:t>.</w:t>
-      </w:r>
-      <w:r>
-        <w:rPr>
-          <w:rFonts w:cs="Times New Roman"/>
-          <w:szCs w:val="28"/>
-        </w:rPr>
-        <w:t>2 – Результат работы</w:t>
-      </w:r>
-      <w:r>
+          <w:lang w:val="en-US"/>
+        </w:rPr>
+      </w:pPr>
+      <w:r>
+        <w:rPr>
+          <w:rFonts w:cs="Times New Roman"/>
+          <w:szCs w:val="28"/>
+        </w:rPr>
+        <w:t>Рисунок</w:t>
+      </w:r>
+      <w:r>
+        <w:rPr>
+          <w:rFonts w:cs="Times New Roman"/>
+          <w:szCs w:val="28"/>
+          <w:lang w:val="en-US"/>
+        </w:rPr>
+        <w:t xml:space="preserve"> 3</w:t>
+      </w:r>
+      <w:r>
+        <w:rPr>
+          <w:rFonts w:cs="Times New Roman"/>
+          <w:szCs w:val="28"/>
+          <w:lang w:val="en-US"/>
+        </w:rPr>
+        <w:t xml:space="preserve">.1 – </w:t>
+      </w:r>
+      <w:r>
+        <w:rPr>
+          <w:rFonts w:cs="Times New Roman"/>
+          <w:szCs w:val="28"/>
+        </w:rPr>
+        <w:t>Интерфейс</w:t>
+      </w:r>
+      <w:r>
+        <w:rPr>
+          <w:rFonts w:cs="Times New Roman"/>
+          <w:szCs w:val="28"/>
+          <w:lang w:val="en-US"/>
+        </w:rPr>
         <w:t xml:space="preserve"> </w:t>
       </w:r>
       <w:r>
-        <w:t>приложения, когда телефон лежит и не двигается</w:t>
-      </w:r>
+        <w:rPr>
+          <w:rFonts w:cs="Times New Roman"/>
+          <w:szCs w:val="28"/>
+        </w:rPr>
+        <w:t>приложения</w:t>
+      </w:r>
+    </w:p>
+    <w:p>
+      <w:pPr>
+        <w:ind w:firstLine="709"/>
+        <w:jc w:val="left"/>
+        <w:rPr>
+          <w:rFonts w:cs="Times New Roman"/>
+          <w:szCs w:val="28"/>
+          <w:lang w:val="en-US"/>
+        </w:rPr>
+      </w:pPr>
+      <w:r>
+        <w:rPr>
+          <w:rFonts w:cs="Times New Roman"/>
+          <w:szCs w:val="28"/>
+        </w:rPr>
+        <w:lastRenderedPageBreak/>
+        <w:t>Добавим</w:t>
+      </w:r>
+      <w:r>
+        <w:rPr>
+          <w:rFonts w:cs="Times New Roman"/>
+          <w:szCs w:val="28"/>
+          <w:lang w:val="en-US"/>
+        </w:rPr>
+        <w:t xml:space="preserve"> двух</w:t>
+      </w:r>
+      <w:r>
+        <w:rPr>
+          <w:rFonts w:cs="Times New Roman"/>
+          <w:szCs w:val="28"/>
+          <w:lang w:val="en-US"/>
+        </w:rPr>
+        <w:t xml:space="preserve"> </w:t>
+      </w:r>
+      <w:r>
+        <w:rPr>
+          <w:rFonts w:cs="Times New Roman"/>
+          <w:szCs w:val="28"/>
+        </w:rPr>
+        <w:t>работников</w:t>
+      </w:r>
+      <w:r>
+        <w:rPr>
+          <w:rFonts w:cs="Times New Roman"/>
+          <w:szCs w:val="28"/>
+          <w:lang w:val="en-US"/>
+        </w:rPr>
+        <w:t>:</w:t>
+      </w:r>
+    </w:p>
+    <w:p>
+      <w:pPr>
+        <w:pStyle w:val="ad"/>
+        <w:rPr>
+          <w:lang w:val="en-US"/>
+        </w:rPr>
+      </w:pPr>
+    </w:p>
+    <w:p>
+      <w:pPr>
+        <w:pStyle w:val="af"/>
+      </w:pPr>
+      <w:r>
+        <w:t>D/myLogs: --- onCreate database ---</w:t>
+      </w:r>
+    </w:p>
+    <w:p>
+      <w:pPr>
+        <w:pStyle w:val="af"/>
+      </w:pPr>
+      <w:r>
+        <w:t>D/myLogs: --- Insert in Employee: ---</w:t>
+      </w:r>
+    </w:p>
+    <w:p>
+      <w:pPr>
+        <w:pStyle w:val="af"/>
+        <w:rPr>
+          <w:caps/>
+        </w:rPr>
+      </w:pPr>
+      <w:r>
+        <w:t>D/myLogs: row inserted, ID = 1</w:t>
+      </w:r>
+    </w:p>
+    <w:p>
+      <w:pPr>
+        <w:pStyle w:val="af"/>
+        <w:rPr>
+          <w:noProof/>
+        </w:rPr>
+      </w:pPr>
+    </w:p>
+    <w:p>
+      <w:pPr>
+        <w:pStyle w:val="af"/>
+        <w:rPr>
+          <w:noProof/>
+        </w:rPr>
+      </w:pPr>
+    </w:p>
+    <w:p>
+      <w:pPr>
+        <w:pStyle w:val="af"/>
+        <w:rPr>
+          <w:noProof/>
+        </w:rPr>
+      </w:pPr>
+    </w:p>
+    <w:p>
+      <w:pPr>
+        <w:pStyle w:val="af"/>
+        <w:rPr>
+          <w:noProof/>
+        </w:rPr>
+      </w:pPr>
+      <w:r>
+        <w:rPr>
+          <w:noProof/>
+        </w:rPr>
+        <w:t>D/myLogs: --- Insert in Employee: ---</w:t>
+      </w:r>
+    </w:p>
+    <w:p>
+      <w:pPr>
+        <w:pStyle w:val="af"/>
+        <w:rPr>
+          <w:noProof/>
+        </w:rPr>
+      </w:pPr>
+      <w:r>
+        <w:rPr>
+          <w:noProof/>
+        </w:rPr>
+        <w:t>D/myLogs: row inserted, ID = 2</w:t>
+      </w:r>
+    </w:p>
+    <w:p>
+      <w:pPr>
+        <w:pStyle w:val="af"/>
+        <w:rPr>
+          <w:noProof/>
+        </w:rPr>
+      </w:pPr>
+    </w:p>
+    <w:p>
+      <w:pPr>
+        <w:pStyle w:val="af"/>
+        <w:rPr>
+          <w:noProof/>
+        </w:rPr>
+      </w:pPr>
+    </w:p>
+    <w:p>
+      <w:pPr>
+        <w:ind w:firstLine="709"/>
+        <w:jc w:val="left"/>
+        <w:rPr>
+          <w:rFonts w:cs="Times New Roman"/>
+          <w:szCs w:val="28"/>
+          <w:lang w:val="en-US"/>
+        </w:rPr>
+      </w:pPr>
+      <w:r>
+        <w:rPr>
+          <w:rFonts w:cs="Times New Roman"/>
+          <w:szCs w:val="28"/>
+        </w:rPr>
+        <w:t>Выведем</w:t>
+      </w:r>
+      <w:r>
+        <w:rPr>
+          <w:rFonts w:cs="Times New Roman"/>
+          <w:szCs w:val="28"/>
+          <w:lang w:val="en-US"/>
+        </w:rPr>
+        <w:t xml:space="preserve"> </w:t>
+      </w:r>
+      <w:r>
+        <w:rPr>
+          <w:rFonts w:cs="Times New Roman"/>
+          <w:szCs w:val="28"/>
+        </w:rPr>
+        <w:t>содержимое</w:t>
+      </w:r>
+      <w:r>
+        <w:rPr>
+          <w:rFonts w:cs="Times New Roman"/>
+          <w:szCs w:val="28"/>
+          <w:lang w:val="en-US"/>
+        </w:rPr>
+        <w:t xml:space="preserve"> </w:t>
+      </w:r>
+      <w:r>
+        <w:rPr>
+          <w:rFonts w:cs="Times New Roman"/>
+          <w:szCs w:val="28"/>
+        </w:rPr>
+        <w:t>таблицы</w:t>
+      </w:r>
+      <w:r>
+        <w:rPr>
+          <w:rFonts w:cs="Times New Roman"/>
+          <w:szCs w:val="28"/>
+          <w:lang w:val="en-US"/>
+        </w:rPr>
+        <w:t>:</w:t>
+      </w:r>
+    </w:p>
+    <w:p>
+      <w:pPr>
+        <w:pStyle w:val="af"/>
+        <w:rPr>
+          <w:caps/>
+        </w:rPr>
+      </w:pPr>
+    </w:p>
+    <w:p>
+      <w:pPr>
+        <w:pStyle w:val="af"/>
+      </w:pPr>
+      <w:r>
+        <w:t>D/myLogs: --- Rows in Employee: ---</w:t>
+      </w:r>
+    </w:p>
+    <w:p>
+      <w:pPr>
+        <w:pStyle w:val="af"/>
+      </w:pPr>
+      <w:r>
+        <w:t>D/myLogs: ID = 1, name = Petr, surname = Petrov, secondName = Petrovich, salary = 1500, position = Builder1, phone = 569843, address = Lenina 12, birthDate = 08.07.1996, workDate = 16.04.2016, tubNum = 5</w:t>
+      </w:r>
+    </w:p>
+    <w:p>
+      <w:pPr>
+        <w:pStyle w:val="af"/>
+      </w:pPr>
+      <w:r>
+        <w:t>D/myLogs: ID = 2, name = Ivan, surname = Ivanov, secondName = Ivanovich, salary = 2500, position = Builder2, phone = 978567, address = Pushkina 45, birthDate = 03.07.1985, workDate = 16.07.2010, tubNum = 3</w:t>
+      </w:r>
+    </w:p>
+    <w:p>
+      <w:pPr>
+        <w:pStyle w:val="af"/>
+      </w:pPr>
+    </w:p>
+    <w:p>
+      <w:pPr>
+        <w:pStyle w:val="af"/>
+      </w:pPr>
+    </w:p>
+    <w:p>
+      <w:pPr>
+        <w:ind w:firstLine="709"/>
+        <w:jc w:val="left"/>
+        <w:rPr>
+          <w:rFonts w:cs="Times New Roman"/>
+          <w:szCs w:val="28"/>
+          <w:lang w:val="en-US"/>
+        </w:rPr>
+      </w:pPr>
+      <w:r>
+        <w:rPr>
+          <w:rFonts w:cs="Times New Roman"/>
+          <w:szCs w:val="28"/>
+        </w:rPr>
+        <w:t>Обновим</w:t>
+      </w:r>
+      <w:r>
+        <w:rPr>
+          <w:rFonts w:cs="Times New Roman"/>
+          <w:szCs w:val="28"/>
+          <w:lang w:val="en-US"/>
+        </w:rPr>
+        <w:t xml:space="preserve"> </w:t>
+      </w:r>
+      <w:r>
+        <w:rPr>
+          <w:rFonts w:cs="Times New Roman"/>
+          <w:szCs w:val="28"/>
+        </w:rPr>
+        <w:t>первую</w:t>
+      </w:r>
+      <w:r>
+        <w:rPr>
+          <w:rFonts w:cs="Times New Roman"/>
+          <w:szCs w:val="28"/>
+          <w:lang w:val="en-US"/>
+        </w:rPr>
+        <w:t xml:space="preserve"> </w:t>
+      </w:r>
+      <w:r>
+        <w:rPr>
+          <w:rFonts w:cs="Times New Roman"/>
+          <w:szCs w:val="28"/>
+        </w:rPr>
+        <w:t>строку</w:t>
+      </w:r>
+      <w:r>
+        <w:rPr>
+          <w:rFonts w:cs="Times New Roman"/>
+          <w:szCs w:val="28"/>
+          <w:lang w:val="en-US"/>
+        </w:rPr>
+        <w:t xml:space="preserve"> </w:t>
+      </w:r>
+      <w:r>
+        <w:rPr>
+          <w:rFonts w:cs="Times New Roman"/>
+          <w:szCs w:val="28"/>
+        </w:rPr>
+        <w:t>таблицы</w:t>
+      </w:r>
+      <w:r>
+        <w:rPr>
+          <w:rFonts w:cs="Times New Roman"/>
+          <w:szCs w:val="28"/>
+          <w:lang w:val="en-US"/>
+        </w:rPr>
+        <w:t>:</w:t>
+      </w:r>
+    </w:p>
+    <w:p>
+      <w:pPr>
+        <w:pStyle w:val="af"/>
+      </w:pPr>
+    </w:p>
+    <w:p>
+      <w:pPr>
+        <w:pStyle w:val="af"/>
+        <w:rPr>
+          <w:caps/>
+        </w:rPr>
+      </w:pPr>
+      <w:r>
+        <w:rPr>
+          <w:caps/>
+        </w:rPr>
+        <w:t>D/myLogs: --- Update Employee: ---</w:t>
+      </w:r>
+    </w:p>
+    <w:p>
+      <w:pPr>
+        <w:pStyle w:val="af"/>
+        <w:rPr>
+          <w:caps/>
+        </w:rPr>
+      </w:pPr>
+      <w:r>
+        <w:rPr>
+          <w:caps/>
+        </w:rPr>
+        <w:t>D/myLogs: updated rows count = 1</w:t>
+      </w:r>
+    </w:p>
+    <w:p>
+      <w:pPr>
+        <w:pStyle w:val="af"/>
+        <w:rPr>
+          <w:caps/>
+        </w:rPr>
+      </w:pPr>
+    </w:p>
+    <w:p>
+      <w:pPr>
+        <w:pStyle w:val="af"/>
+        <w:rPr>
+          <w:caps/>
+        </w:rPr>
+      </w:pPr>
+    </w:p>
+    <w:p>
+      <w:pPr>
+        <w:ind w:firstLine="709"/>
+        <w:jc w:val="left"/>
+        <w:rPr>
+          <w:rFonts w:cs="Times New Roman"/>
+          <w:szCs w:val="28"/>
+        </w:rPr>
+      </w:pPr>
+      <w:r>
+        <w:rPr>
+          <w:rFonts w:cs="Times New Roman"/>
+          <w:szCs w:val="28"/>
+        </w:rPr>
+        <w:t>Выведем содержимое таблицы:</w:t>
+      </w:r>
+    </w:p>
+    <w:p>
+      <w:pPr>
+        <w:pStyle w:val="af"/>
+        <w:rPr>
+          <w:caps/>
+        </w:rPr>
+      </w:pPr>
+    </w:p>
+    <w:p>
+      <w:pPr>
+        <w:pStyle w:val="af"/>
+        <w:rPr>
+          <w:caps/>
+        </w:rPr>
+      </w:pPr>
+      <w:r>
+        <w:rPr>
+          <w:caps/>
+        </w:rPr>
+        <w:t>D/myLogs: ID = 1, name = Oleg, surname = Olegov, secondName = Olegovich, salary = 1100, position = Builder3, phone = 86895, address = Morskay 14, birthDate = 14.12.1995, workDate = 09.08.2017, tubNum = 17</w:t>
+      </w:r>
+    </w:p>
+    <w:p>
+      <w:pPr>
+        <w:pStyle w:val="af"/>
+        <w:rPr>
+          <w:caps/>
+        </w:rPr>
+      </w:pPr>
+      <w:r>
+        <w:rPr>
+          <w:caps/>
+        </w:rPr>
+        <w:t xml:space="preserve">    ID = 2, name = Ivan, surname = Ivanov, secondName = Ivanovich, salary = 2500, position = Builder2, phone = 978567, address = Pushkina 45, birthDate = 03.07.1985, workDate = 16.07.2010, tubNum = 3</w:t>
+      </w:r>
+    </w:p>
+    <w:p>
+      <w:pPr>
+        <w:pStyle w:val="af"/>
+        <w:rPr>
+          <w:caps/>
+        </w:rPr>
+      </w:pPr>
+    </w:p>
+    <w:p>
+      <w:pPr>
+        <w:pStyle w:val="af"/>
+        <w:rPr>
+          <w:caps/>
+        </w:rPr>
+      </w:pPr>
+    </w:p>
+    <w:p>
+      <w:pPr>
+        <w:ind w:firstLine="709"/>
+        <w:jc w:val="left"/>
+        <w:rPr>
+          <w:rFonts w:cs="Times New Roman"/>
+          <w:szCs w:val="28"/>
+        </w:rPr>
+      </w:pPr>
+      <w:r>
+        <w:rPr>
+          <w:rFonts w:cs="Times New Roman"/>
+          <w:szCs w:val="28"/>
+        </w:rPr>
+        <w:t>Удалим первую строку таблицы</w:t>
+      </w:r>
+      <w:r>
+        <w:rPr>
+          <w:rFonts w:cs="Times New Roman"/>
+          <w:szCs w:val="28"/>
+        </w:rPr>
+        <w:t>:</w:t>
+      </w:r>
+    </w:p>
+    <w:p>
+      <w:pPr>
+        <w:pStyle w:val="af"/>
+        <w:rPr>
+          <w:caps/>
+        </w:rPr>
+      </w:pPr>
+    </w:p>
+    <w:p>
+      <w:pPr>
+        <w:pStyle w:val="af"/>
+        <w:rPr>
+          <w:caps/>
+        </w:rPr>
+      </w:pPr>
+      <w:r>
+        <w:rPr>
+          <w:caps/>
+        </w:rPr>
+        <w:t>D/myLogs: --- Delete from Employee: ---</w:t>
+      </w:r>
+    </w:p>
+    <w:p>
+      <w:pPr>
+        <w:pStyle w:val="af"/>
+        <w:rPr>
+          <w:caps/>
+        </w:rPr>
+      </w:pPr>
+      <w:r>
+        <w:rPr>
+          <w:caps/>
+        </w:rPr>
+        <w:t>D/myLogs: deleted rows count = 1</w:t>
+      </w:r>
+    </w:p>
+    <w:p>
+      <w:pPr>
+        <w:pStyle w:val="af"/>
+        <w:rPr>
+          <w:caps/>
+        </w:rPr>
+      </w:pPr>
+    </w:p>
+    <w:p>
+      <w:pPr>
+        <w:ind w:firstLine="709"/>
+        <w:jc w:val="left"/>
+        <w:rPr>
+          <w:rFonts w:cs="Times New Roman"/>
+          <w:szCs w:val="28"/>
+        </w:rPr>
+      </w:pPr>
+      <w:r>
+        <w:rPr>
+          <w:rFonts w:cs="Times New Roman"/>
+          <w:szCs w:val="28"/>
+        </w:rPr>
+        <w:t>Выведем содержимое таблицы:</w:t>
+      </w:r>
+    </w:p>
+    <w:p>
+      <w:pPr>
+        <w:pStyle w:val="af"/>
+        <w:rPr>
+          <w:caps/>
+        </w:rPr>
+      </w:pPr>
+    </w:p>
+    <w:p>
+      <w:pPr>
+        <w:pStyle w:val="af"/>
+        <w:rPr>
+          <w:caps/>
+        </w:rPr>
+      </w:pPr>
+      <w:r>
+        <w:rPr>
+          <w:caps/>
+        </w:rPr>
+        <w:t>D/myLogs: --- Rows in Employee: ---</w:t>
+      </w:r>
+    </w:p>
+    <w:p>
+      <w:pPr>
+        <w:pStyle w:val="af"/>
+        <w:rPr>
+          <w:caps/>
+        </w:rPr>
+      </w:pPr>
+      <w:r>
+        <w:rPr>
+          <w:caps/>
+        </w:rPr>
+        <w:t>D/myLogs: ID = 2, name = Ivan, surname = Ivanov, secondName = Ivanovich, salary = 2500, position = Builder2, phone = 978567, address = Pushkina 45, birthDate = 03.07.1985, workDate = 16.07.2010, tubNum = 3</w:t>
+      </w:r>
+    </w:p>
+    <w:p>
+      <w:pPr>
+        <w:pStyle w:val="af"/>
+        <w:rPr>
+          <w:caps/>
+        </w:rPr>
+      </w:pPr>
+    </w:p>
+    <w:p>
+      <w:pPr>
+        <w:ind w:firstLine="709"/>
+        <w:jc w:val="left"/>
+        <w:rPr>
+          <w:rFonts w:cs="Times New Roman"/>
+          <w:szCs w:val="28"/>
+          <w:lang w:val="en-US"/>
+        </w:rPr>
+      </w:pPr>
+      <w:r>
+        <w:rPr>
+          <w:rFonts w:cs="Times New Roman"/>
+          <w:szCs w:val="28"/>
+        </w:rPr>
+        <w:t>Очистим</w:t>
+      </w:r>
+      <w:r>
+        <w:rPr>
+          <w:rFonts w:cs="Times New Roman"/>
+          <w:szCs w:val="28"/>
+          <w:lang w:val="en-US"/>
+        </w:rPr>
+        <w:t xml:space="preserve"> </w:t>
+      </w:r>
+      <w:r>
+        <w:rPr>
+          <w:rFonts w:cs="Times New Roman"/>
+          <w:szCs w:val="28"/>
+        </w:rPr>
+        <w:t>та</w:t>
+      </w:r>
+      <w:r>
+        <w:rPr>
+          <w:rFonts w:cs="Times New Roman"/>
+          <w:szCs w:val="28"/>
+        </w:rPr>
+        <w:t>б</w:t>
+      </w:r>
+      <w:r>
+        <w:rPr>
+          <w:rFonts w:cs="Times New Roman"/>
+          <w:szCs w:val="28"/>
+        </w:rPr>
+        <w:t>лицу</w:t>
+      </w:r>
+      <w:r>
+        <w:rPr>
+          <w:rFonts w:cs="Times New Roman"/>
+          <w:szCs w:val="28"/>
+          <w:lang w:val="en-US"/>
+        </w:rPr>
+        <w:t>:</w:t>
+      </w:r>
+    </w:p>
+    <w:p>
+      <w:pPr>
+        <w:pStyle w:val="af"/>
+        <w:rPr>
+          <w:caps/>
+        </w:rPr>
+      </w:pPr>
+    </w:p>
+    <w:p>
+      <w:pPr>
+        <w:pStyle w:val="af"/>
+        <w:rPr>
+          <w:caps/>
+        </w:rPr>
+      </w:pPr>
+      <w:r>
+        <w:rPr>
+          <w:caps/>
+        </w:rPr>
+        <w:t>D/myLogs: --- Clear Employee: ---</w:t>
+      </w:r>
+    </w:p>
+    <w:p>
+      <w:pPr>
+        <w:pStyle w:val="af"/>
+        <w:rPr>
+          <w:caps/>
+        </w:rPr>
+      </w:pPr>
+      <w:r>
+        <w:rPr>
+          <w:caps/>
+        </w:rPr>
+        <w:t>D/myLogs: deleted rows count = 1</w:t>
+      </w:r>
+    </w:p>
+    <w:p>
+      <w:pPr>
+        <w:pStyle w:val="af"/>
+        <w:rPr>
+          <w:caps/>
+        </w:rPr>
+      </w:pPr>
+    </w:p>
+    <w:p>
+      <w:pPr>
+        <w:ind w:firstLine="709"/>
+        <w:jc w:val="left"/>
+        <w:rPr>
+          <w:rFonts w:cs="Times New Roman"/>
+          <w:szCs w:val="28"/>
+        </w:rPr>
+      </w:pPr>
+      <w:r>
+        <w:rPr>
+          <w:rFonts w:cs="Times New Roman"/>
+          <w:szCs w:val="28"/>
+        </w:rPr>
+        <w:t>Выведем содержимое таблицы:</w:t>
+      </w:r>
+    </w:p>
+    <w:p>
+      <w:pPr>
+        <w:pStyle w:val="af"/>
+        <w:ind w:left="0"/>
+        <w:rPr>
+          <w:caps/>
+        </w:rPr>
+      </w:pPr>
+    </w:p>
+    <w:p>
+      <w:pPr>
+        <w:pStyle w:val="af"/>
+        <w:rPr>
+          <w:caps/>
+        </w:rPr>
+      </w:pPr>
+      <w:r>
+        <w:rPr>
+          <w:caps/>
+        </w:rPr>
+        <w:t>D/myLogs: --- Rows in Employee: ---</w:t>
+      </w:r>
+    </w:p>
+    <w:p>
+      <w:pPr>
+        <w:pStyle w:val="af"/>
+        <w:rPr>
+          <w:caps/>
+          <w:lang w:val="ru-RU"/>
+        </w:rPr>
+      </w:pPr>
+      <w:r>
+        <w:rPr>
+          <w:caps/>
+        </w:rPr>
+        <w:t>D</w:t>
+      </w:r>
+      <w:r>
+        <w:rPr>
+          <w:caps/>
+          <w:lang w:val="ru-RU"/>
+        </w:rPr>
+        <w:t>/</w:t>
+      </w:r>
+      <w:r>
+        <w:rPr>
+          <w:caps/>
+        </w:rPr>
+        <w:t>myLogs</w:t>
+      </w:r>
+      <w:r>
+        <w:rPr>
+          <w:caps/>
+          <w:lang w:val="ru-RU"/>
+        </w:rPr>
+        <w:t xml:space="preserve">: 0 </w:t>
+      </w:r>
+      <w:r>
+        <w:rPr>
+          <w:caps/>
+        </w:rPr>
+        <w:t>rows</w:t>
+      </w:r>
+    </w:p>
+    <w:p>
+      <w:pPr>
+        <w:ind w:firstLine="709"/>
+        <w:rPr>
+          <w:rFonts w:cs="Times New Roman"/>
+          <w:szCs w:val="28"/>
+        </w:rPr>
+      </w:pPr>
+      <w:r>
+        <w:rPr>
+          <w:rFonts w:cs="Times New Roman"/>
+          <w:szCs w:val="28"/>
+        </w:rPr>
+        <w:lastRenderedPageBreak/>
+        <w:t>3.2. Создадим</w:t>
+      </w:r>
+      <w:r>
+        <w:rPr>
+          <w:rFonts w:cs="Times New Roman"/>
+          <w:szCs w:val="28"/>
+        </w:rPr>
+        <w:t xml:space="preserve"> новое отдельное приложение на основе приложения, созданного в пункт</w:t>
+      </w:r>
+      <w:r>
+        <w:rPr>
+          <w:rFonts w:cs="Times New Roman"/>
+          <w:szCs w:val="28"/>
+        </w:rPr>
+        <w:t>е 3.1. Переопределим</w:t>
+      </w:r>
+      <w:r>
+        <w:rPr>
+          <w:rFonts w:cs="Times New Roman"/>
+          <w:szCs w:val="28"/>
+        </w:rPr>
+        <w:t xml:space="preserve"> функцию onUpgrade. При</w:t>
+      </w:r>
+      <w:r>
+        <w:rPr>
+          <w:rFonts w:cs="Times New Roman"/>
+          <w:szCs w:val="28"/>
+        </w:rPr>
+        <w:t xml:space="preserve"> изменении версии БД удалим таблицу и создадим</w:t>
+      </w:r>
+      <w:r>
+        <w:rPr>
+          <w:rFonts w:cs="Times New Roman"/>
+          <w:szCs w:val="28"/>
+        </w:rPr>
+        <w:t xml:space="preserve"> новую таблицу, содержащую </w:t>
+      </w:r>
+      <w:r>
+        <w:rPr>
+          <w:rFonts w:cs="Times New Roman"/>
+          <w:szCs w:val="28"/>
+        </w:rPr>
+        <w:t>поля с учетом разделения полей.</w:t>
+      </w:r>
+    </w:p>
+    <w:p>
+      <w:pPr>
+        <w:ind w:firstLine="709"/>
+        <w:rPr>
+          <w:rFonts w:cs="Times New Roman"/>
+          <w:szCs w:val="28"/>
+        </w:rPr>
+      </w:pPr>
       <w:bookmarkStart w:id="0" w:name="_GoBack"/>
       <w:bookmarkEnd w:id="0"/>
     </w:p>
     <w:p>
       <w:pPr>
+        <w:pStyle w:val="af"/>
+        <w:ind w:left="0"/>
+        <w:jc w:val="left"/>
+      </w:pPr>
+      <w:r>
+        <w:t>public void onUpgrade(SQLiteDatabase db, int oldVersion, int newVersion) {</w:t>
+      </w:r>
+    </w:p>
+    <w:p>
+      <w:pPr>
+        <w:pStyle w:val="af"/>
+        <w:ind w:left="0"/>
+        <w:jc w:val="left"/>
+      </w:pPr>
+      <w:r>
+        <w:t xml:space="preserve">            Log.d(LOG_TAG, " --- onUpgrade database from " + oldVersion</w:t>
+      </w:r>
+    </w:p>
+    <w:p>
+      <w:pPr>
+        <w:pStyle w:val="af"/>
+        <w:ind w:left="0"/>
+        <w:jc w:val="left"/>
+      </w:pPr>
+      <w:r>
+        <w:t xml:space="preserve">                    + " to " + newVersion + " version --- ");</w:t>
+      </w:r>
+    </w:p>
+    <w:p>
+      <w:pPr>
+        <w:pStyle w:val="af"/>
+        <w:ind w:left="0"/>
+        <w:jc w:val="left"/>
+      </w:pPr>
+    </w:p>
+    <w:p>
+      <w:pPr>
+        <w:pStyle w:val="af"/>
+        <w:ind w:left="0"/>
+        <w:jc w:val="left"/>
+      </w:pPr>
+      <w:r>
+        <w:t xml:space="preserve">            if (oldVersion == 1 &amp;&amp; newVersion == 2) {</w:t>
+      </w:r>
+    </w:p>
+    <w:p>
+      <w:pPr>
+        <w:pStyle w:val="af"/>
+        <w:ind w:left="0"/>
+        <w:jc w:val="left"/>
+      </w:pPr>
+    </w:p>
+    <w:p>
+      <w:pPr>
+        <w:pStyle w:val="af"/>
+        <w:ind w:left="0"/>
+        <w:jc w:val="left"/>
+      </w:pPr>
+      <w:r>
+        <w:t xml:space="preserve">                ContentValues cv = new ContentValues();</w:t>
+      </w:r>
+    </w:p>
+    <w:p>
+      <w:pPr>
+        <w:pStyle w:val="af"/>
+        <w:ind w:left="0"/>
+        <w:jc w:val="left"/>
+      </w:pPr>
+    </w:p>
+    <w:p>
+      <w:pPr>
+        <w:pStyle w:val="af"/>
+        <w:ind w:left="0"/>
+        <w:jc w:val="left"/>
+      </w:pPr>
+      <w:r>
+        <w:t xml:space="preserve">                String[] name = new String[10];</w:t>
+      </w:r>
+    </w:p>
+    <w:p>
+      <w:pPr>
+        <w:pStyle w:val="af"/>
+        <w:ind w:left="0"/>
+        <w:jc w:val="left"/>
+      </w:pPr>
+      <w:r>
+        <w:t xml:space="preserve">                String[] surname  = new String[10];</w:t>
+      </w:r>
+    </w:p>
+    <w:p>
+      <w:pPr>
+        <w:pStyle w:val="af"/>
+        <w:ind w:left="0"/>
+        <w:jc w:val="left"/>
+      </w:pPr>
+      <w:r>
+        <w:t xml:space="preserve">                String[] secondName  = new String[10];</w:t>
+      </w:r>
+    </w:p>
+    <w:p>
+      <w:pPr>
+        <w:pStyle w:val="af"/>
+        <w:ind w:left="0"/>
+        <w:jc w:val="left"/>
+      </w:pPr>
+      <w:r>
+        <w:t xml:space="preserve">                String[] salary  = new String[10];</w:t>
+      </w:r>
+    </w:p>
+    <w:p>
+      <w:pPr>
+        <w:pStyle w:val="af"/>
+        <w:ind w:left="0"/>
+        <w:jc w:val="left"/>
+      </w:pPr>
+      <w:r>
+        <w:t xml:space="preserve">                String[] tubNum = new String[10];</w:t>
+      </w:r>
+    </w:p>
+    <w:p>
+      <w:pPr>
+        <w:pStyle w:val="af"/>
+        <w:ind w:left="0"/>
+        <w:jc w:val="left"/>
+      </w:pPr>
+      <w:r>
+        <w:t xml:space="preserve">                String[] address = new String[10];</w:t>
+      </w:r>
+    </w:p>
+    <w:p>
+      <w:pPr>
+        <w:pStyle w:val="af"/>
+        <w:ind w:left="0"/>
+        <w:jc w:val="left"/>
+      </w:pPr>
+      <w:r>
+        <w:t xml:space="preserve">                String[] phone = new String[10];</w:t>
+      </w:r>
+    </w:p>
+    <w:p>
+      <w:pPr>
+        <w:pStyle w:val="af"/>
+        <w:ind w:left="0"/>
+        <w:jc w:val="left"/>
+      </w:pPr>
+      <w:r>
+        <w:t xml:space="preserve">                String[] position = new String[10];</w:t>
+      </w:r>
+    </w:p>
+    <w:p>
+      <w:pPr>
+        <w:pStyle w:val="af"/>
+        <w:ind w:left="0"/>
+        <w:jc w:val="left"/>
+      </w:pPr>
+      <w:r>
+        <w:t xml:space="preserve">                String[] birthDate = new String[10];</w:t>
+      </w:r>
+    </w:p>
+    <w:p>
+      <w:pPr>
+        <w:pStyle w:val="af"/>
+        <w:ind w:left="0"/>
+        <w:jc w:val="left"/>
+      </w:pPr>
+      <w:r>
+        <w:t xml:space="preserve">                String[] workDate = new String[10];</w:t>
+      </w:r>
+    </w:p>
+    <w:p>
+      <w:pPr>
+        <w:pStyle w:val="af"/>
+        <w:ind w:left="0"/>
+        <w:jc w:val="left"/>
+      </w:pPr>
+      <w:r>
+        <w:t xml:space="preserve">                String[] id = new String[10];</w:t>
+      </w:r>
+    </w:p>
+    <w:p>
+      <w:pPr>
+        <w:pStyle w:val="af"/>
+        <w:ind w:left="0"/>
+        <w:jc w:val="left"/>
+      </w:pPr>
+    </w:p>
+    <w:p>
+      <w:pPr>
+        <w:pStyle w:val="af"/>
+        <w:ind w:left="0"/>
+        <w:jc w:val="left"/>
+      </w:pPr>
+      <w:r>
+        <w:t xml:space="preserve">                db.beginTransaction();</w:t>
+      </w:r>
+    </w:p>
+    <w:p>
+      <w:pPr>
+        <w:pStyle w:val="af"/>
+        <w:ind w:left="0"/>
+        <w:jc w:val="left"/>
+      </w:pPr>
+      <w:r>
+        <w:t xml:space="preserve">                try {</w:t>
+      </w:r>
+    </w:p>
+    <w:p>
+      <w:pPr>
+        <w:pStyle w:val="af"/>
+        <w:ind w:left="0"/>
+        <w:jc w:val="left"/>
+      </w:pPr>
+      <w:r>
+        <w:t xml:space="preserve">                    db.execSQL("drop table employee;");</w:t>
+      </w:r>
+    </w:p>
+    <w:p>
+      <w:pPr>
+        <w:pStyle w:val="af"/>
+        <w:ind w:left="0"/>
+        <w:jc w:val="left"/>
+      </w:pPr>
+    </w:p>
+    <w:p>
+      <w:pPr>
+        <w:pStyle w:val="af"/>
+        <w:ind w:left="0"/>
+        <w:jc w:val="left"/>
+      </w:pPr>
+      <w:r>
+        <w:t xml:space="preserve">                    db.execSQL("create table employee1 ("</w:t>
+      </w:r>
+    </w:p>
+    <w:p>
+      <w:pPr>
+        <w:pStyle w:val="af"/>
+        <w:ind w:left="0"/>
+        <w:jc w:val="left"/>
+      </w:pPr>
+      <w:r>
+        <w:t xml:space="preserve">                            + "id integer primary key autoincrement,"</w:t>
+      </w:r>
+    </w:p>
+    <w:p>
+      <w:pPr>
+        <w:pStyle w:val="af"/>
+        <w:ind w:left="0"/>
+        <w:jc w:val="left"/>
+      </w:pPr>
+      <w:r>
+        <w:t xml:space="preserve">                            + "tubNum integer,"</w:t>
+      </w:r>
+    </w:p>
+    <w:p>
+      <w:pPr>
+        <w:pStyle w:val="af"/>
+        <w:ind w:left="0"/>
+        <w:jc w:val="left"/>
+      </w:pPr>
+      <w:r>
+        <w:t xml:space="preserve">                            + "name text,"</w:t>
+      </w:r>
+    </w:p>
+    <w:p>
+      <w:pPr>
+        <w:pStyle w:val="af"/>
+        <w:ind w:left="0"/>
+        <w:jc w:val="left"/>
+      </w:pPr>
+      <w:r>
+        <w:t xml:space="preserve">                            + "salary integer,"</w:t>
+      </w:r>
+    </w:p>
+    <w:p>
+      <w:pPr>
+        <w:pStyle w:val="af"/>
+        <w:ind w:left="0"/>
+        <w:jc w:val="left"/>
+      </w:pPr>
+      <w:r>
+        <w:t xml:space="preserve">                            + "surname text,"</w:t>
+      </w:r>
+    </w:p>
+    <w:p>
+      <w:pPr>
+        <w:pStyle w:val="af"/>
+        <w:ind w:left="0"/>
+        <w:jc w:val="left"/>
+      </w:pPr>
+      <w:r>
+        <w:t xml:space="preserve">                            + "secondName text,"</w:t>
+      </w:r>
+    </w:p>
+    <w:p>
+      <w:pPr>
+        <w:pStyle w:val="af"/>
+        <w:ind w:left="0"/>
+        <w:jc w:val="left"/>
+      </w:pPr>
+      <w:r>
+        <w:t xml:space="preserve">                            + "phone integer,"</w:t>
+      </w:r>
+    </w:p>
+    <w:p>
+      <w:pPr>
+        <w:pStyle w:val="af"/>
+        <w:ind w:left="0"/>
+        <w:jc w:val="left"/>
+      </w:pPr>
+      <w:r>
+        <w:t xml:space="preserve">                            + "position text,"</w:t>
+      </w:r>
+    </w:p>
+    <w:p>
+      <w:pPr>
+        <w:pStyle w:val="af"/>
+        <w:ind w:left="0"/>
+        <w:jc w:val="left"/>
+      </w:pPr>
+      <w:r>
+        <w:t xml:space="preserve">                            + "address text,"</w:t>
+      </w:r>
+    </w:p>
+    <w:p>
+      <w:pPr>
+        <w:pStyle w:val="af"/>
+        <w:ind w:left="0"/>
+        <w:jc w:val="left"/>
+      </w:pPr>
+      <w:r>
+        <w:t xml:space="preserve">                            + "birthDate text,"</w:t>
+      </w:r>
+    </w:p>
+    <w:p>
+      <w:pPr>
+        <w:pStyle w:val="af"/>
+        <w:ind w:left="0"/>
+        <w:jc w:val="left"/>
+      </w:pPr>
+      <w:r>
+        <w:t xml:space="preserve">                            + "workDate text" + ");");</w:t>
+      </w:r>
+    </w:p>
+    <w:p>
+      <w:pPr>
+        <w:pStyle w:val="af"/>
+        <w:ind w:left="0"/>
+        <w:jc w:val="left"/>
+      </w:pPr>
+    </w:p>
+    <w:p>
+      <w:pPr>
+        <w:pStyle w:val="af"/>
+        <w:ind w:left="0"/>
+        <w:jc w:val="left"/>
+      </w:pPr>
+      <w:r>
+        <w:t xml:space="preserve">                    Cursor c = db.query("employee", null, null, null, null, null, null);</w:t>
+      </w:r>
+    </w:p>
+    <w:p>
+      <w:pPr>
+        <w:pStyle w:val="af"/>
+        <w:ind w:left="0"/>
+        <w:jc w:val="left"/>
+      </w:pPr>
+      <w:r>
+        <w:t xml:space="preserve">                    int i = 0;</w:t>
+      </w:r>
+    </w:p>
+    <w:p>
+      <w:pPr>
+        <w:pStyle w:val="af"/>
+        <w:ind w:left="0"/>
+        <w:jc w:val="left"/>
+      </w:pPr>
+    </w:p>
+    <w:p>
+      <w:pPr>
+        <w:pStyle w:val="af"/>
+        <w:ind w:left="0"/>
+        <w:jc w:val="left"/>
+      </w:pPr>
+      <w:r>
+        <w:t xml:space="preserve">                    if (c.moveToFirst()) {</w:t>
+      </w:r>
+    </w:p>
+    <w:p>
+      <w:pPr>
+        <w:pStyle w:val="af"/>
+        <w:ind w:left="0"/>
+        <w:jc w:val="left"/>
+      </w:pPr>
+    </w:p>
+    <w:p>
+      <w:pPr>
+        <w:pStyle w:val="af"/>
+        <w:ind w:left="0"/>
+        <w:jc w:val="left"/>
+      </w:pPr>
+      <w:r>
+        <w:t xml:space="preserve">                        int idColIndex = c.getColumnIndex("id");</w:t>
+      </w:r>
+    </w:p>
+    <w:p>
+      <w:pPr>
+        <w:pStyle w:val="af"/>
+        <w:ind w:left="0"/>
+        <w:jc w:val="left"/>
+      </w:pPr>
+      <w:r>
+        <w:t xml:space="preserve">                        int nameColIndex = c.getColumnIndex("name");</w:t>
+      </w:r>
+    </w:p>
+    <w:p>
+      <w:pPr>
+        <w:pStyle w:val="af"/>
+        <w:ind w:left="0"/>
+        <w:jc w:val="left"/>
+      </w:pPr>
+      <w:r>
+        <w:t xml:space="preserve">                        int surnameColIndex = c.getColumnIndex("surname");</w:t>
+      </w:r>
+    </w:p>
+    <w:p>
+      <w:pPr>
+        <w:pStyle w:val="af"/>
+        <w:ind w:left="0"/>
+        <w:jc w:val="left"/>
+      </w:pPr>
+      <w:r>
+        <w:t xml:space="preserve">                        int secondNameColIndex = c.getColumnIndex("secondName");</w:t>
+      </w:r>
+    </w:p>
+    <w:p>
+      <w:pPr>
+        <w:pStyle w:val="af"/>
+        <w:ind w:left="0"/>
+        <w:jc w:val="left"/>
+      </w:pPr>
+      <w:r>
+        <w:t xml:space="preserve">                        int salaryColIndex = c.getColumnIndex("salary");</w:t>
+      </w:r>
+    </w:p>
+    <w:p>
+      <w:pPr>
+        <w:pStyle w:val="af"/>
+        <w:ind w:left="0"/>
+        <w:jc w:val="left"/>
+      </w:pPr>
+      <w:r>
+        <w:t xml:space="preserve">                        int positionColIndex = c.getColumnIndex("position");</w:t>
+      </w:r>
+    </w:p>
+    <w:p>
+      <w:pPr>
+        <w:pStyle w:val="af"/>
+        <w:ind w:left="0"/>
+        <w:jc w:val="left"/>
+      </w:pPr>
+      <w:r>
+        <w:t xml:space="preserve">                        int phoneColIndex = c.getColumnIndex("phone");</w:t>
+      </w:r>
+    </w:p>
+    <w:p>
+      <w:pPr>
+        <w:pStyle w:val="af"/>
+        <w:ind w:left="0"/>
+        <w:jc w:val="left"/>
+      </w:pPr>
+      <w:r>
+        <w:t xml:space="preserve">                        int addressColIndex = c.getColumnIndex("address");</w:t>
+      </w:r>
+    </w:p>
+    <w:p>
+      <w:pPr>
+        <w:pStyle w:val="af"/>
+        <w:ind w:left="0"/>
+        <w:jc w:val="left"/>
+      </w:pPr>
+      <w:r>
+        <w:t xml:space="preserve">                        int birthDateColIndex = c.getColumnIndex("birthDate");</w:t>
+      </w:r>
+    </w:p>
+    <w:p>
+      <w:pPr>
+        <w:pStyle w:val="af"/>
+        <w:ind w:left="0"/>
+        <w:jc w:val="left"/>
+      </w:pPr>
+      <w:r>
+        <w:t xml:space="preserve">                        int workDateColIndex = c.getColumnIndex("workDate");</w:t>
+      </w:r>
+    </w:p>
+    <w:p>
+      <w:pPr>
+        <w:pStyle w:val="af"/>
+        <w:ind w:left="0"/>
+        <w:jc w:val="left"/>
+      </w:pPr>
+      <w:r>
+        <w:t xml:space="preserve">                        int tubNumColIndex = c.getColumnIndex("tubNum");</w:t>
+      </w:r>
+    </w:p>
+    <w:p>
+      <w:pPr>
+        <w:pStyle w:val="af"/>
+        <w:ind w:left="0"/>
+        <w:jc w:val="left"/>
+      </w:pPr>
+    </w:p>
+    <w:p>
+      <w:pPr>
+        <w:pStyle w:val="af"/>
+        <w:ind w:left="0"/>
+        <w:jc w:val="left"/>
+      </w:pPr>
+      <w:r>
+        <w:lastRenderedPageBreak/>
+        <w:t xml:space="preserve">                        do {</w:t>
+      </w:r>
+    </w:p>
+    <w:p>
+      <w:pPr>
+        <w:pStyle w:val="af"/>
+        <w:ind w:left="0"/>
+        <w:jc w:val="left"/>
+      </w:pPr>
+      <w:r>
+        <w:t xml:space="preserve">                            id[i] = c.getString(idColIndex);</w:t>
+      </w:r>
+    </w:p>
+    <w:p>
+      <w:pPr>
+        <w:pStyle w:val="af"/>
+        <w:ind w:left="0"/>
+        <w:jc w:val="left"/>
+      </w:pPr>
+      <w:r>
+        <w:t xml:space="preserve">                            name[i] = c.getString(nameColIndex);</w:t>
+      </w:r>
+    </w:p>
+    <w:p>
+      <w:pPr>
+        <w:pStyle w:val="af"/>
+        <w:ind w:left="0"/>
+        <w:jc w:val="left"/>
+      </w:pPr>
+      <w:r>
+        <w:t xml:space="preserve">                            surname[i] = c.getString(surnameColIndex);</w:t>
+      </w:r>
+    </w:p>
+    <w:p>
+      <w:pPr>
+        <w:pStyle w:val="af"/>
+        <w:ind w:left="0"/>
+        <w:jc w:val="left"/>
+      </w:pPr>
+      <w:r>
+        <w:t xml:space="preserve">                            secondName[i] = c.getString(secondNameColIndex);</w:t>
+      </w:r>
+    </w:p>
+    <w:p>
+      <w:pPr>
+        <w:pStyle w:val="af"/>
+        <w:ind w:left="0"/>
+        <w:jc w:val="left"/>
+      </w:pPr>
+      <w:r>
+        <w:t xml:space="preserve">                            salary[i] = c.getString(salaryColIndex);</w:t>
+      </w:r>
+    </w:p>
+    <w:p>
+      <w:pPr>
+        <w:pStyle w:val="af"/>
+        <w:ind w:left="0"/>
+        <w:jc w:val="left"/>
+      </w:pPr>
+      <w:r>
+        <w:t xml:space="preserve">                            position[i] = c.getString(positionColIndex);</w:t>
+      </w:r>
+    </w:p>
+    <w:p>
+      <w:pPr>
+        <w:pStyle w:val="af"/>
+        <w:ind w:left="0"/>
+        <w:jc w:val="left"/>
+      </w:pPr>
+      <w:r>
+        <w:t xml:space="preserve">                            phone[i] = c.getString(phoneColIndex);</w:t>
+      </w:r>
+    </w:p>
+    <w:p>
+      <w:pPr>
+        <w:pStyle w:val="af"/>
+        <w:ind w:left="0"/>
+        <w:jc w:val="left"/>
+      </w:pPr>
+      <w:r>
+        <w:t xml:space="preserve">                            address[i] = c.getString(addressColIndex);</w:t>
+      </w:r>
+    </w:p>
+    <w:p>
+      <w:pPr>
+        <w:pStyle w:val="af"/>
+        <w:ind w:left="0"/>
+        <w:jc w:val="left"/>
+      </w:pPr>
+      <w:r>
+        <w:t xml:space="preserve">                            birthDate[i] = c.getString(birthDateColIndex);</w:t>
+      </w:r>
+    </w:p>
+    <w:p>
+      <w:pPr>
+        <w:pStyle w:val="af"/>
+        <w:ind w:left="0"/>
+        <w:jc w:val="left"/>
+      </w:pPr>
+      <w:r>
+        <w:t xml:space="preserve">                            workDate[i] = c.getString(workDateColIndex);</w:t>
+      </w:r>
+    </w:p>
+    <w:p>
+      <w:pPr>
+        <w:pStyle w:val="af"/>
+        <w:ind w:left="0"/>
+        <w:jc w:val="left"/>
+      </w:pPr>
+      <w:r>
+        <w:t xml:space="preserve">                            tubNum[i] = c.getString(tubNumColIndex);</w:t>
+      </w:r>
+    </w:p>
+    <w:p>
+      <w:pPr>
+        <w:pStyle w:val="af"/>
+        <w:ind w:left="0"/>
+        <w:jc w:val="left"/>
+      </w:pPr>
+      <w:r>
+        <w:t xml:space="preserve">                            i++;</w:t>
+      </w:r>
+    </w:p>
+    <w:p>
+      <w:pPr>
+        <w:pStyle w:val="af"/>
+        <w:ind w:left="0"/>
+        <w:jc w:val="left"/>
+      </w:pPr>
+      <w:r>
+        <w:t xml:space="preserve">                        } while (c.moveToNext());</w:t>
+      </w:r>
+    </w:p>
+    <w:p>
+      <w:pPr>
+        <w:pStyle w:val="af"/>
+        <w:ind w:left="0"/>
+        <w:jc w:val="left"/>
+      </w:pPr>
+      <w:r>
+        <w:t xml:space="preserve">                    }</w:t>
+      </w:r>
+    </w:p>
+    <w:p>
+      <w:pPr>
+        <w:pStyle w:val="af"/>
+        <w:ind w:left="0"/>
+        <w:jc w:val="left"/>
+      </w:pPr>
+      <w:r>
+        <w:t xml:space="preserve">                    c.close();</w:t>
+      </w:r>
+    </w:p>
+    <w:p>
+      <w:pPr>
+        <w:pStyle w:val="af"/>
+        <w:ind w:left="0"/>
+        <w:jc w:val="left"/>
+      </w:pPr>
+    </w:p>
+    <w:p>
+      <w:pPr>
+        <w:pStyle w:val="af"/>
+        <w:ind w:left="0"/>
+        <w:jc w:val="left"/>
+      </w:pPr>
+      <w:r>
+        <w:t xml:space="preserve">                    // заполняем ее</w:t>
+      </w:r>
+    </w:p>
+    <w:p>
+      <w:pPr>
+        <w:pStyle w:val="af"/>
+        <w:ind w:left="0"/>
+        <w:jc w:val="left"/>
+      </w:pPr>
+      <w:r>
+        <w:t xml:space="preserve">                    for (int j = 0 ; j &lt; i ; j++) {</w:t>
+      </w:r>
+    </w:p>
+    <w:p>
+      <w:pPr>
+        <w:pStyle w:val="af"/>
+        <w:ind w:left="0"/>
+        <w:jc w:val="left"/>
+      </w:pPr>
+    </w:p>
+    <w:p>
+      <w:pPr>
+        <w:pStyle w:val="af"/>
+        <w:ind w:left="0"/>
+        <w:jc w:val="left"/>
+      </w:pPr>
+      <w:r>
+        <w:t xml:space="preserve">                        cv.put("name", name[i]);</w:t>
+      </w:r>
+    </w:p>
+    <w:p>
+      <w:pPr>
+        <w:pStyle w:val="af"/>
+        <w:ind w:left="0"/>
+        <w:jc w:val="left"/>
+      </w:pPr>
+      <w:r>
+        <w:t xml:space="preserve">                        cv.put("surname", surname[i]);</w:t>
+      </w:r>
+    </w:p>
+    <w:p>
+      <w:pPr>
+        <w:pStyle w:val="af"/>
+        <w:ind w:left="0"/>
+        <w:jc w:val="left"/>
+      </w:pPr>
+      <w:r>
+        <w:t xml:space="preserve">                        cv.put("secondName", secondName[i]);</w:t>
+      </w:r>
+    </w:p>
+    <w:p>
+      <w:pPr>
+        <w:pStyle w:val="af"/>
+        <w:ind w:left="0"/>
+        <w:jc w:val="left"/>
+      </w:pPr>
+      <w:r>
+        <w:t xml:space="preserve">                        cv.put("salary", salary[i]);</w:t>
+      </w:r>
+    </w:p>
+    <w:p>
+      <w:pPr>
+        <w:pStyle w:val="af"/>
+        <w:ind w:left="0"/>
+        <w:jc w:val="left"/>
+      </w:pPr>
+      <w:r>
+        <w:t xml:space="preserve">                        cv.put("tubNum", tubNum[i]);</w:t>
+      </w:r>
+    </w:p>
+    <w:p>
+      <w:pPr>
+        <w:pStyle w:val="af"/>
+        <w:ind w:left="0"/>
+        <w:jc w:val="left"/>
+      </w:pPr>
+      <w:r>
+        <w:t xml:space="preserve">                        cv.put("address", address[i]);</w:t>
+      </w:r>
+    </w:p>
+    <w:p>
+      <w:pPr>
+        <w:pStyle w:val="af"/>
+        <w:ind w:left="0"/>
+        <w:jc w:val="left"/>
+      </w:pPr>
+      <w:r>
+        <w:t xml:space="preserve">                        cv.put("phone", phone[i]);</w:t>
+      </w:r>
+    </w:p>
+    <w:p>
+      <w:pPr>
+        <w:pStyle w:val="af"/>
+        <w:ind w:left="0"/>
+        <w:jc w:val="left"/>
+      </w:pPr>
+      <w:r>
+        <w:t xml:space="preserve">                        cv.put("position", position[i]);</w:t>
+      </w:r>
+    </w:p>
+    <w:p>
+      <w:pPr>
+        <w:pStyle w:val="af"/>
+        <w:ind w:left="0"/>
+        <w:jc w:val="left"/>
+      </w:pPr>
+      <w:r>
+        <w:t xml:space="preserve">                        cv.put("birthDate", birthDate[i]);</w:t>
+      </w:r>
+    </w:p>
+    <w:p>
+      <w:pPr>
+        <w:pStyle w:val="af"/>
+        <w:ind w:left="0"/>
+        <w:jc w:val="left"/>
+      </w:pPr>
+      <w:r>
+        <w:t xml:space="preserve">                        cv.put("workDate", workDate[i]);</w:t>
+      </w:r>
+    </w:p>
+    <w:p>
+      <w:pPr>
+        <w:pStyle w:val="af"/>
+        <w:ind w:left="0"/>
+        <w:jc w:val="left"/>
+      </w:pPr>
+      <w:r>
+        <w:t xml:space="preserve">                    }</w:t>
+      </w:r>
+    </w:p>
+    <w:p>
+      <w:pPr>
+        <w:pStyle w:val="af"/>
+        <w:ind w:left="0"/>
+        <w:jc w:val="left"/>
+      </w:pPr>
+      <w:r>
+        <w:t xml:space="preserve">                    </w:t>
+      </w:r>
+    </w:p>
+    <w:p>
+      <w:pPr>
+        <w:pStyle w:val="af"/>
+        <w:ind w:left="0"/>
+        <w:jc w:val="left"/>
+      </w:pPr>
+      <w:r>
+        <w:t xml:space="preserve">                    db.setTransactionSuccessful();</w:t>
+      </w:r>
+    </w:p>
+    <w:p>
+      <w:pPr>
+        <w:pStyle w:val="af"/>
+        <w:ind w:left="0"/>
+        <w:jc w:val="left"/>
+      </w:pPr>
+      <w:r>
+        <w:t xml:space="preserve">                } finally {</w:t>
+      </w:r>
+    </w:p>
+    <w:p>
+      <w:pPr>
+        <w:pStyle w:val="af"/>
+        <w:ind w:left="0"/>
+        <w:jc w:val="left"/>
+      </w:pPr>
+      <w:r>
+        <w:t xml:space="preserve">                    db.endTransaction();</w:t>
+      </w:r>
+    </w:p>
+    <w:p>
+      <w:pPr>
+        <w:pStyle w:val="af"/>
+        <w:ind w:left="0"/>
+        <w:jc w:val="left"/>
+      </w:pPr>
+      <w:r>
+        <w:t xml:space="preserve">                }</w:t>
+      </w:r>
+    </w:p>
+    <w:p>
+      <w:pPr>
+        <w:pStyle w:val="af"/>
+        <w:ind w:left="0"/>
+        <w:jc w:val="left"/>
+      </w:pPr>
+      <w:r>
+        <w:t xml:space="preserve">            }</w:t>
+      </w:r>
+    </w:p>
+    <w:p>
+      <w:pPr>
+        <w:pStyle w:val="af"/>
+        <w:ind w:left="0"/>
+        <w:jc w:val="left"/>
+      </w:pPr>
+      <w:r>
+        <w:t xml:space="preserve">        }</w:t>
+      </w:r>
+    </w:p>
+    <w:p>
+      <w:pPr>
         <w:pStyle w:val="ad"/>
-      </w:pPr>
-      <w:r>
-        <w:lastRenderedPageBreak/>
-        <w:t>5</w:t>
-      </w:r>
-      <w:r>
+        <w:rPr>
+          <w:lang w:val="en-US"/>
+        </w:rPr>
+      </w:pPr>
+      <w:r>
+        <w:rPr>
+          <w:lang w:val="en-US"/>
+        </w:rPr>
+        <w:t>4</w:t>
+      </w:r>
+      <w:r>
+        <w:rPr>
+          <w:lang w:val="en-US"/>
+        </w:rPr>
         <w:t>.</w:t>
       </w:r>
       <w:r>
+        <w:rPr>
+          <w:lang w:val="en-US"/>
+        </w:rPr>
         <w:t xml:space="preserve"> </w:t>
       </w:r>
       <w:r>
@@ -1574,6 +7023,9 @@
     <w:p>
       <w:pPr>
         <w:pStyle w:val="ad"/>
+        <w:rPr>
+          <w:lang w:val="en-US"/>
+        </w:rPr>
       </w:pPr>
     </w:p>
     <w:p>
@@ -1582,35 +7034,172 @@
         <w:rPr>
           <w:rFonts w:cs="Times New Roman"/>
           <w:szCs w:val="28"/>
-        </w:rPr>
-      </w:pPr>
-      <w:r>
-        <w:rPr>
-          <w:rFonts w:cs="Times New Roman"/>
-          <w:szCs w:val="28"/>
-        </w:rPr>
-        <w:t>В ходе данной лабор</w:t>
-      </w:r>
-      <w:r>
-        <w:rPr>
-          <w:rFonts w:cs="Times New Roman"/>
-          <w:szCs w:val="28"/>
-        </w:rPr>
-        <w:t xml:space="preserve">аторной работы был </w:t>
-      </w:r>
-      <w:r>
-        <w:rPr>
-          <w:rFonts w:cs="Times New Roman"/>
-          <w:szCs w:val="28"/>
-        </w:rPr>
-        <w:t>исследован процесс</w:t>
-      </w:r>
-      <w:r>
-        <w:rPr>
-          <w:rFonts w:cs="Times New Roman"/>
-          <w:szCs w:val="28"/>
-        </w:rPr>
-        <w:t xml:space="preserve"> разработки практического мобильного приложения с использованием датчиков.</w:t>
+          <w:lang w:val="en-US"/>
+        </w:rPr>
+      </w:pPr>
+      <w:r>
+        <w:rPr>
+          <w:rFonts w:cs="Times New Roman"/>
+          <w:szCs w:val="28"/>
+        </w:rPr>
+        <w:t>В</w:t>
+      </w:r>
+      <w:r>
+        <w:rPr>
+          <w:rFonts w:cs="Times New Roman"/>
+          <w:szCs w:val="28"/>
+          <w:lang w:val="en-US"/>
+        </w:rPr>
+        <w:t xml:space="preserve"> </w:t>
+      </w:r>
+      <w:r>
+        <w:rPr>
+          <w:rFonts w:cs="Times New Roman"/>
+          <w:szCs w:val="28"/>
+        </w:rPr>
+        <w:t>ходе</w:t>
+      </w:r>
+      <w:r>
+        <w:rPr>
+          <w:rFonts w:cs="Times New Roman"/>
+          <w:szCs w:val="28"/>
+          <w:lang w:val="en-US"/>
+        </w:rPr>
+        <w:t xml:space="preserve"> </w:t>
+      </w:r>
+      <w:r>
+        <w:rPr>
+          <w:rFonts w:cs="Times New Roman"/>
+          <w:szCs w:val="28"/>
+        </w:rPr>
+        <w:t>данной</w:t>
+      </w:r>
+      <w:r>
+        <w:rPr>
+          <w:rFonts w:cs="Times New Roman"/>
+          <w:szCs w:val="28"/>
+          <w:lang w:val="en-US"/>
+        </w:rPr>
+        <w:t xml:space="preserve"> </w:t>
+      </w:r>
+      <w:r>
+        <w:rPr>
+          <w:rFonts w:cs="Times New Roman"/>
+          <w:szCs w:val="28"/>
+        </w:rPr>
+        <w:t>лабор</w:t>
+      </w:r>
+      <w:r>
+        <w:rPr>
+          <w:rFonts w:cs="Times New Roman"/>
+          <w:szCs w:val="28"/>
+        </w:rPr>
+        <w:t>аторной</w:t>
+      </w:r>
+      <w:r>
+        <w:rPr>
+          <w:rFonts w:cs="Times New Roman"/>
+          <w:szCs w:val="28"/>
+          <w:lang w:val="en-US"/>
+        </w:rPr>
+        <w:t xml:space="preserve"> </w:t>
+      </w:r>
+      <w:r>
+        <w:rPr>
+          <w:rFonts w:cs="Times New Roman"/>
+          <w:szCs w:val="28"/>
+        </w:rPr>
+        <w:t>работы</w:t>
+      </w:r>
+      <w:r>
+        <w:rPr>
+          <w:rFonts w:cs="Times New Roman"/>
+          <w:szCs w:val="28"/>
+          <w:lang w:val="en-US"/>
+        </w:rPr>
+        <w:t xml:space="preserve"> </w:t>
+      </w:r>
+      <w:r>
+        <w:rPr>
+          <w:rFonts w:cs="Times New Roman"/>
+          <w:szCs w:val="28"/>
+        </w:rPr>
+        <w:t>был</w:t>
+      </w:r>
+      <w:r>
+        <w:rPr>
+          <w:rFonts w:cs="Times New Roman"/>
+          <w:szCs w:val="28"/>
+        </w:rPr>
+        <w:t>о</w:t>
+      </w:r>
+      <w:r>
+        <w:rPr>
+          <w:rFonts w:cs="Times New Roman"/>
+          <w:szCs w:val="28"/>
+          <w:lang w:val="en-US"/>
+        </w:rPr>
+        <w:t xml:space="preserve"> </w:t>
+      </w:r>
+      <w:r>
+        <w:rPr>
+          <w:rFonts w:cs="Times New Roman"/>
+          <w:szCs w:val="28"/>
+        </w:rPr>
+        <w:t>освоено</w:t>
+      </w:r>
+      <w:r>
+        <w:rPr>
+          <w:rFonts w:cs="Times New Roman"/>
+          <w:szCs w:val="28"/>
+          <w:lang w:val="en-US"/>
+        </w:rPr>
+        <w:t xml:space="preserve"> </w:t>
+      </w:r>
+      <w:r>
+        <w:rPr>
+          <w:rFonts w:cs="Times New Roman"/>
+          <w:szCs w:val="28"/>
+        </w:rPr>
+        <w:t>взаимодействие</w:t>
+      </w:r>
+      <w:r>
+        <w:rPr>
+          <w:rFonts w:cs="Times New Roman"/>
+          <w:szCs w:val="28"/>
+          <w:lang w:val="en-US"/>
+        </w:rPr>
+        <w:t xml:space="preserve"> Android-</w:t>
+      </w:r>
+      <w:r>
+        <w:rPr>
+          <w:rFonts w:cs="Times New Roman"/>
+          <w:szCs w:val="28"/>
+        </w:rPr>
+        <w:t>приложения</w:t>
+      </w:r>
+      <w:r>
+        <w:rPr>
+          <w:rFonts w:cs="Times New Roman"/>
+          <w:szCs w:val="28"/>
+          <w:lang w:val="en-US"/>
+        </w:rPr>
+        <w:t xml:space="preserve"> </w:t>
+      </w:r>
+      <w:r>
+        <w:rPr>
+          <w:rFonts w:cs="Times New Roman"/>
+          <w:szCs w:val="28"/>
+        </w:rPr>
+        <w:t>с</w:t>
+      </w:r>
+      <w:r>
+        <w:rPr>
+          <w:rFonts w:cs="Times New Roman"/>
+          <w:szCs w:val="28"/>
+          <w:lang w:val="en-US"/>
+        </w:rPr>
+        <w:t xml:space="preserve"> SQLite.</w:t>
       </w:r>
     </w:p>
     <w:sectPr>
@@ -3540,6 +9129,95 @@
     </w:lvl>
   </w:abstractNum>
   <w:abstractNum w:abstractNumId="19">
+    <w:nsid w:val="52135C91"/>
+    <w:multiLevelType w:val="hybridMultilevel"/>
+    <w:tmpl w:val="5FA6D2F4"/>
+    <w:lvl w:ilvl="0" w:tplc="577EE98C">
+      <w:start w:val="1"/>
+      <w:numFmt w:val="decimal"/>
+      <w:lvlText w:val="%1."/>
+      <w:lvlJc w:val="left"/>
+      <w:pPr>
+        <w:ind w:left="1069" w:hanging="360"/>
+      </w:pPr>
+      <w:rPr>
+        <w:rFonts w:hint="default"/>
+      </w:rPr>
+    </w:lvl>
+    <w:lvl w:ilvl="1" w:tplc="04190019" w:tentative="1">
+      <w:start w:val="1"/>
+      <w:numFmt w:val="lowerLetter"/>
+      <w:lvlText w:val="%2."/>
+      <w:lvlJc w:val="left"/>
+      <w:pPr>
+        <w:ind w:left="1789" w:hanging="360"/>
+      </w:pPr>
+    </w:lvl>
+    <w:lvl w:ilvl="2" w:tplc="0419001B" w:tentative="1">
+      <w:start w:val="1"/>
+      <w:numFmt w:val="lowerRoman"/>
+      <w:lvlText w:val="%3."/>
+      <w:lvlJc w:val="right"/>
+      <w:pPr>
+        <w:ind w:left="2509" w:hanging="180"/>
+      </w:pPr>
+    </w:lvl>
+    <w:lvl w:ilvl="3" w:tplc="0419000F" w:tentative="1">
+      <w:start w:val="1"/>
+      <w:numFmt w:val="decimal"/>
+      <w:lvlText w:val="%4."/>
+      <w:lvlJc w:val="left"/>
+      <w:pPr>
+        <w:ind w:left="3229" w:hanging="360"/>
+      </w:pPr>
+    </w:lvl>
+    <w:lvl w:ilvl="4" w:tplc="04190019" w:tentative="1">
+      <w:start w:val="1"/>
+      <w:numFmt w:val="lowerLetter"/>
+      <w:lvlText w:val="%5."/>
+      <w:lvlJc w:val="left"/>
+      <w:pPr>
+        <w:ind w:left="3949" w:hanging="360"/>
+      </w:pPr>
+    </w:lvl>
+    <w:lvl w:ilvl="5" w:tplc="0419001B" w:tentative="1">
+      <w:start w:val="1"/>
+      <w:numFmt w:val="lowerRoman"/>
+      <w:lvlText w:val="%6."/>
+      <w:lvlJc w:val="right"/>
+      <w:pPr>
+        <w:ind w:left="4669" w:hanging="180"/>
+      </w:pPr>
+    </w:lvl>
+    <w:lvl w:ilvl="6" w:tplc="0419000F" w:tentative="1">
+      <w:start w:val="1"/>
+      <w:numFmt w:val="decimal"/>
+      <w:lvlText w:val="%7."/>
+      <w:lvlJc w:val="left"/>
+      <w:pPr>
+        <w:ind w:left="5389" w:hanging="360"/>
+      </w:pPr>
+    </w:lvl>
+    <w:lvl w:ilvl="7" w:tplc="04190019" w:tentative="1">
+      <w:start w:val="1"/>
+      <w:numFmt w:val="lowerLetter"/>
+      <w:lvlText w:val="%8."/>
+      <w:lvlJc w:val="left"/>
+      <w:pPr>
+        <w:ind w:left="6109" w:hanging="360"/>
+      </w:pPr>
+    </w:lvl>
+    <w:lvl w:ilvl="8" w:tplc="0419001B" w:tentative="1">
+      <w:start w:val="1"/>
+      <w:numFmt w:val="lowerRoman"/>
+      <w:lvlText w:val="%9."/>
+      <w:lvlJc w:val="right"/>
+      <w:pPr>
+        <w:ind w:left="6829" w:hanging="180"/>
+      </w:pPr>
+    </w:lvl>
+  </w:abstractNum>
+  <w:abstractNum w:abstractNumId="20">
     <w:nsid w:val="56CF13DB"/>
     <w:multiLevelType w:val="hybridMultilevel"/>
     <w:tmpl w:val="C6B2361A"/>
@@ -3625,7 +9303,120 @@
       </w:pPr>
     </w:lvl>
   </w:abstractNum>
-  <w:abstractNum w:abstractNumId="20">
+  <w:abstractNum w:abstractNumId="21">
+    <w:nsid w:val="58992460"/>
+    <w:multiLevelType w:val="hybridMultilevel"/>
+    <w:tmpl w:val="8696C9EC"/>
+    <w:lvl w:ilvl="0" w:tplc="04190001">
+      <w:start w:val="1"/>
+      <w:numFmt w:val="bullet"/>
+      <w:lvlText w:val=""/>
+      <w:lvlJc w:val="left"/>
+      <w:pPr>
+        <w:ind w:left="1500" w:hanging="360"/>
+      </w:pPr>
+      <w:rPr>
+        <w:rFonts w:ascii="Symbol" w:hAnsi="Symbol" w:hint="default"/>
+      </w:rPr>
+    </w:lvl>
+    <w:lvl w:ilvl="1" w:tplc="04190003" w:tentative="1">
+      <w:start w:val="1"/>
+      <w:numFmt w:val="bullet"/>
+      <w:lvlText w:val="o"/>
+      <w:lvlJc w:val="left"/>
+      <w:pPr>
+        <w:ind w:left="2220" w:hanging="360"/>
+      </w:pPr>
+      <w:rPr>
+        <w:rFonts w:ascii="Courier New" w:hAnsi="Courier New" w:cs="Courier New" w:hint="default"/>
+      </w:rPr>
+    </w:lvl>
+    <w:lvl w:ilvl="2" w:tplc="04190005" w:tentative="1">
+      <w:start w:val="1"/>
+      <w:numFmt w:val="bullet"/>
+      <w:lvlText w:val=""/>
+      <w:lvlJc w:val="left"/>
+      <w:pPr>
+        <w:ind w:left="2940" w:hanging="360"/>
+      </w:pPr>
+      <w:rPr>
+        <w:rFonts w:ascii="Wingdings" w:hAnsi="Wingdings" w:hint="default"/>
+      </w:rPr>
+    </w:lvl>
+    <w:lvl w:ilvl="3" w:tplc="04190001" w:tentative="1">
+      <w:start w:val="1"/>
+      <w:numFmt w:val="bullet"/>
+      <w:lvlText w:val=""/>
+      <w:lvlJc w:val="left"/>
+      <w:pPr>
+        <w:ind w:left="3660" w:hanging="360"/>
+      </w:pPr>
+      <w:rPr>
+        <w:rFonts w:ascii="Symbol" w:hAnsi="Symbol" w:hint="default"/>
+      </w:rPr>
+    </w:lvl>
+    <w:lvl w:ilvl="4" w:tplc="04190003" w:tentative="1">
+      <w:start w:val="1"/>
+      <w:numFmt w:val="bullet"/>
+      <w:lvlText w:val="o"/>
+      <w:lvlJc w:val="left"/>
+      <w:pPr>
+        <w:ind w:left="4380" w:hanging="360"/>
+      </w:pPr>
+      <w:rPr>
+        <w:rFonts w:ascii="Courier New" w:hAnsi="Courier New" w:cs="Courier New" w:hint="default"/>
+      </w:rPr>
+    </w:lvl>
+    <w:lvl w:ilvl="5" w:tplc="04190005" w:tentative="1">
+      <w:start w:val="1"/>
+      <w:numFmt w:val="bullet"/>
+      <w:lvlText w:val=""/>
+      <w:lvlJc w:val="left"/>
+      <w:pPr>
+        <w:ind w:left="5100" w:hanging="360"/>
+      </w:pPr>
+      <w:rPr>
+        <w:rFonts w:ascii="Wingdings" w:hAnsi="Wingdings" w:hint="default"/>
+      </w:rPr>
+    </w:lvl>
+    <w:lvl w:ilvl="6" w:tplc="04190001" w:tentative="1">
+      <w:start w:val="1"/>
+      <w:numFmt w:val="bullet"/>
+      <w:lvlText w:val=""/>
+      <w:lvlJc w:val="left"/>
+      <w:pPr>
+        <w:ind w:left="5820" w:hanging="360"/>
+      </w:pPr>
+      <w:rPr>
+        <w:rFonts w:ascii="Symbol" w:hAnsi="Symbol" w:hint="default"/>
+      </w:rPr>
+    </w:lvl>
+    <w:lvl w:ilvl="7" w:tplc="04190003" w:tentative="1">
+      <w:start w:val="1"/>
+      <w:numFmt w:val="bullet"/>
+      <w:lvlText w:val="o"/>
+      <w:lvlJc w:val="left"/>
+      <w:pPr>
+        <w:ind w:left="6540" w:hanging="360"/>
+      </w:pPr>
+      <w:rPr>
+        <w:rFonts w:ascii="Courier New" w:hAnsi="Courier New" w:cs="Courier New" w:hint="default"/>
+      </w:rPr>
+    </w:lvl>
+    <w:lvl w:ilvl="8" w:tplc="04190005" w:tentative="1">
+      <w:start w:val="1"/>
+      <w:numFmt w:val="bullet"/>
+      <w:lvlText w:val=""/>
+      <w:lvlJc w:val="left"/>
+      <w:pPr>
+        <w:ind w:left="7260" w:hanging="360"/>
+      </w:pPr>
+      <w:rPr>
+        <w:rFonts w:ascii="Wingdings" w:hAnsi="Wingdings" w:hint="default"/>
+      </w:rPr>
+    </w:lvl>
+  </w:abstractNum>
+  <w:abstractNum w:abstractNumId="22">
     <w:nsid w:val="5F6C0DFC"/>
     <w:multiLevelType w:val="hybridMultilevel"/>
     <w:tmpl w:val="7D0CC798"/>
@@ -3738,7 +9529,7 @@
       </w:rPr>
     </w:lvl>
   </w:abstractNum>
-  <w:abstractNum w:abstractNumId="21">
+  <w:abstractNum w:abstractNumId="23">
     <w:nsid w:val="75CE34D9"/>
     <w:multiLevelType w:val="hybridMultilevel"/>
     <w:tmpl w:val="FD94B970"/>
@@ -3837,7 +9628,7 @@
     <w:abstractNumId w:val="16"/>
   </w:num>
   <w:num w:numId="4">
-    <w:abstractNumId w:val="21"/>
+    <w:abstractNumId w:val="23"/>
   </w:num>
   <w:num w:numId="5">
     <w:abstractNumId w:val="0"/>
@@ -3876,10 +9667,10 @@
     <w:abstractNumId w:val="10"/>
   </w:num>
   <w:num w:numId="17">
-    <w:abstractNumId w:val="20"/>
+    <w:abstractNumId w:val="22"/>
   </w:num>
   <w:num w:numId="18">
-    <w:abstractNumId w:val="19"/>
+    <w:abstractNumId w:val="20"/>
   </w:num>
   <w:num w:numId="19">
     <w:abstractNumId w:val="11"/>
@@ -3892,6 +9683,12 @@
   </w:num>
   <w:num w:numId="22">
     <w:abstractNumId w:val="4"/>
+  </w:num>
+  <w:num w:numId="23">
+    <w:abstractNumId w:val="19"/>
+  </w:num>
+  <w:num w:numId="24">
+    <w:abstractNumId w:val="21"/>
   </w:num>
 </w:numbering>
 </file>
@@ -4068,7 +9865,7 @@
     <w:lsdException w:name="Table Web 2" w:semiHidden="1" w:unhideWhenUsed="1"/>
     <w:lsdException w:name="Table Web 3" w:semiHidden="1" w:unhideWhenUsed="1"/>
     <w:lsdException w:name="Balloon Text" w:semiHidden="1" w:unhideWhenUsed="1"/>
-    <w:lsdException w:name="Table Grid" w:uiPriority="59"/>
+    <w:lsdException w:name="Table Grid" w:uiPriority="39"/>
     <w:lsdException w:name="Table Theme" w:semiHidden="1" w:unhideWhenUsed="1"/>
     <w:lsdException w:name="Placeholder Text" w:semiHidden="1"/>
     <w:lsdException w:name="No Spacing" w:uiPriority="1" w:qFormat="1"/>
@@ -4461,7 +10258,7 @@
   <w:style w:type="table" w:styleId="ac">
     <w:name w:val="Table Grid"/>
     <w:basedOn w:val="a1"/>
-    <w:uiPriority w:val="59"/>
+    <w:uiPriority w:val="39"/>
     <w:rsid w:val="00C54E84"/>
     <w:pPr>
       <w:spacing w:after="0" w:line="240" w:lineRule="auto"/>
@@ -4940,7 +10737,7 @@
 </file>
 
 <file path=customXml/itemProps1.xml><?xml version="1.0" encoding="utf-8"?>
-<ds:datastoreItem xmlns:ds="http://schemas.openxmlformats.org/officeDocument/2006/customXml" ds:itemID="{075DBDE6-3BDA-4988-804D-B2B055A96FC7}">
+<ds:datastoreItem xmlns:ds="http://schemas.openxmlformats.org/officeDocument/2006/customXml" ds:itemID="{037EC99A-5DDA-4F7B-A8A9-62A365FF9E26}">
   <ds:schemaRefs>
     <ds:schemaRef ds:uri="http://schemas.openxmlformats.org/officeDocument/2006/bibliography"/>
   </ds:schemaRefs>
